--- a/document/数据库/数据库设计 .docx
+++ b/document/数据库/数据库设计 .docx
@@ -1547,7 +1547,7 @@
             <w:pPr>
               <w:jc w:val="center"/>
               <w:rPr>
-                <w:rFonts w:ascii="Arial" w:hAnsi="Arial" w:cs="Arial" w:hint="eastAsia"/>
+                <w:rFonts w:ascii="Arial" w:hAnsi="Arial" w:cs="Arial"/>
                 <w:sz w:val="24"/>
               </w:rPr>
             </w:pPr>
@@ -1628,63 +1628,6 @@
       <w:pPr>
         <w:outlineLvl w:val="0"/>
       </w:pPr>
-    </w:p>
-    <w:p>
-      <w:pPr>
-        <w:outlineLvl w:val="0"/>
-      </w:pPr>
-    </w:p>
-    <w:p>
-      <w:pPr>
-        <w:outlineLvl w:val="0"/>
-      </w:pPr>
-    </w:p>
-    <w:p>
-      <w:pPr>
-        <w:outlineLvl w:val="0"/>
-      </w:pPr>
-    </w:p>
-    <w:p>
-      <w:pPr>
-        <w:outlineLvl w:val="0"/>
-      </w:pPr>
-    </w:p>
-    <w:p>
-      <w:pPr>
-        <w:outlineLvl w:val="0"/>
-      </w:pPr>
-    </w:p>
-    <w:p>
-      <w:pPr>
-        <w:outlineLvl w:val="0"/>
-      </w:pPr>
-    </w:p>
-    <w:p>
-      <w:pPr>
-        <w:outlineLvl w:val="0"/>
-      </w:pPr>
-    </w:p>
-    <w:p>
-      <w:pPr>
-        <w:outlineLvl w:val="0"/>
-      </w:pPr>
-    </w:p>
-    <w:p>
-      <w:pPr>
-        <w:outlineLvl w:val="0"/>
-      </w:pPr>
-    </w:p>
-    <w:p>
-      <w:pPr>
-        <w:outlineLvl w:val="0"/>
-      </w:pPr>
-    </w:p>
-    <w:p>
-      <w:pPr>
-        <w:outlineLvl w:val="0"/>
-      </w:pPr>
-      <w:bookmarkStart w:id="0" w:name="_GoBack"/>
-      <w:bookmarkEnd w:id="0"/>
     </w:p>
     <w:p>
       <w:pPr>
@@ -1767,10 +1710,48 @@
       </w:pPr>
     </w:p>
     <w:p>
+      <w:pPr>
+        <w:outlineLvl w:val="0"/>
+      </w:pPr>
+    </w:p>
+    <w:p>
+      <w:pPr>
+        <w:outlineLvl w:val="0"/>
+      </w:pPr>
+    </w:p>
+    <w:p>
+      <w:pPr>
+        <w:outlineLvl w:val="0"/>
+      </w:pPr>
+    </w:p>
+    <w:p>
+      <w:pPr>
+        <w:outlineLvl w:val="0"/>
+      </w:pPr>
+    </w:p>
+    <w:p>
+      <w:pPr>
+        <w:outlineLvl w:val="0"/>
+      </w:pPr>
+    </w:p>
+    <w:p>
+      <w:pPr>
+        <w:outlineLvl w:val="0"/>
+      </w:pPr>
+    </w:p>
+    <w:p>
+      <w:pPr>
+        <w:outlineLvl w:val="0"/>
+      </w:pPr>
+    </w:p>
+    <w:p>
+      <w:bookmarkStart w:id="0" w:name="_GoBack"/>
+      <w:bookmarkEnd w:id="0"/>
       <w:r>
         <w:rPr>
           <w:rFonts w:hint="eastAsia"/>
         </w:rPr>
+        <w:lastRenderedPageBreak/>
         <w:t>t_u</w:t>
       </w:r>
       <w:r>
@@ -6614,7 +6595,6 @@
                 <w:sz w:val="22"/>
                 <w:lang w:bidi="ar"/>
               </w:rPr>
-              <w:lastRenderedPageBreak/>
               <w:t>2</w:t>
             </w:r>
             <w:r>
@@ -6837,6 +6817,7 @@
                 <w:sz w:val="22"/>
                 <w:lang w:bidi="ar"/>
               </w:rPr>
+              <w:lastRenderedPageBreak/>
               <w:t>1</w:t>
             </w:r>
           </w:p>
@@ -11419,7 +11400,6 @@
                 <w:sz w:val="22"/>
                 <w:lang w:bidi="ar"/>
               </w:rPr>
-              <w:lastRenderedPageBreak/>
               <w:t>3</w:t>
             </w:r>
           </w:p>
@@ -12071,6 +12051,7 @@
                 <w:sz w:val="22"/>
                 <w:lang w:bidi="ar"/>
               </w:rPr>
+              <w:lastRenderedPageBreak/>
               <w:t>8</w:t>
             </w:r>
           </w:p>
@@ -16894,7 +16875,6 @@
                 <w:szCs w:val="24"/>
                 <w:lang w:bidi="ar"/>
               </w:rPr>
-              <w:lastRenderedPageBreak/>
               <w:t>8</w:t>
             </w:r>
           </w:p>
@@ -17343,6 +17323,7 @@
                 <w:szCs w:val="24"/>
                 <w:lang w:bidi="ar"/>
               </w:rPr>
+              <w:lastRenderedPageBreak/>
               <w:t>10</w:t>
             </w:r>
           </w:p>
@@ -22944,7 +22925,6 @@
         <w:rPr>
           <w:rFonts w:hint="eastAsia"/>
         </w:rPr>
-        <w:lastRenderedPageBreak/>
         <w:t>t_</w:t>
       </w:r>
       <w:r>
@@ -23388,6 +23368,7 @@
                 <w:szCs w:val="24"/>
                 <w:lang w:bidi="ar"/>
               </w:rPr>
+              <w:lastRenderedPageBreak/>
               <w:t>2</w:t>
             </w:r>
           </w:p>
@@ -26969,7 +26950,6 @@
                 <w:szCs w:val="24"/>
                 <w:lang w:bidi="ar"/>
               </w:rPr>
-              <w:lastRenderedPageBreak/>
               <w:t>4</w:t>
             </w:r>
           </w:p>
@@ -27200,6 +27180,7 @@
                 <w:szCs w:val="24"/>
                 <w:lang w:bidi="ar"/>
               </w:rPr>
+              <w:lastRenderedPageBreak/>
               <w:t>编号</w:t>
             </w:r>
           </w:p>
@@ -30772,7 +30753,6 @@
                 <w:szCs w:val="24"/>
                 <w:lang w:bidi="ar"/>
               </w:rPr>
-              <w:lastRenderedPageBreak/>
               <w:t>3</w:t>
             </w:r>
           </w:p>

--- a/document/数据库/数据库设计 .docx
+++ b/document/数据库/数据库设计 .docx
@@ -10266,8 +10266,6 @@
               </w:rPr>
               <w:t>nt</w:t>
             </w:r>
-            <w:bookmarkStart w:id="0" w:name="_GoBack"/>
-            <w:bookmarkEnd w:id="0"/>
           </w:p>
         </w:tc>
         <w:tc>
@@ -14282,7 +14280,7 @@
           <w:p>
             <w:pPr>
               <w:rPr>
-                <w:rFonts w:ascii="宋体" w:eastAsia="宋体" w:hAnsi="宋体" w:cs="宋体" w:hint="eastAsia"/>
+                <w:rFonts w:ascii="宋体" w:eastAsia="宋体" w:hAnsi="宋体" w:cs="宋体"/>
                 <w:color w:val="000000"/>
                 <w:kern w:val="0"/>
                 <w:sz w:val="24"/>
@@ -14316,7 +14314,7 @@
           <w:p>
             <w:pPr>
               <w:rPr>
-                <w:rFonts w:ascii="宋体" w:eastAsia="宋体" w:hAnsi="宋体" w:cs="宋体" w:hint="eastAsia"/>
+                <w:rFonts w:ascii="宋体" w:eastAsia="宋体" w:hAnsi="宋体" w:cs="宋体"/>
                 <w:color w:val="000000"/>
                 <w:kern w:val="0"/>
                 <w:sz w:val="24"/>
@@ -14383,7 +14381,7 @@
           <w:p>
             <w:pPr>
               <w:rPr>
-                <w:rFonts w:ascii="宋体" w:eastAsia="宋体" w:hAnsi="宋体" w:cs="宋体" w:hint="eastAsia"/>
+                <w:rFonts w:ascii="宋体" w:eastAsia="宋体" w:hAnsi="宋体" w:cs="宋体"/>
                 <w:color w:val="000000"/>
                 <w:kern w:val="0"/>
                 <w:sz w:val="24"/>
@@ -14428,7 +14426,7 @@
           <w:p>
             <w:pPr>
               <w:rPr>
-                <w:rFonts w:ascii="宋体" w:eastAsia="宋体" w:hAnsi="宋体" w:cs="宋体" w:hint="eastAsia"/>
+                <w:rFonts w:ascii="宋体" w:eastAsia="宋体" w:hAnsi="宋体" w:cs="宋体"/>
                 <w:color w:val="000000"/>
                 <w:kern w:val="0"/>
                 <w:sz w:val="24"/>
@@ -14473,35 +14471,24 @@
           <w:p>
             <w:pPr>
               <w:rPr>
-                <w:rFonts w:ascii="宋体" w:eastAsia="宋体" w:hAnsi="宋体" w:cs="宋体" w:hint="eastAsia"/>
-                <w:color w:val="000000"/>
-                <w:kern w:val="0"/>
-                <w:sz w:val="24"/>
-                <w:szCs w:val="24"/>
-                <w:lang w:bidi="ar"/>
-              </w:rPr>
-            </w:pPr>
-            <w:r>
-              <w:rPr>
-                <w:rFonts w:ascii="宋体" w:eastAsia="宋体" w:hAnsi="宋体" w:cs="宋体" w:hint="eastAsia"/>
-                <w:color w:val="000000"/>
-                <w:kern w:val="0"/>
-                <w:sz w:val="24"/>
-                <w:szCs w:val="24"/>
-                <w:lang w:bidi="ar"/>
-              </w:rPr>
-              <w:t>实验室</w:t>
-            </w:r>
-            <w:r>
-              <w:rPr>
-                <w:rFonts w:ascii="宋体" w:eastAsia="宋体" w:hAnsi="宋体" w:cs="宋体" w:hint="eastAsia"/>
-                <w:color w:val="000000"/>
-                <w:kern w:val="0"/>
-                <w:sz w:val="24"/>
-                <w:szCs w:val="24"/>
-                <w:lang w:bidi="ar"/>
-              </w:rPr>
-              <w:t>职务</w:t>
+                <w:rFonts w:ascii="宋体" w:eastAsia="宋体" w:hAnsi="宋体" w:cs="宋体"/>
+                <w:color w:val="000000"/>
+                <w:kern w:val="0"/>
+                <w:sz w:val="24"/>
+                <w:szCs w:val="24"/>
+                <w:lang w:bidi="ar"/>
+              </w:rPr>
+            </w:pPr>
+            <w:r>
+              <w:rPr>
+                <w:rFonts w:ascii="宋体" w:eastAsia="宋体" w:hAnsi="宋体" w:cs="宋体" w:hint="eastAsia"/>
+                <w:color w:val="000000"/>
+                <w:kern w:val="0"/>
+                <w:sz w:val="24"/>
+                <w:szCs w:val="24"/>
+                <w:lang w:bidi="ar"/>
+              </w:rPr>
+              <w:t>实验室职务</w:t>
             </w:r>
           </w:p>
         </w:tc>
@@ -18536,7 +18523,7 @@
               <w:jc w:val="left"/>
               <w:textAlignment w:val="center"/>
               <w:rPr>
-                <w:rFonts w:ascii="宋体" w:eastAsia="宋体" w:hAnsi="宋体" w:cs="宋体" w:hint="eastAsia"/>
+                <w:rFonts w:ascii="宋体" w:eastAsia="宋体" w:hAnsi="宋体" w:cs="宋体"/>
                 <w:color w:val="000000"/>
                 <w:kern w:val="0"/>
                 <w:sz w:val="24"/>
@@ -18618,7 +18605,7 @@
           <w:p>
             <w:pPr>
               <w:rPr>
-                <w:rFonts w:ascii="宋体" w:eastAsia="宋体" w:hAnsi="宋体" w:cs="宋体" w:hint="eastAsia"/>
+                <w:rFonts w:ascii="宋体" w:eastAsia="宋体" w:hAnsi="宋体" w:cs="宋体"/>
                 <w:color w:val="000000"/>
                 <w:sz w:val="24"/>
                 <w:szCs w:val="24"/>
@@ -18656,7 +18643,7 @@
               <w:jc w:val="left"/>
               <w:textAlignment w:val="center"/>
               <w:rPr>
-                <w:rFonts w:ascii="宋体" w:eastAsia="宋体" w:hAnsi="宋体" w:cs="宋体" w:hint="eastAsia"/>
+                <w:rFonts w:ascii="宋体" w:eastAsia="宋体" w:hAnsi="宋体" w:cs="宋体"/>
                 <w:color w:val="000000"/>
                 <w:kern w:val="0"/>
                 <w:sz w:val="24"/>
@@ -18752,7 +18739,7 @@
               <w:jc w:val="left"/>
               <w:textAlignment w:val="center"/>
               <w:rPr>
-                <w:rFonts w:ascii="宋体" w:eastAsia="宋体" w:hAnsi="宋体" w:cs="宋体" w:hint="eastAsia"/>
+                <w:rFonts w:ascii="宋体" w:eastAsia="宋体" w:hAnsi="宋体" w:cs="宋体"/>
                 <w:color w:val="000000"/>
                 <w:kern w:val="0"/>
                 <w:sz w:val="24"/>
@@ -18789,7 +18776,7 @@
               <w:jc w:val="left"/>
               <w:textAlignment w:val="center"/>
               <w:rPr>
-                <w:rFonts w:ascii="宋体" w:eastAsia="宋体" w:hAnsi="宋体" w:cs="宋体" w:hint="eastAsia"/>
+                <w:rFonts w:ascii="宋体" w:eastAsia="宋体" w:hAnsi="宋体" w:cs="宋体"/>
                 <w:color w:val="000000"/>
                 <w:kern w:val="0"/>
                 <w:sz w:val="24"/>
@@ -18837,7 +18824,7 @@
               <w:jc w:val="left"/>
               <w:textAlignment w:val="center"/>
               <w:rPr>
-                <w:rFonts w:ascii="宋体" w:eastAsia="宋体" w:hAnsi="宋体" w:cs="宋体" w:hint="eastAsia"/>
+                <w:rFonts w:ascii="宋体" w:eastAsia="宋体" w:hAnsi="宋体" w:cs="宋体"/>
                 <w:color w:val="000000"/>
                 <w:kern w:val="0"/>
                 <w:sz w:val="24"/>
@@ -18871,7 +18858,7 @@
           <w:p>
             <w:pPr>
               <w:rPr>
-                <w:rFonts w:ascii="宋体" w:eastAsia="宋体" w:hAnsi="宋体" w:cs="宋体" w:hint="eastAsia"/>
+                <w:rFonts w:ascii="宋体" w:eastAsia="宋体" w:hAnsi="宋体" w:cs="宋体"/>
                 <w:color w:val="000000"/>
                 <w:sz w:val="24"/>
                 <w:szCs w:val="24"/>
@@ -33565,6 +33552,2577 @@
         <w:textAlignment w:val="center"/>
         <w:rPr>
           <w:rFonts w:ascii="宋体" w:hAnsi="宋体" w:cs="宋体"/>
+          <w:color w:val="000000"/>
+          <w:kern w:val="0"/>
+          <w:szCs w:val="24"/>
+          <w:lang w:bidi="ar"/>
+        </w:rPr>
+      </w:pPr>
+    </w:p>
+    <w:p>
+      <w:pPr>
+        <w:widowControl/>
+        <w:jc w:val="left"/>
+        <w:textAlignment w:val="center"/>
+        <w:rPr>
+          <w:rFonts w:ascii="宋体" w:hAnsi="宋体" w:cs="宋体"/>
+          <w:color w:val="000000"/>
+          <w:kern w:val="0"/>
+          <w:szCs w:val="24"/>
+          <w:lang w:bidi="ar"/>
+        </w:rPr>
+      </w:pPr>
+      <w:r>
+        <w:rPr>
+          <w:rFonts w:ascii="宋体" w:hAnsi="宋体" w:cs="宋体" w:hint="eastAsia"/>
+          <w:color w:val="000000"/>
+          <w:kern w:val="0"/>
+          <w:szCs w:val="24"/>
+          <w:lang w:bidi="ar"/>
+        </w:rPr>
+        <w:t>t</w:t>
+      </w:r>
+      <w:r>
+        <w:rPr>
+          <w:rFonts w:ascii="宋体" w:hAnsi="宋体" w:cs="宋体"/>
+          <w:color w:val="000000"/>
+          <w:kern w:val="0"/>
+          <w:szCs w:val="24"/>
+          <w:lang w:bidi="ar"/>
+        </w:rPr>
+        <w:t>_admissions_i</w:t>
+      </w:r>
+      <w:r>
+        <w:rPr>
+          <w:rFonts w:ascii="宋体" w:hAnsi="宋体" w:cs="宋体"/>
+          <w:color w:val="000000"/>
+          <w:kern w:val="0"/>
+          <w:szCs w:val="24"/>
+          <w:lang w:bidi="ar"/>
+        </w:rPr>
+        <w:t>nformation</w:t>
+      </w:r>
+    </w:p>
+    <w:tbl>
+      <w:tblPr>
+        <w:tblStyle w:val="Table"/>
+        <w:tblW w:w="8296" w:type="dxa"/>
+        <w:tblInd w:w="0" w:type="dxa"/>
+        <w:tblBorders>
+          <w:top w:val="single" w:sz="4" w:space="0" w:color="auto"/>
+          <w:left w:val="single" w:sz="4" w:space="0" w:color="auto"/>
+          <w:bottom w:val="single" w:sz="4" w:space="0" w:color="auto"/>
+          <w:right w:val="single" w:sz="4" w:space="0" w:color="auto"/>
+          <w:insideH w:val="single" w:sz="4" w:space="0" w:color="auto"/>
+          <w:insideV w:val="single" w:sz="4" w:space="0" w:color="auto"/>
+        </w:tblBorders>
+        <w:tblLayout w:type="fixed"/>
+        <w:tblLook w:val="04A0" w:firstRow="1" w:lastRow="0" w:firstColumn="1" w:lastColumn="0" w:noHBand="0" w:noVBand="1"/>
+      </w:tblPr>
+      <w:tblGrid>
+        <w:gridCol w:w="988"/>
+        <w:gridCol w:w="1385"/>
+        <w:gridCol w:w="1686"/>
+        <w:gridCol w:w="1525"/>
+        <w:gridCol w:w="1386"/>
+        <w:gridCol w:w="1326"/>
+      </w:tblGrid>
+      <w:tr>
+        <w:tc>
+          <w:tcPr>
+            <w:tcW w:w="988" w:type="dxa"/>
+            <w:vAlign w:val="bottom"/>
+          </w:tcPr>
+          <w:p>
+            <w:pPr>
+              <w:widowControl/>
+              <w:jc w:val="left"/>
+              <w:textAlignment w:val="center"/>
+              <w:rPr>
+                <w:rFonts w:ascii="宋体" w:eastAsia="宋体" w:hAnsi="宋体" w:cs="宋体"/>
+                <w:color w:val="000000"/>
+                <w:kern w:val="0"/>
+                <w:sz w:val="24"/>
+                <w:szCs w:val="24"/>
+                <w:lang w:bidi="ar"/>
+              </w:rPr>
+            </w:pPr>
+            <w:r>
+              <w:rPr>
+                <w:rFonts w:ascii="宋体" w:eastAsia="宋体" w:hAnsi="宋体" w:cs="宋体"/>
+                <w:color w:val="000000"/>
+                <w:kern w:val="0"/>
+                <w:sz w:val="24"/>
+                <w:szCs w:val="24"/>
+                <w:lang w:bidi="ar"/>
+              </w:rPr>
+              <w:t>编号</w:t>
+            </w:r>
+          </w:p>
+        </w:tc>
+        <w:tc>
+          <w:tcPr>
+            <w:tcW w:w="1385" w:type="dxa"/>
+            <w:vAlign w:val="bottom"/>
+          </w:tcPr>
+          <w:p>
+            <w:pPr>
+              <w:widowControl/>
+              <w:jc w:val="left"/>
+              <w:textAlignment w:val="center"/>
+              <w:rPr>
+                <w:rFonts w:ascii="宋体" w:eastAsia="宋体" w:hAnsi="宋体" w:cs="宋体"/>
+                <w:color w:val="000000"/>
+                <w:kern w:val="0"/>
+                <w:sz w:val="24"/>
+                <w:szCs w:val="24"/>
+                <w:lang w:bidi="ar"/>
+              </w:rPr>
+            </w:pPr>
+            <w:r>
+              <w:rPr>
+                <w:rFonts w:ascii="宋体" w:eastAsia="宋体" w:hAnsi="宋体" w:cs="宋体"/>
+                <w:color w:val="000000"/>
+                <w:kern w:val="0"/>
+                <w:sz w:val="24"/>
+                <w:szCs w:val="24"/>
+                <w:lang w:bidi="ar"/>
+              </w:rPr>
+              <w:t>字段名称</w:t>
+            </w:r>
+          </w:p>
+        </w:tc>
+        <w:tc>
+          <w:tcPr>
+            <w:tcW w:w="1686" w:type="dxa"/>
+            <w:vAlign w:val="bottom"/>
+          </w:tcPr>
+          <w:p>
+            <w:pPr>
+              <w:widowControl/>
+              <w:jc w:val="left"/>
+              <w:textAlignment w:val="center"/>
+              <w:rPr>
+                <w:rFonts w:ascii="宋体" w:eastAsia="宋体" w:hAnsi="宋体" w:cs="宋体"/>
+                <w:color w:val="000000"/>
+                <w:kern w:val="0"/>
+                <w:sz w:val="24"/>
+                <w:szCs w:val="24"/>
+                <w:lang w:bidi="ar"/>
+              </w:rPr>
+            </w:pPr>
+            <w:r>
+              <w:rPr>
+                <w:rFonts w:ascii="宋体" w:eastAsia="宋体" w:hAnsi="宋体" w:cs="宋体"/>
+                <w:color w:val="000000"/>
+                <w:kern w:val="0"/>
+                <w:sz w:val="24"/>
+                <w:szCs w:val="24"/>
+                <w:lang w:bidi="ar"/>
+              </w:rPr>
+              <w:t>字段类型</w:t>
+            </w:r>
+          </w:p>
+        </w:tc>
+        <w:tc>
+          <w:tcPr>
+            <w:tcW w:w="1525" w:type="dxa"/>
+            <w:vAlign w:val="bottom"/>
+          </w:tcPr>
+          <w:p>
+            <w:pPr>
+              <w:widowControl/>
+              <w:jc w:val="left"/>
+              <w:textAlignment w:val="center"/>
+              <w:rPr>
+                <w:rFonts w:ascii="宋体" w:eastAsia="宋体" w:hAnsi="宋体" w:cs="宋体"/>
+                <w:color w:val="000000"/>
+                <w:kern w:val="0"/>
+                <w:sz w:val="24"/>
+                <w:szCs w:val="24"/>
+                <w:lang w:bidi="ar"/>
+              </w:rPr>
+            </w:pPr>
+            <w:r>
+              <w:rPr>
+                <w:rFonts w:ascii="宋体" w:eastAsia="宋体" w:hAnsi="宋体" w:cs="宋体"/>
+                <w:color w:val="000000"/>
+                <w:kern w:val="0"/>
+                <w:sz w:val="24"/>
+                <w:szCs w:val="24"/>
+                <w:lang w:bidi="ar"/>
+              </w:rPr>
+              <w:t>是否可为空</w:t>
+            </w:r>
+          </w:p>
+        </w:tc>
+        <w:tc>
+          <w:tcPr>
+            <w:tcW w:w="1386" w:type="dxa"/>
+            <w:vAlign w:val="bottom"/>
+          </w:tcPr>
+          <w:p>
+            <w:pPr>
+              <w:widowControl/>
+              <w:jc w:val="left"/>
+              <w:textAlignment w:val="center"/>
+              <w:rPr>
+                <w:rFonts w:ascii="宋体" w:eastAsia="宋体" w:hAnsi="宋体" w:cs="宋体"/>
+                <w:color w:val="000000"/>
+                <w:kern w:val="0"/>
+                <w:sz w:val="24"/>
+                <w:szCs w:val="24"/>
+                <w:lang w:bidi="ar"/>
+              </w:rPr>
+            </w:pPr>
+            <w:r>
+              <w:rPr>
+                <w:rFonts w:ascii="宋体" w:eastAsia="宋体" w:hAnsi="宋体" w:cs="宋体"/>
+                <w:color w:val="000000"/>
+                <w:kern w:val="0"/>
+                <w:sz w:val="24"/>
+                <w:szCs w:val="24"/>
+                <w:lang w:bidi="ar"/>
+              </w:rPr>
+              <w:t>字段含义</w:t>
+            </w:r>
+          </w:p>
+        </w:tc>
+        <w:tc>
+          <w:tcPr>
+            <w:tcW w:w="1326" w:type="dxa"/>
+            <w:vAlign w:val="bottom"/>
+          </w:tcPr>
+          <w:p>
+            <w:pPr>
+              <w:widowControl/>
+              <w:jc w:val="left"/>
+              <w:textAlignment w:val="center"/>
+              <w:rPr>
+                <w:rFonts w:ascii="宋体" w:eastAsia="宋体" w:hAnsi="宋体" w:cs="宋体"/>
+                <w:color w:val="000000"/>
+                <w:kern w:val="0"/>
+                <w:sz w:val="24"/>
+                <w:szCs w:val="24"/>
+                <w:lang w:bidi="ar"/>
+              </w:rPr>
+            </w:pPr>
+            <w:r>
+              <w:rPr>
+                <w:rFonts w:ascii="宋体" w:eastAsia="宋体" w:hAnsi="宋体" w:cs="宋体"/>
+                <w:color w:val="000000"/>
+                <w:kern w:val="0"/>
+                <w:sz w:val="24"/>
+                <w:szCs w:val="24"/>
+                <w:lang w:bidi="ar"/>
+              </w:rPr>
+              <w:t>字段描述</w:t>
+            </w:r>
+          </w:p>
+        </w:tc>
+      </w:tr>
+      <w:tr>
+        <w:tc>
+          <w:tcPr>
+            <w:tcW w:w="988" w:type="dxa"/>
+          </w:tcPr>
+          <w:p>
+            <w:pPr>
+              <w:widowControl/>
+              <w:jc w:val="left"/>
+              <w:textAlignment w:val="center"/>
+              <w:rPr>
+                <w:rFonts w:ascii="宋体" w:eastAsia="宋体" w:hAnsi="宋体" w:cs="宋体"/>
+                <w:color w:val="000000"/>
+                <w:kern w:val="0"/>
+                <w:sz w:val="24"/>
+                <w:szCs w:val="24"/>
+                <w:lang w:bidi="ar"/>
+              </w:rPr>
+            </w:pPr>
+            <w:r>
+              <w:rPr>
+                <w:rFonts w:ascii="宋体" w:eastAsia="宋体" w:hAnsi="宋体" w:cs="宋体"/>
+                <w:color w:val="000000"/>
+                <w:kern w:val="0"/>
+                <w:sz w:val="24"/>
+                <w:szCs w:val="24"/>
+                <w:lang w:bidi="ar"/>
+              </w:rPr>
+              <w:t>1</w:t>
+            </w:r>
+          </w:p>
+        </w:tc>
+        <w:tc>
+          <w:tcPr>
+            <w:tcW w:w="1385" w:type="dxa"/>
+          </w:tcPr>
+          <w:p>
+            <w:pPr>
+              <w:widowControl/>
+              <w:jc w:val="left"/>
+              <w:textAlignment w:val="center"/>
+              <w:rPr>
+                <w:rFonts w:ascii="宋体" w:eastAsia="宋体" w:hAnsi="宋体" w:cs="宋体"/>
+                <w:color w:val="000000"/>
+                <w:kern w:val="0"/>
+                <w:sz w:val="24"/>
+                <w:szCs w:val="24"/>
+                <w:lang w:bidi="ar"/>
+              </w:rPr>
+            </w:pPr>
+            <w:r>
+              <w:rPr>
+                <w:rFonts w:ascii="宋体" w:eastAsia="宋体" w:hAnsi="宋体" w:cs="宋体"/>
+                <w:color w:val="000000"/>
+                <w:kern w:val="0"/>
+                <w:sz w:val="24"/>
+                <w:szCs w:val="24"/>
+                <w:lang w:bidi="ar"/>
+              </w:rPr>
+              <w:t>id</w:t>
+            </w:r>
+          </w:p>
+        </w:tc>
+        <w:tc>
+          <w:tcPr>
+            <w:tcW w:w="1686" w:type="dxa"/>
+          </w:tcPr>
+          <w:p>
+            <w:pPr>
+              <w:widowControl/>
+              <w:jc w:val="left"/>
+              <w:textAlignment w:val="center"/>
+              <w:rPr>
+                <w:rFonts w:ascii="宋体" w:eastAsia="宋体" w:hAnsi="宋体" w:cs="宋体"/>
+                <w:color w:val="000000"/>
+                <w:kern w:val="0"/>
+                <w:sz w:val="24"/>
+                <w:szCs w:val="24"/>
+                <w:lang w:bidi="ar"/>
+              </w:rPr>
+            </w:pPr>
+            <w:r>
+              <w:rPr>
+                <w:rFonts w:ascii="宋体" w:eastAsia="宋体" w:hAnsi="宋体" w:cs="宋体"/>
+                <w:color w:val="000000"/>
+                <w:kern w:val="0"/>
+                <w:sz w:val="24"/>
+                <w:szCs w:val="24"/>
+                <w:lang w:bidi="ar"/>
+              </w:rPr>
+              <w:t>int</w:t>
+            </w:r>
+          </w:p>
+        </w:tc>
+        <w:tc>
+          <w:tcPr>
+            <w:tcW w:w="1525" w:type="dxa"/>
+          </w:tcPr>
+          <w:p>
+            <w:pPr>
+              <w:widowControl/>
+              <w:jc w:val="left"/>
+              <w:textAlignment w:val="center"/>
+              <w:rPr>
+                <w:rFonts w:ascii="宋体" w:eastAsia="宋体" w:hAnsi="宋体" w:cs="宋体"/>
+                <w:color w:val="000000"/>
+                <w:kern w:val="0"/>
+                <w:sz w:val="24"/>
+                <w:szCs w:val="24"/>
+                <w:lang w:bidi="ar"/>
+              </w:rPr>
+            </w:pPr>
+            <w:r>
+              <w:rPr>
+                <w:rFonts w:ascii="宋体" w:eastAsia="宋体" w:hAnsi="宋体" w:cs="宋体"/>
+                <w:color w:val="000000"/>
+                <w:kern w:val="0"/>
+                <w:sz w:val="24"/>
+                <w:szCs w:val="24"/>
+                <w:lang w:bidi="ar"/>
+              </w:rPr>
+              <w:t>no</w:t>
+            </w:r>
+          </w:p>
+        </w:tc>
+        <w:tc>
+          <w:tcPr>
+            <w:tcW w:w="1386" w:type="dxa"/>
+          </w:tcPr>
+          <w:p>
+            <w:pPr>
+              <w:widowControl/>
+              <w:jc w:val="left"/>
+              <w:textAlignment w:val="center"/>
+              <w:rPr>
+                <w:rFonts w:ascii="宋体" w:eastAsia="宋体" w:hAnsi="宋体" w:cs="宋体"/>
+                <w:color w:val="000000"/>
+                <w:kern w:val="0"/>
+                <w:sz w:val="24"/>
+                <w:szCs w:val="24"/>
+                <w:lang w:bidi="ar"/>
+              </w:rPr>
+            </w:pPr>
+            <w:r>
+              <w:rPr>
+                <w:rFonts w:ascii="宋体" w:eastAsia="宋体" w:hAnsi="宋体" w:cs="宋体"/>
+                <w:color w:val="000000"/>
+                <w:kern w:val="0"/>
+                <w:sz w:val="24"/>
+                <w:szCs w:val="24"/>
+                <w:lang w:bidi="ar"/>
+              </w:rPr>
+              <w:t>编号</w:t>
+            </w:r>
+          </w:p>
+        </w:tc>
+        <w:tc>
+          <w:tcPr>
+            <w:tcW w:w="1326" w:type="dxa"/>
+          </w:tcPr>
+          <w:p>
+            <w:pPr>
+              <w:widowControl/>
+              <w:jc w:val="left"/>
+              <w:textAlignment w:val="center"/>
+              <w:rPr>
+                <w:rFonts w:ascii="宋体" w:eastAsia="宋体" w:hAnsi="宋体" w:cs="宋体"/>
+                <w:color w:val="000000"/>
+                <w:kern w:val="0"/>
+                <w:sz w:val="24"/>
+                <w:szCs w:val="24"/>
+                <w:lang w:bidi="ar"/>
+              </w:rPr>
+            </w:pPr>
+            <w:r>
+              <w:rPr>
+                <w:rFonts w:ascii="宋体" w:eastAsia="宋体" w:hAnsi="宋体" w:cs="宋体"/>
+                <w:color w:val="000000"/>
+                <w:kern w:val="0"/>
+                <w:sz w:val="24"/>
+                <w:szCs w:val="24"/>
+                <w:lang w:bidi="ar"/>
+              </w:rPr>
+              <w:t>PK</w:t>
+            </w:r>
+          </w:p>
+        </w:tc>
+      </w:tr>
+      <w:tr>
+        <w:tc>
+          <w:tcPr>
+            <w:tcW w:w="988" w:type="dxa"/>
+          </w:tcPr>
+          <w:p>
+            <w:pPr>
+              <w:widowControl/>
+              <w:jc w:val="left"/>
+              <w:textAlignment w:val="center"/>
+              <w:rPr>
+                <w:rFonts w:ascii="宋体" w:eastAsia="宋体" w:hAnsi="宋体" w:cs="宋体"/>
+                <w:color w:val="000000"/>
+                <w:kern w:val="0"/>
+                <w:sz w:val="24"/>
+                <w:szCs w:val="24"/>
+                <w:lang w:bidi="ar"/>
+              </w:rPr>
+            </w:pPr>
+            <w:r>
+              <w:rPr>
+                <w:rFonts w:ascii="宋体" w:eastAsia="宋体" w:hAnsi="宋体" w:cs="宋体"/>
+                <w:color w:val="000000"/>
+                <w:kern w:val="0"/>
+                <w:sz w:val="24"/>
+                <w:szCs w:val="24"/>
+                <w:lang w:bidi="ar"/>
+              </w:rPr>
+              <w:t>2</w:t>
+            </w:r>
+          </w:p>
+        </w:tc>
+        <w:tc>
+          <w:tcPr>
+            <w:tcW w:w="1385" w:type="dxa"/>
+          </w:tcPr>
+          <w:p>
+            <w:pPr>
+              <w:widowControl/>
+              <w:jc w:val="left"/>
+              <w:textAlignment w:val="center"/>
+              <w:rPr>
+                <w:rFonts w:ascii="宋体" w:eastAsia="宋体" w:hAnsi="宋体" w:cs="宋体"/>
+                <w:color w:val="000000"/>
+                <w:kern w:val="0"/>
+                <w:sz w:val="24"/>
+                <w:szCs w:val="24"/>
+                <w:lang w:bidi="ar"/>
+              </w:rPr>
+            </w:pPr>
+            <w:r>
+              <w:rPr>
+                <w:rFonts w:ascii="宋体" w:eastAsia="宋体" w:hAnsi="宋体" w:cs="宋体"/>
+                <w:color w:val="000000"/>
+                <w:kern w:val="0"/>
+                <w:sz w:val="24"/>
+                <w:szCs w:val="24"/>
+                <w:lang w:bidi="ar"/>
+              </w:rPr>
+              <w:t>student</w:t>
+            </w:r>
+            <w:r>
+              <w:rPr>
+                <w:rFonts w:ascii="宋体" w:eastAsia="宋体" w:hAnsi="宋体" w:cs="宋体" w:hint="eastAsia"/>
+                <w:color w:val="000000"/>
+                <w:kern w:val="0"/>
+                <w:sz w:val="24"/>
+                <w:szCs w:val="24"/>
+                <w:lang w:eastAsia="zh-CN" w:bidi="ar"/>
+              </w:rPr>
+              <w:t>_</w:t>
+            </w:r>
+            <w:r>
+              <w:rPr>
+                <w:rFonts w:ascii="宋体" w:eastAsia="宋体" w:hAnsi="宋体" w:cs="宋体"/>
+                <w:color w:val="000000"/>
+                <w:kern w:val="0"/>
+                <w:sz w:val="24"/>
+                <w:szCs w:val="24"/>
+                <w:lang w:bidi="ar"/>
+              </w:rPr>
+              <w:t>type</w:t>
+            </w:r>
+          </w:p>
+        </w:tc>
+        <w:tc>
+          <w:tcPr>
+            <w:tcW w:w="1686" w:type="dxa"/>
+          </w:tcPr>
+          <w:p>
+            <w:pPr>
+              <w:widowControl/>
+              <w:jc w:val="left"/>
+              <w:textAlignment w:val="center"/>
+              <w:rPr>
+                <w:rFonts w:ascii="宋体" w:eastAsia="宋体" w:hAnsi="宋体" w:cs="宋体"/>
+                <w:color w:val="000000"/>
+                <w:kern w:val="0"/>
+                <w:sz w:val="24"/>
+                <w:szCs w:val="24"/>
+                <w:lang w:bidi="ar"/>
+              </w:rPr>
+            </w:pPr>
+            <w:r>
+              <w:rPr>
+                <w:rFonts w:ascii="宋体" w:eastAsia="宋体" w:hAnsi="宋体" w:cs="宋体"/>
+                <w:color w:val="000000"/>
+                <w:kern w:val="0"/>
+                <w:sz w:val="24"/>
+                <w:szCs w:val="24"/>
+                <w:lang w:bidi="ar"/>
+              </w:rPr>
+              <w:t>varchar(30)</w:t>
+            </w:r>
+          </w:p>
+        </w:tc>
+        <w:tc>
+          <w:tcPr>
+            <w:tcW w:w="1525" w:type="dxa"/>
+          </w:tcPr>
+          <w:p>
+            <w:pPr>
+              <w:widowControl/>
+              <w:jc w:val="left"/>
+              <w:textAlignment w:val="center"/>
+              <w:rPr>
+                <w:rFonts w:ascii="宋体" w:eastAsia="宋体" w:hAnsi="宋体" w:cs="宋体"/>
+                <w:color w:val="000000"/>
+                <w:kern w:val="0"/>
+                <w:sz w:val="24"/>
+                <w:szCs w:val="24"/>
+                <w:lang w:bidi="ar"/>
+              </w:rPr>
+            </w:pPr>
+            <w:r>
+              <w:rPr>
+                <w:rFonts w:ascii="宋体" w:eastAsia="宋体" w:hAnsi="宋体" w:cs="宋体"/>
+                <w:color w:val="000000"/>
+                <w:kern w:val="0"/>
+                <w:sz w:val="24"/>
+                <w:szCs w:val="24"/>
+                <w:lang w:bidi="ar"/>
+              </w:rPr>
+              <w:t>no</w:t>
+            </w:r>
+          </w:p>
+        </w:tc>
+        <w:tc>
+          <w:tcPr>
+            <w:tcW w:w="1386" w:type="dxa"/>
+          </w:tcPr>
+          <w:p>
+            <w:pPr>
+              <w:widowControl/>
+              <w:jc w:val="left"/>
+              <w:textAlignment w:val="center"/>
+              <w:rPr>
+                <w:rFonts w:ascii="宋体" w:eastAsia="宋体" w:hAnsi="宋体" w:cs="宋体" w:hint="eastAsia"/>
+                <w:color w:val="000000"/>
+                <w:kern w:val="0"/>
+                <w:sz w:val="24"/>
+                <w:szCs w:val="24"/>
+                <w:lang w:eastAsia="zh-CN" w:bidi="ar"/>
+              </w:rPr>
+            </w:pPr>
+            <w:r>
+              <w:rPr>
+                <w:rFonts w:ascii="宋体" w:eastAsia="宋体" w:hAnsi="宋体" w:cs="宋体" w:hint="eastAsia"/>
+                <w:color w:val="000000"/>
+                <w:kern w:val="0"/>
+                <w:sz w:val="24"/>
+                <w:szCs w:val="24"/>
+                <w:lang w:eastAsia="zh-CN" w:bidi="ar"/>
+              </w:rPr>
+              <w:t>学生类型</w:t>
+            </w:r>
+          </w:p>
+        </w:tc>
+        <w:tc>
+          <w:tcPr>
+            <w:tcW w:w="1326" w:type="dxa"/>
+          </w:tcPr>
+          <w:p>
+            <w:pPr>
+              <w:widowControl/>
+              <w:jc w:val="left"/>
+              <w:textAlignment w:val="center"/>
+              <w:rPr>
+                <w:rFonts w:ascii="宋体" w:eastAsia="宋体" w:hAnsi="宋体" w:cs="宋体"/>
+                <w:color w:val="000000"/>
+                <w:kern w:val="0"/>
+                <w:sz w:val="24"/>
+                <w:szCs w:val="24"/>
+                <w:lang w:bidi="ar"/>
+              </w:rPr>
+            </w:pPr>
+          </w:p>
+        </w:tc>
+      </w:tr>
+      <w:tr>
+        <w:tc>
+          <w:tcPr>
+            <w:tcW w:w="988" w:type="dxa"/>
+          </w:tcPr>
+          <w:p>
+            <w:pPr>
+              <w:widowControl/>
+              <w:jc w:val="left"/>
+              <w:textAlignment w:val="center"/>
+              <w:rPr>
+                <w:rFonts w:ascii="宋体" w:eastAsia="宋体" w:hAnsi="宋体" w:cs="宋体"/>
+                <w:color w:val="000000"/>
+                <w:kern w:val="0"/>
+                <w:sz w:val="24"/>
+                <w:szCs w:val="24"/>
+                <w:lang w:bidi="ar"/>
+              </w:rPr>
+            </w:pPr>
+            <w:r>
+              <w:rPr>
+                <w:rFonts w:ascii="宋体" w:eastAsia="宋体" w:hAnsi="宋体" w:cs="宋体"/>
+                <w:color w:val="000000"/>
+                <w:kern w:val="0"/>
+                <w:sz w:val="24"/>
+                <w:szCs w:val="24"/>
+                <w:lang w:bidi="ar"/>
+              </w:rPr>
+              <w:t>3</w:t>
+            </w:r>
+          </w:p>
+        </w:tc>
+        <w:tc>
+          <w:tcPr>
+            <w:tcW w:w="1385" w:type="dxa"/>
+          </w:tcPr>
+          <w:p>
+            <w:pPr>
+              <w:widowControl/>
+              <w:jc w:val="left"/>
+              <w:textAlignment w:val="center"/>
+              <w:rPr>
+                <w:rFonts w:ascii="宋体" w:eastAsia="宋体" w:hAnsi="宋体" w:cs="宋体"/>
+                <w:color w:val="000000"/>
+                <w:kern w:val="0"/>
+                <w:sz w:val="24"/>
+                <w:szCs w:val="24"/>
+                <w:lang w:bidi="ar"/>
+              </w:rPr>
+            </w:pPr>
+            <w:r>
+              <w:rPr>
+                <w:rFonts w:ascii="宋体" w:eastAsia="宋体" w:hAnsi="宋体" w:cs="宋体"/>
+                <w:color w:val="000000"/>
+                <w:kern w:val="0"/>
+                <w:sz w:val="24"/>
+                <w:szCs w:val="24"/>
+                <w:lang w:bidi="ar"/>
+              </w:rPr>
+              <w:t>skills_</w:t>
+            </w:r>
+            <w:r>
+              <w:rPr>
+                <w:rFonts w:ascii="宋体" w:eastAsia="宋体" w:hAnsi="宋体" w:cs="宋体"/>
+                <w:color w:val="000000"/>
+                <w:kern w:val="0"/>
+                <w:sz w:val="24"/>
+                <w:szCs w:val="24"/>
+                <w:lang w:bidi="ar"/>
+              </w:rPr>
+              <w:t>requirement</w:t>
+            </w:r>
+          </w:p>
+        </w:tc>
+        <w:tc>
+          <w:tcPr>
+            <w:tcW w:w="1686" w:type="dxa"/>
+          </w:tcPr>
+          <w:p>
+            <w:pPr>
+              <w:widowControl/>
+              <w:jc w:val="left"/>
+              <w:textAlignment w:val="center"/>
+              <w:rPr>
+                <w:rFonts w:ascii="宋体" w:eastAsia="宋体" w:hAnsi="宋体" w:cs="宋体"/>
+                <w:color w:val="000000"/>
+                <w:kern w:val="0"/>
+                <w:sz w:val="24"/>
+                <w:szCs w:val="24"/>
+                <w:lang w:bidi="ar"/>
+              </w:rPr>
+            </w:pPr>
+            <w:r>
+              <w:rPr>
+                <w:rFonts w:ascii="宋体" w:eastAsia="宋体" w:hAnsi="宋体" w:cs="宋体"/>
+                <w:color w:val="000000"/>
+                <w:kern w:val="0"/>
+                <w:sz w:val="24"/>
+                <w:szCs w:val="24"/>
+                <w:lang w:bidi="ar"/>
+              </w:rPr>
+              <w:t>v</w:t>
+            </w:r>
+            <w:r>
+              <w:rPr>
+                <w:rFonts w:ascii="宋体" w:eastAsia="宋体" w:hAnsi="宋体" w:cs="宋体"/>
+                <w:color w:val="000000"/>
+                <w:kern w:val="0"/>
+                <w:sz w:val="24"/>
+                <w:szCs w:val="24"/>
+                <w:lang w:bidi="ar"/>
+              </w:rPr>
+              <w:t>archar(200</w:t>
+            </w:r>
+            <w:r>
+              <w:rPr>
+                <w:rFonts w:ascii="宋体" w:eastAsia="宋体" w:hAnsi="宋体" w:cs="宋体"/>
+                <w:color w:val="000000"/>
+                <w:kern w:val="0"/>
+                <w:sz w:val="24"/>
+                <w:szCs w:val="24"/>
+                <w:lang w:bidi="ar"/>
+              </w:rPr>
+              <w:t>)</w:t>
+            </w:r>
+          </w:p>
+        </w:tc>
+        <w:tc>
+          <w:tcPr>
+            <w:tcW w:w="1525" w:type="dxa"/>
+          </w:tcPr>
+          <w:p>
+            <w:pPr>
+              <w:widowControl/>
+              <w:jc w:val="left"/>
+              <w:textAlignment w:val="center"/>
+              <w:rPr>
+                <w:rFonts w:ascii="宋体" w:eastAsia="宋体" w:hAnsi="宋体" w:cs="宋体"/>
+                <w:color w:val="000000"/>
+                <w:kern w:val="0"/>
+                <w:sz w:val="24"/>
+                <w:szCs w:val="24"/>
+                <w:lang w:bidi="ar"/>
+              </w:rPr>
+            </w:pPr>
+            <w:r>
+              <w:rPr>
+                <w:rFonts w:ascii="宋体" w:eastAsia="宋体" w:hAnsi="宋体" w:cs="宋体"/>
+                <w:color w:val="000000"/>
+                <w:kern w:val="0"/>
+                <w:sz w:val="24"/>
+                <w:szCs w:val="24"/>
+                <w:lang w:bidi="ar"/>
+              </w:rPr>
+              <w:t>no</w:t>
+            </w:r>
+          </w:p>
+        </w:tc>
+        <w:tc>
+          <w:tcPr>
+            <w:tcW w:w="1386" w:type="dxa"/>
+          </w:tcPr>
+          <w:p>
+            <w:pPr>
+              <w:widowControl/>
+              <w:jc w:val="left"/>
+              <w:textAlignment w:val="center"/>
+              <w:rPr>
+                <w:rFonts w:ascii="宋体" w:eastAsia="宋体" w:hAnsi="宋体" w:cs="宋体"/>
+                <w:color w:val="000000"/>
+                <w:kern w:val="0"/>
+                <w:sz w:val="24"/>
+                <w:szCs w:val="24"/>
+                <w:lang w:bidi="ar"/>
+              </w:rPr>
+            </w:pPr>
+            <w:r>
+              <w:rPr>
+                <w:rFonts w:ascii="宋体" w:eastAsia="宋体" w:hAnsi="宋体" w:cs="宋体" w:hint="eastAsia"/>
+                <w:color w:val="000000"/>
+                <w:kern w:val="0"/>
+                <w:sz w:val="24"/>
+                <w:szCs w:val="24"/>
+                <w:lang w:eastAsia="zh-CN" w:bidi="ar"/>
+              </w:rPr>
+              <w:t>技术要求</w:t>
+            </w:r>
+          </w:p>
+        </w:tc>
+        <w:tc>
+          <w:tcPr>
+            <w:tcW w:w="1326" w:type="dxa"/>
+          </w:tcPr>
+          <w:p>
+            <w:pPr>
+              <w:widowControl/>
+              <w:jc w:val="left"/>
+              <w:textAlignment w:val="center"/>
+              <w:rPr>
+                <w:rFonts w:ascii="宋体" w:eastAsia="宋体" w:hAnsi="宋体" w:cs="宋体"/>
+                <w:color w:val="000000"/>
+                <w:kern w:val="0"/>
+                <w:sz w:val="24"/>
+                <w:szCs w:val="24"/>
+                <w:lang w:bidi="ar"/>
+              </w:rPr>
+            </w:pPr>
+          </w:p>
+        </w:tc>
+      </w:tr>
+      <w:tr>
+        <w:tc>
+          <w:tcPr>
+            <w:tcW w:w="988" w:type="dxa"/>
+          </w:tcPr>
+          <w:p>
+            <w:pPr>
+              <w:widowControl/>
+              <w:jc w:val="left"/>
+              <w:textAlignment w:val="center"/>
+              <w:rPr>
+                <w:rFonts w:ascii="宋体" w:eastAsia="宋体" w:hAnsi="宋体" w:cs="宋体" w:hint="eastAsia"/>
+                <w:color w:val="000000"/>
+                <w:kern w:val="0"/>
+                <w:sz w:val="24"/>
+                <w:szCs w:val="24"/>
+                <w:lang w:eastAsia="zh-CN" w:bidi="ar"/>
+              </w:rPr>
+            </w:pPr>
+            <w:r>
+              <w:rPr>
+                <w:rFonts w:ascii="宋体" w:eastAsia="宋体" w:hAnsi="宋体" w:cs="宋体" w:hint="eastAsia"/>
+                <w:color w:val="000000"/>
+                <w:kern w:val="0"/>
+                <w:sz w:val="24"/>
+                <w:szCs w:val="24"/>
+                <w:lang w:eastAsia="zh-CN" w:bidi="ar"/>
+              </w:rPr>
+              <w:t>4</w:t>
+            </w:r>
+          </w:p>
+        </w:tc>
+        <w:tc>
+          <w:tcPr>
+            <w:tcW w:w="1385" w:type="dxa"/>
+          </w:tcPr>
+          <w:p>
+            <w:pPr>
+              <w:widowControl/>
+              <w:jc w:val="left"/>
+              <w:textAlignment w:val="center"/>
+              <w:rPr>
+                <w:rFonts w:ascii="宋体" w:eastAsia="宋体" w:hAnsi="宋体" w:cs="宋体"/>
+                <w:color w:val="000000"/>
+                <w:kern w:val="0"/>
+                <w:sz w:val="24"/>
+                <w:szCs w:val="24"/>
+                <w:lang w:bidi="ar"/>
+              </w:rPr>
+            </w:pPr>
+            <w:r>
+              <w:rPr>
+                <w:rFonts w:ascii="宋体" w:eastAsia="宋体" w:hAnsi="宋体" w:cs="宋体"/>
+                <w:color w:val="000000"/>
+                <w:kern w:val="0"/>
+                <w:sz w:val="24"/>
+                <w:szCs w:val="24"/>
+                <w:lang w:bidi="ar"/>
+              </w:rPr>
+              <w:t>operating_</w:t>
+            </w:r>
+            <w:r>
+              <w:rPr>
+                <w:rFonts w:ascii="宋体" w:eastAsia="宋体" w:hAnsi="宋体" w:cs="宋体"/>
+                <w:color w:val="000000"/>
+                <w:kern w:val="0"/>
+                <w:sz w:val="24"/>
+                <w:szCs w:val="24"/>
+                <w:lang w:bidi="ar"/>
+              </w:rPr>
+              <w:t>hours</w:t>
+            </w:r>
+          </w:p>
+        </w:tc>
+        <w:tc>
+          <w:tcPr>
+            <w:tcW w:w="1686" w:type="dxa"/>
+          </w:tcPr>
+          <w:p>
+            <w:pPr>
+              <w:widowControl/>
+              <w:jc w:val="left"/>
+              <w:textAlignment w:val="center"/>
+              <w:rPr>
+                <w:rFonts w:ascii="宋体" w:eastAsia="宋体" w:hAnsi="宋体" w:cs="宋体"/>
+                <w:color w:val="000000"/>
+                <w:kern w:val="0"/>
+                <w:sz w:val="24"/>
+                <w:szCs w:val="24"/>
+                <w:lang w:bidi="ar"/>
+              </w:rPr>
+            </w:pPr>
+            <w:r>
+              <w:rPr>
+                <w:rFonts w:ascii="宋体" w:eastAsia="宋体" w:hAnsi="宋体" w:cs="宋体"/>
+                <w:color w:val="000000"/>
+                <w:kern w:val="0"/>
+                <w:sz w:val="24"/>
+                <w:szCs w:val="24"/>
+                <w:lang w:bidi="ar"/>
+              </w:rPr>
+              <w:t>varchar(30)</w:t>
+            </w:r>
+          </w:p>
+        </w:tc>
+        <w:tc>
+          <w:tcPr>
+            <w:tcW w:w="1525" w:type="dxa"/>
+          </w:tcPr>
+          <w:p>
+            <w:pPr>
+              <w:widowControl/>
+              <w:jc w:val="left"/>
+              <w:textAlignment w:val="center"/>
+              <w:rPr>
+                <w:rFonts w:ascii="宋体" w:eastAsia="宋体" w:hAnsi="宋体" w:cs="宋体" w:hint="eastAsia"/>
+                <w:color w:val="000000"/>
+                <w:kern w:val="0"/>
+                <w:sz w:val="24"/>
+                <w:szCs w:val="24"/>
+                <w:lang w:eastAsia="zh-CN" w:bidi="ar"/>
+              </w:rPr>
+            </w:pPr>
+            <w:r>
+              <w:rPr>
+                <w:rFonts w:ascii="宋体" w:eastAsia="宋体" w:hAnsi="宋体" w:cs="宋体" w:hint="eastAsia"/>
+                <w:color w:val="000000"/>
+                <w:kern w:val="0"/>
+                <w:sz w:val="24"/>
+                <w:szCs w:val="24"/>
+                <w:lang w:eastAsia="zh-CN" w:bidi="ar"/>
+              </w:rPr>
+              <w:t>n</w:t>
+            </w:r>
+            <w:r>
+              <w:rPr>
+                <w:rFonts w:ascii="宋体" w:eastAsia="宋体" w:hAnsi="宋体" w:cs="宋体"/>
+                <w:color w:val="000000"/>
+                <w:kern w:val="0"/>
+                <w:sz w:val="24"/>
+                <w:szCs w:val="24"/>
+                <w:lang w:eastAsia="zh-CN" w:bidi="ar"/>
+              </w:rPr>
+              <w:t>o</w:t>
+            </w:r>
+          </w:p>
+        </w:tc>
+        <w:tc>
+          <w:tcPr>
+            <w:tcW w:w="1386" w:type="dxa"/>
+          </w:tcPr>
+          <w:p>
+            <w:pPr>
+              <w:widowControl/>
+              <w:jc w:val="left"/>
+              <w:textAlignment w:val="center"/>
+              <w:rPr>
+                <w:rFonts w:ascii="宋体" w:eastAsia="宋体" w:hAnsi="宋体" w:cs="宋体" w:hint="eastAsia"/>
+                <w:color w:val="000000"/>
+                <w:kern w:val="0"/>
+                <w:sz w:val="24"/>
+                <w:szCs w:val="24"/>
+                <w:lang w:bidi="ar"/>
+              </w:rPr>
+            </w:pPr>
+            <w:r>
+              <w:rPr>
+                <w:rFonts w:ascii="宋体" w:eastAsia="宋体" w:hAnsi="宋体" w:cs="宋体" w:hint="eastAsia"/>
+                <w:color w:val="000000"/>
+                <w:kern w:val="0"/>
+                <w:sz w:val="24"/>
+                <w:szCs w:val="24"/>
+                <w:lang w:eastAsia="zh-CN" w:bidi="ar"/>
+              </w:rPr>
+              <w:t>工作时间</w:t>
+            </w:r>
+          </w:p>
+        </w:tc>
+        <w:tc>
+          <w:tcPr>
+            <w:tcW w:w="1326" w:type="dxa"/>
+          </w:tcPr>
+          <w:p>
+            <w:pPr>
+              <w:widowControl/>
+              <w:jc w:val="left"/>
+              <w:textAlignment w:val="center"/>
+              <w:rPr>
+                <w:rFonts w:ascii="宋体" w:eastAsia="宋体" w:hAnsi="宋体" w:cs="宋体"/>
+                <w:color w:val="000000"/>
+                <w:kern w:val="0"/>
+                <w:sz w:val="24"/>
+                <w:szCs w:val="24"/>
+                <w:lang w:bidi="ar"/>
+              </w:rPr>
+            </w:pPr>
+          </w:p>
+        </w:tc>
+      </w:tr>
+      <w:tr>
+        <w:tc>
+          <w:tcPr>
+            <w:tcW w:w="988" w:type="dxa"/>
+          </w:tcPr>
+          <w:p>
+            <w:pPr>
+              <w:widowControl/>
+              <w:jc w:val="left"/>
+              <w:textAlignment w:val="center"/>
+              <w:rPr>
+                <w:rFonts w:ascii="宋体" w:eastAsia="宋体" w:hAnsi="宋体" w:cs="宋体" w:hint="eastAsia"/>
+                <w:color w:val="000000"/>
+                <w:kern w:val="0"/>
+                <w:sz w:val="24"/>
+                <w:szCs w:val="24"/>
+                <w:lang w:eastAsia="zh-CN" w:bidi="ar"/>
+              </w:rPr>
+            </w:pPr>
+            <w:r>
+              <w:rPr>
+                <w:rFonts w:ascii="宋体" w:eastAsia="宋体" w:hAnsi="宋体" w:cs="宋体" w:hint="eastAsia"/>
+                <w:color w:val="000000"/>
+                <w:kern w:val="0"/>
+                <w:sz w:val="24"/>
+                <w:szCs w:val="24"/>
+                <w:lang w:eastAsia="zh-CN" w:bidi="ar"/>
+              </w:rPr>
+              <w:t>5</w:t>
+            </w:r>
+          </w:p>
+        </w:tc>
+        <w:tc>
+          <w:tcPr>
+            <w:tcW w:w="1385" w:type="dxa"/>
+          </w:tcPr>
+          <w:p>
+            <w:pPr>
+              <w:widowControl/>
+              <w:jc w:val="left"/>
+              <w:textAlignment w:val="center"/>
+              <w:rPr>
+                <w:rFonts w:ascii="宋体" w:eastAsia="宋体" w:hAnsi="宋体" w:cs="宋体"/>
+                <w:color w:val="000000"/>
+                <w:kern w:val="0"/>
+                <w:sz w:val="24"/>
+                <w:szCs w:val="24"/>
+                <w:lang w:bidi="ar"/>
+              </w:rPr>
+            </w:pPr>
+            <w:r>
+              <w:rPr>
+                <w:rFonts w:ascii="宋体" w:eastAsia="宋体" w:hAnsi="宋体" w:cs="宋体"/>
+                <w:color w:val="000000"/>
+                <w:kern w:val="0"/>
+                <w:sz w:val="24"/>
+                <w:szCs w:val="24"/>
+                <w:lang w:bidi="ar"/>
+              </w:rPr>
+              <w:t>c</w:t>
+            </w:r>
+            <w:r>
+              <w:rPr>
+                <w:rFonts w:ascii="宋体" w:eastAsia="宋体" w:hAnsi="宋体" w:cs="宋体"/>
+                <w:color w:val="000000"/>
+                <w:kern w:val="0"/>
+                <w:sz w:val="24"/>
+                <w:szCs w:val="24"/>
+                <w:lang w:bidi="ar"/>
+              </w:rPr>
+              <w:t xml:space="preserve">ontact </w:t>
+            </w:r>
+          </w:p>
+        </w:tc>
+        <w:tc>
+          <w:tcPr>
+            <w:tcW w:w="1686" w:type="dxa"/>
+          </w:tcPr>
+          <w:p>
+            <w:pPr>
+              <w:widowControl/>
+              <w:jc w:val="left"/>
+              <w:textAlignment w:val="center"/>
+              <w:rPr>
+                <w:rFonts w:ascii="宋体" w:eastAsia="宋体" w:hAnsi="宋体" w:cs="宋体"/>
+                <w:color w:val="000000"/>
+                <w:kern w:val="0"/>
+                <w:sz w:val="24"/>
+                <w:szCs w:val="24"/>
+                <w:lang w:bidi="ar"/>
+              </w:rPr>
+            </w:pPr>
+            <w:r>
+              <w:rPr>
+                <w:rFonts w:ascii="宋体" w:eastAsia="宋体" w:hAnsi="宋体" w:cs="宋体"/>
+                <w:color w:val="000000"/>
+                <w:kern w:val="0"/>
+                <w:sz w:val="24"/>
+                <w:szCs w:val="24"/>
+                <w:lang w:bidi="ar"/>
+              </w:rPr>
+              <w:t>varchar(30)</w:t>
+            </w:r>
+          </w:p>
+        </w:tc>
+        <w:tc>
+          <w:tcPr>
+            <w:tcW w:w="1525" w:type="dxa"/>
+          </w:tcPr>
+          <w:p>
+            <w:pPr>
+              <w:widowControl/>
+              <w:jc w:val="left"/>
+              <w:textAlignment w:val="center"/>
+              <w:rPr>
+                <w:rFonts w:ascii="宋体" w:eastAsia="宋体" w:hAnsi="宋体" w:cs="宋体" w:hint="eastAsia"/>
+                <w:color w:val="000000"/>
+                <w:kern w:val="0"/>
+                <w:sz w:val="24"/>
+                <w:szCs w:val="24"/>
+                <w:lang w:eastAsia="zh-CN" w:bidi="ar"/>
+              </w:rPr>
+            </w:pPr>
+            <w:r>
+              <w:rPr>
+                <w:rFonts w:ascii="宋体" w:eastAsia="宋体" w:hAnsi="宋体" w:cs="宋体" w:hint="eastAsia"/>
+                <w:color w:val="000000"/>
+                <w:kern w:val="0"/>
+                <w:sz w:val="24"/>
+                <w:szCs w:val="24"/>
+                <w:lang w:eastAsia="zh-CN" w:bidi="ar"/>
+              </w:rPr>
+              <w:t>n</w:t>
+            </w:r>
+            <w:r>
+              <w:rPr>
+                <w:rFonts w:ascii="宋体" w:eastAsia="宋体" w:hAnsi="宋体" w:cs="宋体"/>
+                <w:color w:val="000000"/>
+                <w:kern w:val="0"/>
+                <w:sz w:val="24"/>
+                <w:szCs w:val="24"/>
+                <w:lang w:eastAsia="zh-CN" w:bidi="ar"/>
+              </w:rPr>
+              <w:t>o</w:t>
+            </w:r>
+          </w:p>
+        </w:tc>
+        <w:tc>
+          <w:tcPr>
+            <w:tcW w:w="1386" w:type="dxa"/>
+          </w:tcPr>
+          <w:p>
+            <w:pPr>
+              <w:widowControl/>
+              <w:jc w:val="left"/>
+              <w:textAlignment w:val="center"/>
+              <w:rPr>
+                <w:rFonts w:ascii="宋体" w:eastAsia="宋体" w:hAnsi="宋体" w:cs="宋体" w:hint="eastAsia"/>
+                <w:color w:val="000000"/>
+                <w:kern w:val="0"/>
+                <w:sz w:val="24"/>
+                <w:szCs w:val="24"/>
+                <w:lang w:bidi="ar"/>
+              </w:rPr>
+            </w:pPr>
+            <w:r>
+              <w:rPr>
+                <w:rFonts w:ascii="宋体" w:eastAsia="宋体" w:hAnsi="宋体" w:cs="宋体" w:hint="eastAsia"/>
+                <w:color w:val="000000"/>
+                <w:kern w:val="0"/>
+                <w:sz w:val="24"/>
+                <w:szCs w:val="24"/>
+                <w:lang w:eastAsia="zh-CN" w:bidi="ar"/>
+              </w:rPr>
+              <w:t>联系方式</w:t>
+            </w:r>
+          </w:p>
+        </w:tc>
+        <w:tc>
+          <w:tcPr>
+            <w:tcW w:w="1326" w:type="dxa"/>
+          </w:tcPr>
+          <w:p>
+            <w:pPr>
+              <w:widowControl/>
+              <w:jc w:val="left"/>
+              <w:textAlignment w:val="center"/>
+              <w:rPr>
+                <w:rFonts w:ascii="宋体" w:eastAsia="宋体" w:hAnsi="宋体" w:cs="宋体"/>
+                <w:color w:val="000000"/>
+                <w:kern w:val="0"/>
+                <w:sz w:val="24"/>
+                <w:szCs w:val="24"/>
+                <w:lang w:bidi="ar"/>
+              </w:rPr>
+            </w:pPr>
+          </w:p>
+        </w:tc>
+      </w:tr>
+      <w:tr>
+        <w:tc>
+          <w:tcPr>
+            <w:tcW w:w="988" w:type="dxa"/>
+          </w:tcPr>
+          <w:p>
+            <w:pPr>
+              <w:widowControl/>
+              <w:jc w:val="left"/>
+              <w:textAlignment w:val="center"/>
+              <w:rPr>
+                <w:rFonts w:ascii="宋体" w:eastAsia="宋体" w:hAnsi="宋体" w:cs="宋体" w:hint="eastAsia"/>
+                <w:color w:val="000000"/>
+                <w:kern w:val="0"/>
+                <w:sz w:val="24"/>
+                <w:szCs w:val="24"/>
+                <w:lang w:eastAsia="zh-CN" w:bidi="ar"/>
+              </w:rPr>
+            </w:pPr>
+            <w:r>
+              <w:rPr>
+                <w:rFonts w:ascii="宋体" w:eastAsia="宋体" w:hAnsi="宋体" w:cs="宋体" w:hint="eastAsia"/>
+                <w:color w:val="000000"/>
+                <w:kern w:val="0"/>
+                <w:sz w:val="24"/>
+                <w:szCs w:val="24"/>
+                <w:lang w:eastAsia="zh-CN" w:bidi="ar"/>
+              </w:rPr>
+              <w:t>6</w:t>
+            </w:r>
+          </w:p>
+        </w:tc>
+        <w:tc>
+          <w:tcPr>
+            <w:tcW w:w="1385" w:type="dxa"/>
+          </w:tcPr>
+          <w:p>
+            <w:pPr>
+              <w:widowControl/>
+              <w:jc w:val="left"/>
+              <w:textAlignment w:val="center"/>
+              <w:rPr>
+                <w:rFonts w:ascii="宋体" w:eastAsia="宋体" w:hAnsi="宋体" w:cs="宋体" w:hint="eastAsia"/>
+                <w:color w:val="000000"/>
+                <w:kern w:val="0"/>
+                <w:sz w:val="24"/>
+                <w:szCs w:val="24"/>
+                <w:lang w:eastAsia="zh-CN" w:bidi="ar"/>
+              </w:rPr>
+            </w:pPr>
+            <w:r>
+              <w:rPr>
+                <w:rFonts w:ascii="宋体" w:eastAsia="宋体" w:hAnsi="宋体" w:cs="宋体" w:hint="eastAsia"/>
+                <w:color w:val="000000"/>
+                <w:kern w:val="0"/>
+                <w:sz w:val="24"/>
+                <w:szCs w:val="24"/>
+                <w:lang w:eastAsia="zh-CN" w:bidi="ar"/>
+              </w:rPr>
+              <w:t>o</w:t>
+            </w:r>
+            <w:r>
+              <w:rPr>
+                <w:rFonts w:ascii="宋体" w:eastAsia="宋体" w:hAnsi="宋体" w:cs="宋体"/>
+                <w:color w:val="000000"/>
+                <w:kern w:val="0"/>
+                <w:sz w:val="24"/>
+                <w:szCs w:val="24"/>
+                <w:lang w:eastAsia="zh-CN" w:bidi="ar"/>
+              </w:rPr>
+              <w:t>ther</w:t>
+            </w:r>
+          </w:p>
+        </w:tc>
+        <w:tc>
+          <w:tcPr>
+            <w:tcW w:w="1686" w:type="dxa"/>
+          </w:tcPr>
+          <w:p>
+            <w:pPr>
+              <w:widowControl/>
+              <w:jc w:val="left"/>
+              <w:textAlignment w:val="center"/>
+              <w:rPr>
+                <w:rFonts w:ascii="宋体" w:eastAsia="宋体" w:hAnsi="宋体" w:cs="宋体"/>
+                <w:color w:val="000000"/>
+                <w:kern w:val="0"/>
+                <w:sz w:val="24"/>
+                <w:szCs w:val="24"/>
+                <w:lang w:bidi="ar"/>
+              </w:rPr>
+            </w:pPr>
+            <w:r>
+              <w:rPr>
+                <w:rFonts w:ascii="宋体" w:eastAsia="宋体" w:hAnsi="宋体" w:cs="宋体"/>
+                <w:color w:val="000000"/>
+                <w:kern w:val="0"/>
+                <w:sz w:val="24"/>
+                <w:szCs w:val="24"/>
+                <w:lang w:bidi="ar"/>
+              </w:rPr>
+              <w:t>varcha</w:t>
+            </w:r>
+            <w:r>
+              <w:rPr>
+                <w:rFonts w:ascii="宋体" w:eastAsia="宋体" w:hAnsi="宋体" w:cs="宋体"/>
+                <w:color w:val="000000"/>
+                <w:kern w:val="0"/>
+                <w:sz w:val="24"/>
+                <w:szCs w:val="24"/>
+                <w:lang w:bidi="ar"/>
+              </w:rPr>
+              <w:t>r(200</w:t>
+            </w:r>
+            <w:r>
+              <w:rPr>
+                <w:rFonts w:ascii="宋体" w:eastAsia="宋体" w:hAnsi="宋体" w:cs="宋体"/>
+                <w:color w:val="000000"/>
+                <w:kern w:val="0"/>
+                <w:sz w:val="24"/>
+                <w:szCs w:val="24"/>
+                <w:lang w:bidi="ar"/>
+              </w:rPr>
+              <w:t>)</w:t>
+            </w:r>
+          </w:p>
+        </w:tc>
+        <w:tc>
+          <w:tcPr>
+            <w:tcW w:w="1525" w:type="dxa"/>
+          </w:tcPr>
+          <w:p>
+            <w:pPr>
+              <w:widowControl/>
+              <w:jc w:val="left"/>
+              <w:textAlignment w:val="center"/>
+              <w:rPr>
+                <w:rFonts w:ascii="宋体" w:eastAsia="宋体" w:hAnsi="宋体" w:cs="宋体" w:hint="eastAsia"/>
+                <w:color w:val="000000"/>
+                <w:kern w:val="0"/>
+                <w:sz w:val="24"/>
+                <w:szCs w:val="24"/>
+                <w:lang w:eastAsia="zh-CN" w:bidi="ar"/>
+              </w:rPr>
+            </w:pPr>
+            <w:r>
+              <w:rPr>
+                <w:rFonts w:ascii="宋体" w:eastAsia="宋体" w:hAnsi="宋体" w:cs="宋体" w:hint="eastAsia"/>
+                <w:color w:val="000000"/>
+                <w:kern w:val="0"/>
+                <w:sz w:val="24"/>
+                <w:szCs w:val="24"/>
+                <w:lang w:eastAsia="zh-CN" w:bidi="ar"/>
+              </w:rPr>
+              <w:t>y</w:t>
+            </w:r>
+            <w:r>
+              <w:rPr>
+                <w:rFonts w:ascii="宋体" w:eastAsia="宋体" w:hAnsi="宋体" w:cs="宋体"/>
+                <w:color w:val="000000"/>
+                <w:kern w:val="0"/>
+                <w:sz w:val="24"/>
+                <w:szCs w:val="24"/>
+                <w:lang w:eastAsia="zh-CN" w:bidi="ar"/>
+              </w:rPr>
+              <w:t>es</w:t>
+            </w:r>
+          </w:p>
+        </w:tc>
+        <w:tc>
+          <w:tcPr>
+            <w:tcW w:w="1386" w:type="dxa"/>
+          </w:tcPr>
+          <w:p>
+            <w:pPr>
+              <w:widowControl/>
+              <w:jc w:val="left"/>
+              <w:textAlignment w:val="center"/>
+              <w:rPr>
+                <w:rFonts w:ascii="宋体" w:eastAsia="宋体" w:hAnsi="宋体" w:cs="宋体" w:hint="eastAsia"/>
+                <w:color w:val="000000"/>
+                <w:kern w:val="0"/>
+                <w:sz w:val="24"/>
+                <w:szCs w:val="24"/>
+                <w:lang w:bidi="ar"/>
+              </w:rPr>
+            </w:pPr>
+            <w:r>
+              <w:rPr>
+                <w:rFonts w:ascii="宋体" w:eastAsia="宋体" w:hAnsi="宋体" w:cs="宋体" w:hint="eastAsia"/>
+                <w:color w:val="000000"/>
+                <w:kern w:val="0"/>
+                <w:sz w:val="24"/>
+                <w:szCs w:val="24"/>
+                <w:lang w:eastAsia="zh-CN" w:bidi="ar"/>
+              </w:rPr>
+              <w:t>其他要求</w:t>
+            </w:r>
+          </w:p>
+        </w:tc>
+        <w:tc>
+          <w:tcPr>
+            <w:tcW w:w="1326" w:type="dxa"/>
+          </w:tcPr>
+          <w:p>
+            <w:pPr>
+              <w:widowControl/>
+              <w:jc w:val="left"/>
+              <w:textAlignment w:val="center"/>
+              <w:rPr>
+                <w:rFonts w:ascii="宋体" w:eastAsia="宋体" w:hAnsi="宋体" w:cs="宋体"/>
+                <w:color w:val="000000"/>
+                <w:kern w:val="0"/>
+                <w:sz w:val="24"/>
+                <w:szCs w:val="24"/>
+                <w:lang w:bidi="ar"/>
+              </w:rPr>
+            </w:pPr>
+          </w:p>
+        </w:tc>
+      </w:tr>
+    </w:tbl>
+    <w:p>
+      <w:pPr>
+        <w:widowControl/>
+        <w:jc w:val="left"/>
+        <w:textAlignment w:val="center"/>
+        <w:rPr>
+          <w:rFonts w:ascii="宋体" w:hAnsi="宋体" w:cs="宋体"/>
+          <w:color w:val="000000"/>
+          <w:kern w:val="0"/>
+          <w:szCs w:val="24"/>
+          <w:lang w:bidi="ar"/>
+        </w:rPr>
+      </w:pPr>
+    </w:p>
+    <w:p>
+      <w:pPr>
+        <w:widowControl/>
+        <w:jc w:val="left"/>
+        <w:textAlignment w:val="center"/>
+        <w:rPr>
+          <w:rFonts w:ascii="宋体" w:hAnsi="宋体" w:cs="宋体"/>
+          <w:color w:val="000000"/>
+          <w:kern w:val="0"/>
+          <w:szCs w:val="24"/>
+          <w:lang w:bidi="ar"/>
+        </w:rPr>
+      </w:pPr>
+      <w:r>
+        <w:rPr>
+          <w:rFonts w:ascii="宋体" w:hAnsi="宋体" w:cs="宋体" w:hint="eastAsia"/>
+          <w:color w:val="000000"/>
+          <w:kern w:val="0"/>
+          <w:szCs w:val="24"/>
+          <w:lang w:bidi="ar"/>
+        </w:rPr>
+        <w:lastRenderedPageBreak/>
+        <w:t>t</w:t>
+      </w:r>
+      <w:r>
+        <w:rPr>
+          <w:rFonts w:ascii="宋体" w:hAnsi="宋体" w:cs="宋体"/>
+          <w:color w:val="000000"/>
+          <w:kern w:val="0"/>
+          <w:szCs w:val="24"/>
+          <w:lang w:bidi="ar"/>
+        </w:rPr>
+        <w:t>_</w:t>
+      </w:r>
+      <w:r>
+        <w:t xml:space="preserve"> </w:t>
+      </w:r>
+      <w:r>
+        <w:rPr>
+          <w:rFonts w:ascii="宋体" w:hAnsi="宋体" w:cs="宋体"/>
+          <w:color w:val="000000"/>
+          <w:kern w:val="0"/>
+          <w:szCs w:val="24"/>
+          <w:lang w:bidi="ar"/>
+        </w:rPr>
+        <w:t>global_</w:t>
+      </w:r>
+      <w:r>
+        <w:rPr>
+          <w:rFonts w:ascii="宋体" w:hAnsi="宋体" w:cs="宋体"/>
+          <w:color w:val="000000"/>
+          <w:kern w:val="0"/>
+          <w:szCs w:val="24"/>
+          <w:lang w:bidi="ar"/>
+        </w:rPr>
+        <w:t>cooperation</w:t>
+      </w:r>
+    </w:p>
+    <w:tbl>
+      <w:tblPr>
+        <w:tblStyle w:val="Table"/>
+        <w:tblW w:w="8296" w:type="dxa"/>
+        <w:tblInd w:w="0" w:type="dxa"/>
+        <w:tblBorders>
+          <w:top w:val="single" w:sz="4" w:space="0" w:color="auto"/>
+          <w:left w:val="single" w:sz="4" w:space="0" w:color="auto"/>
+          <w:bottom w:val="single" w:sz="4" w:space="0" w:color="auto"/>
+          <w:right w:val="single" w:sz="4" w:space="0" w:color="auto"/>
+          <w:insideH w:val="single" w:sz="4" w:space="0" w:color="auto"/>
+          <w:insideV w:val="single" w:sz="4" w:space="0" w:color="auto"/>
+        </w:tblBorders>
+        <w:tblLayout w:type="fixed"/>
+        <w:tblLook w:val="04A0" w:firstRow="1" w:lastRow="0" w:firstColumn="1" w:lastColumn="0" w:noHBand="0" w:noVBand="1"/>
+      </w:tblPr>
+      <w:tblGrid>
+        <w:gridCol w:w="988"/>
+        <w:gridCol w:w="1385"/>
+        <w:gridCol w:w="1686"/>
+        <w:gridCol w:w="1525"/>
+        <w:gridCol w:w="1386"/>
+        <w:gridCol w:w="1326"/>
+      </w:tblGrid>
+      <w:tr>
+        <w:tc>
+          <w:tcPr>
+            <w:tcW w:w="988" w:type="dxa"/>
+            <w:vAlign w:val="bottom"/>
+          </w:tcPr>
+          <w:p>
+            <w:pPr>
+              <w:widowControl/>
+              <w:jc w:val="left"/>
+              <w:textAlignment w:val="center"/>
+              <w:rPr>
+                <w:rFonts w:ascii="宋体" w:eastAsia="宋体" w:hAnsi="宋体" w:cs="宋体"/>
+                <w:color w:val="000000"/>
+                <w:kern w:val="0"/>
+                <w:sz w:val="24"/>
+                <w:szCs w:val="24"/>
+                <w:lang w:bidi="ar"/>
+              </w:rPr>
+            </w:pPr>
+            <w:r>
+              <w:rPr>
+                <w:rFonts w:ascii="宋体" w:eastAsia="宋体" w:hAnsi="宋体" w:cs="宋体"/>
+                <w:color w:val="000000"/>
+                <w:kern w:val="0"/>
+                <w:sz w:val="24"/>
+                <w:szCs w:val="24"/>
+                <w:lang w:bidi="ar"/>
+              </w:rPr>
+              <w:t>编号</w:t>
+            </w:r>
+          </w:p>
+        </w:tc>
+        <w:tc>
+          <w:tcPr>
+            <w:tcW w:w="1385" w:type="dxa"/>
+            <w:vAlign w:val="bottom"/>
+          </w:tcPr>
+          <w:p>
+            <w:pPr>
+              <w:widowControl/>
+              <w:jc w:val="left"/>
+              <w:textAlignment w:val="center"/>
+              <w:rPr>
+                <w:rFonts w:ascii="宋体" w:eastAsia="宋体" w:hAnsi="宋体" w:cs="宋体"/>
+                <w:color w:val="000000"/>
+                <w:kern w:val="0"/>
+                <w:sz w:val="24"/>
+                <w:szCs w:val="24"/>
+                <w:lang w:bidi="ar"/>
+              </w:rPr>
+            </w:pPr>
+            <w:r>
+              <w:rPr>
+                <w:rFonts w:ascii="宋体" w:eastAsia="宋体" w:hAnsi="宋体" w:cs="宋体"/>
+                <w:color w:val="000000"/>
+                <w:kern w:val="0"/>
+                <w:sz w:val="24"/>
+                <w:szCs w:val="24"/>
+                <w:lang w:bidi="ar"/>
+              </w:rPr>
+              <w:t>字段名称</w:t>
+            </w:r>
+          </w:p>
+        </w:tc>
+        <w:tc>
+          <w:tcPr>
+            <w:tcW w:w="1686" w:type="dxa"/>
+            <w:vAlign w:val="bottom"/>
+          </w:tcPr>
+          <w:p>
+            <w:pPr>
+              <w:widowControl/>
+              <w:jc w:val="left"/>
+              <w:textAlignment w:val="center"/>
+              <w:rPr>
+                <w:rFonts w:ascii="宋体" w:eastAsia="宋体" w:hAnsi="宋体" w:cs="宋体"/>
+                <w:color w:val="000000"/>
+                <w:kern w:val="0"/>
+                <w:sz w:val="24"/>
+                <w:szCs w:val="24"/>
+                <w:lang w:bidi="ar"/>
+              </w:rPr>
+            </w:pPr>
+            <w:r>
+              <w:rPr>
+                <w:rFonts w:ascii="宋体" w:eastAsia="宋体" w:hAnsi="宋体" w:cs="宋体"/>
+                <w:color w:val="000000"/>
+                <w:kern w:val="0"/>
+                <w:sz w:val="24"/>
+                <w:szCs w:val="24"/>
+                <w:lang w:bidi="ar"/>
+              </w:rPr>
+              <w:t>字段类型</w:t>
+            </w:r>
+          </w:p>
+        </w:tc>
+        <w:tc>
+          <w:tcPr>
+            <w:tcW w:w="1525" w:type="dxa"/>
+            <w:vAlign w:val="bottom"/>
+          </w:tcPr>
+          <w:p>
+            <w:pPr>
+              <w:widowControl/>
+              <w:jc w:val="left"/>
+              <w:textAlignment w:val="center"/>
+              <w:rPr>
+                <w:rFonts w:ascii="宋体" w:eastAsia="宋体" w:hAnsi="宋体" w:cs="宋体"/>
+                <w:color w:val="000000"/>
+                <w:kern w:val="0"/>
+                <w:sz w:val="24"/>
+                <w:szCs w:val="24"/>
+                <w:lang w:bidi="ar"/>
+              </w:rPr>
+            </w:pPr>
+            <w:r>
+              <w:rPr>
+                <w:rFonts w:ascii="宋体" w:eastAsia="宋体" w:hAnsi="宋体" w:cs="宋体"/>
+                <w:color w:val="000000"/>
+                <w:kern w:val="0"/>
+                <w:sz w:val="24"/>
+                <w:szCs w:val="24"/>
+                <w:lang w:bidi="ar"/>
+              </w:rPr>
+              <w:t>是否可为空</w:t>
+            </w:r>
+          </w:p>
+        </w:tc>
+        <w:tc>
+          <w:tcPr>
+            <w:tcW w:w="1386" w:type="dxa"/>
+            <w:vAlign w:val="bottom"/>
+          </w:tcPr>
+          <w:p>
+            <w:pPr>
+              <w:widowControl/>
+              <w:jc w:val="left"/>
+              <w:textAlignment w:val="center"/>
+              <w:rPr>
+                <w:rFonts w:ascii="宋体" w:eastAsia="宋体" w:hAnsi="宋体" w:cs="宋体"/>
+                <w:color w:val="000000"/>
+                <w:kern w:val="0"/>
+                <w:sz w:val="24"/>
+                <w:szCs w:val="24"/>
+                <w:lang w:bidi="ar"/>
+              </w:rPr>
+            </w:pPr>
+            <w:r>
+              <w:rPr>
+                <w:rFonts w:ascii="宋体" w:eastAsia="宋体" w:hAnsi="宋体" w:cs="宋体"/>
+                <w:color w:val="000000"/>
+                <w:kern w:val="0"/>
+                <w:sz w:val="24"/>
+                <w:szCs w:val="24"/>
+                <w:lang w:bidi="ar"/>
+              </w:rPr>
+              <w:t>字段含义</w:t>
+            </w:r>
+          </w:p>
+        </w:tc>
+        <w:tc>
+          <w:tcPr>
+            <w:tcW w:w="1326" w:type="dxa"/>
+            <w:vAlign w:val="bottom"/>
+          </w:tcPr>
+          <w:p>
+            <w:pPr>
+              <w:widowControl/>
+              <w:jc w:val="left"/>
+              <w:textAlignment w:val="center"/>
+              <w:rPr>
+                <w:rFonts w:ascii="宋体" w:eastAsia="宋体" w:hAnsi="宋体" w:cs="宋体"/>
+                <w:color w:val="000000"/>
+                <w:kern w:val="0"/>
+                <w:sz w:val="24"/>
+                <w:szCs w:val="24"/>
+                <w:lang w:bidi="ar"/>
+              </w:rPr>
+            </w:pPr>
+            <w:r>
+              <w:rPr>
+                <w:rFonts w:ascii="宋体" w:eastAsia="宋体" w:hAnsi="宋体" w:cs="宋体"/>
+                <w:color w:val="000000"/>
+                <w:kern w:val="0"/>
+                <w:sz w:val="24"/>
+                <w:szCs w:val="24"/>
+                <w:lang w:bidi="ar"/>
+              </w:rPr>
+              <w:t>字段描述</w:t>
+            </w:r>
+          </w:p>
+        </w:tc>
+      </w:tr>
+      <w:tr>
+        <w:tc>
+          <w:tcPr>
+            <w:tcW w:w="988" w:type="dxa"/>
+          </w:tcPr>
+          <w:p>
+            <w:pPr>
+              <w:widowControl/>
+              <w:jc w:val="left"/>
+              <w:textAlignment w:val="center"/>
+              <w:rPr>
+                <w:rFonts w:ascii="宋体" w:eastAsia="宋体" w:hAnsi="宋体" w:cs="宋体"/>
+                <w:color w:val="000000"/>
+                <w:kern w:val="0"/>
+                <w:sz w:val="24"/>
+                <w:szCs w:val="24"/>
+                <w:lang w:bidi="ar"/>
+              </w:rPr>
+            </w:pPr>
+            <w:r>
+              <w:rPr>
+                <w:rFonts w:ascii="宋体" w:eastAsia="宋体" w:hAnsi="宋体" w:cs="宋体"/>
+                <w:color w:val="000000"/>
+                <w:kern w:val="0"/>
+                <w:sz w:val="24"/>
+                <w:szCs w:val="24"/>
+                <w:lang w:bidi="ar"/>
+              </w:rPr>
+              <w:t>1</w:t>
+            </w:r>
+          </w:p>
+        </w:tc>
+        <w:tc>
+          <w:tcPr>
+            <w:tcW w:w="1385" w:type="dxa"/>
+          </w:tcPr>
+          <w:p>
+            <w:pPr>
+              <w:widowControl/>
+              <w:jc w:val="left"/>
+              <w:textAlignment w:val="center"/>
+              <w:rPr>
+                <w:rFonts w:ascii="宋体" w:eastAsia="宋体" w:hAnsi="宋体" w:cs="宋体"/>
+                <w:color w:val="000000"/>
+                <w:kern w:val="0"/>
+                <w:sz w:val="24"/>
+                <w:szCs w:val="24"/>
+                <w:lang w:bidi="ar"/>
+              </w:rPr>
+            </w:pPr>
+            <w:r>
+              <w:rPr>
+                <w:rFonts w:ascii="宋体" w:eastAsia="宋体" w:hAnsi="宋体" w:cs="宋体"/>
+                <w:color w:val="000000"/>
+                <w:kern w:val="0"/>
+                <w:sz w:val="24"/>
+                <w:szCs w:val="24"/>
+                <w:lang w:bidi="ar"/>
+              </w:rPr>
+              <w:t>id</w:t>
+            </w:r>
+          </w:p>
+        </w:tc>
+        <w:tc>
+          <w:tcPr>
+            <w:tcW w:w="1686" w:type="dxa"/>
+          </w:tcPr>
+          <w:p>
+            <w:pPr>
+              <w:widowControl/>
+              <w:jc w:val="left"/>
+              <w:textAlignment w:val="center"/>
+              <w:rPr>
+                <w:rFonts w:ascii="宋体" w:eastAsia="宋体" w:hAnsi="宋体" w:cs="宋体"/>
+                <w:color w:val="000000"/>
+                <w:kern w:val="0"/>
+                <w:sz w:val="24"/>
+                <w:szCs w:val="24"/>
+                <w:lang w:bidi="ar"/>
+              </w:rPr>
+            </w:pPr>
+            <w:r>
+              <w:rPr>
+                <w:rFonts w:ascii="宋体" w:eastAsia="宋体" w:hAnsi="宋体" w:cs="宋体"/>
+                <w:color w:val="000000"/>
+                <w:kern w:val="0"/>
+                <w:sz w:val="24"/>
+                <w:szCs w:val="24"/>
+                <w:lang w:bidi="ar"/>
+              </w:rPr>
+              <w:t>int</w:t>
+            </w:r>
+          </w:p>
+        </w:tc>
+        <w:tc>
+          <w:tcPr>
+            <w:tcW w:w="1525" w:type="dxa"/>
+          </w:tcPr>
+          <w:p>
+            <w:pPr>
+              <w:widowControl/>
+              <w:jc w:val="left"/>
+              <w:textAlignment w:val="center"/>
+              <w:rPr>
+                <w:rFonts w:ascii="宋体" w:eastAsia="宋体" w:hAnsi="宋体" w:cs="宋体"/>
+                <w:color w:val="000000"/>
+                <w:kern w:val="0"/>
+                <w:sz w:val="24"/>
+                <w:szCs w:val="24"/>
+                <w:lang w:bidi="ar"/>
+              </w:rPr>
+            </w:pPr>
+            <w:r>
+              <w:rPr>
+                <w:rFonts w:ascii="宋体" w:eastAsia="宋体" w:hAnsi="宋体" w:cs="宋体"/>
+                <w:color w:val="000000"/>
+                <w:kern w:val="0"/>
+                <w:sz w:val="24"/>
+                <w:szCs w:val="24"/>
+                <w:lang w:bidi="ar"/>
+              </w:rPr>
+              <w:t>no</w:t>
+            </w:r>
+          </w:p>
+        </w:tc>
+        <w:tc>
+          <w:tcPr>
+            <w:tcW w:w="1386" w:type="dxa"/>
+          </w:tcPr>
+          <w:p>
+            <w:pPr>
+              <w:widowControl/>
+              <w:jc w:val="left"/>
+              <w:textAlignment w:val="center"/>
+              <w:rPr>
+                <w:rFonts w:ascii="宋体" w:eastAsia="宋体" w:hAnsi="宋体" w:cs="宋体"/>
+                <w:color w:val="000000"/>
+                <w:kern w:val="0"/>
+                <w:sz w:val="24"/>
+                <w:szCs w:val="24"/>
+                <w:lang w:bidi="ar"/>
+              </w:rPr>
+            </w:pPr>
+            <w:r>
+              <w:rPr>
+                <w:rFonts w:ascii="宋体" w:eastAsia="宋体" w:hAnsi="宋体" w:cs="宋体"/>
+                <w:color w:val="000000"/>
+                <w:kern w:val="0"/>
+                <w:sz w:val="24"/>
+                <w:szCs w:val="24"/>
+                <w:lang w:bidi="ar"/>
+              </w:rPr>
+              <w:t>编号</w:t>
+            </w:r>
+          </w:p>
+        </w:tc>
+        <w:tc>
+          <w:tcPr>
+            <w:tcW w:w="1326" w:type="dxa"/>
+          </w:tcPr>
+          <w:p>
+            <w:pPr>
+              <w:widowControl/>
+              <w:jc w:val="left"/>
+              <w:textAlignment w:val="center"/>
+              <w:rPr>
+                <w:rFonts w:ascii="宋体" w:eastAsia="宋体" w:hAnsi="宋体" w:cs="宋体"/>
+                <w:color w:val="000000"/>
+                <w:kern w:val="0"/>
+                <w:sz w:val="24"/>
+                <w:szCs w:val="24"/>
+                <w:lang w:bidi="ar"/>
+              </w:rPr>
+            </w:pPr>
+            <w:r>
+              <w:rPr>
+                <w:rFonts w:ascii="宋体" w:eastAsia="宋体" w:hAnsi="宋体" w:cs="宋体"/>
+                <w:color w:val="000000"/>
+                <w:kern w:val="0"/>
+                <w:sz w:val="24"/>
+                <w:szCs w:val="24"/>
+                <w:lang w:bidi="ar"/>
+              </w:rPr>
+              <w:t>PK</w:t>
+            </w:r>
+          </w:p>
+        </w:tc>
+      </w:tr>
+      <w:tr>
+        <w:tc>
+          <w:tcPr>
+            <w:tcW w:w="988" w:type="dxa"/>
+          </w:tcPr>
+          <w:p>
+            <w:pPr>
+              <w:widowControl/>
+              <w:jc w:val="left"/>
+              <w:textAlignment w:val="center"/>
+              <w:rPr>
+                <w:rFonts w:ascii="宋体" w:eastAsia="宋体" w:hAnsi="宋体" w:cs="宋体"/>
+                <w:color w:val="000000"/>
+                <w:kern w:val="0"/>
+                <w:sz w:val="24"/>
+                <w:szCs w:val="24"/>
+                <w:lang w:bidi="ar"/>
+              </w:rPr>
+            </w:pPr>
+            <w:r>
+              <w:rPr>
+                <w:rFonts w:ascii="宋体" w:eastAsia="宋体" w:hAnsi="宋体" w:cs="宋体"/>
+                <w:color w:val="000000"/>
+                <w:kern w:val="0"/>
+                <w:sz w:val="24"/>
+                <w:szCs w:val="24"/>
+                <w:lang w:bidi="ar"/>
+              </w:rPr>
+              <w:t>2</w:t>
+            </w:r>
+          </w:p>
+        </w:tc>
+        <w:tc>
+          <w:tcPr>
+            <w:tcW w:w="1385" w:type="dxa"/>
+          </w:tcPr>
+          <w:p>
+            <w:pPr>
+              <w:widowControl/>
+              <w:jc w:val="left"/>
+              <w:textAlignment w:val="center"/>
+              <w:rPr>
+                <w:rFonts w:ascii="宋体" w:eastAsia="宋体" w:hAnsi="宋体" w:cs="宋体"/>
+                <w:color w:val="000000"/>
+                <w:kern w:val="0"/>
+                <w:sz w:val="24"/>
+                <w:szCs w:val="24"/>
+                <w:lang w:bidi="ar"/>
+              </w:rPr>
+            </w:pPr>
+            <w:r>
+              <w:rPr>
+                <w:rFonts w:ascii="宋体" w:eastAsia="宋体" w:hAnsi="宋体" w:cs="宋体"/>
+                <w:color w:val="000000"/>
+                <w:kern w:val="0"/>
+                <w:sz w:val="24"/>
+                <w:szCs w:val="24"/>
+                <w:lang w:bidi="ar"/>
+              </w:rPr>
+              <w:t>Institution</w:t>
+            </w:r>
+            <w:r>
+              <w:rPr>
+                <w:rFonts w:ascii="宋体" w:eastAsia="宋体" w:hAnsi="宋体" w:cs="宋体" w:hint="eastAsia"/>
+                <w:color w:val="000000"/>
+                <w:kern w:val="0"/>
+                <w:sz w:val="24"/>
+                <w:szCs w:val="24"/>
+                <w:lang w:eastAsia="zh-CN" w:bidi="ar"/>
+              </w:rPr>
+              <w:t>_</w:t>
+            </w:r>
+            <w:r>
+              <w:rPr>
+                <w:rFonts w:ascii="宋体" w:eastAsia="宋体" w:hAnsi="宋体" w:cs="宋体"/>
+                <w:color w:val="000000"/>
+                <w:kern w:val="0"/>
+                <w:sz w:val="24"/>
+                <w:szCs w:val="24"/>
+                <w:lang w:bidi="ar"/>
+              </w:rPr>
+              <w:t>name</w:t>
+            </w:r>
+          </w:p>
+        </w:tc>
+        <w:tc>
+          <w:tcPr>
+            <w:tcW w:w="1686" w:type="dxa"/>
+          </w:tcPr>
+          <w:p>
+            <w:pPr>
+              <w:widowControl/>
+              <w:jc w:val="left"/>
+              <w:textAlignment w:val="center"/>
+              <w:rPr>
+                <w:rFonts w:ascii="宋体" w:eastAsia="宋体" w:hAnsi="宋体" w:cs="宋体"/>
+                <w:color w:val="000000"/>
+                <w:kern w:val="0"/>
+                <w:sz w:val="24"/>
+                <w:szCs w:val="24"/>
+                <w:lang w:bidi="ar"/>
+              </w:rPr>
+            </w:pPr>
+            <w:r>
+              <w:rPr>
+                <w:rFonts w:ascii="宋体" w:eastAsia="宋体" w:hAnsi="宋体" w:cs="宋体"/>
+                <w:color w:val="000000"/>
+                <w:kern w:val="0"/>
+                <w:sz w:val="24"/>
+                <w:szCs w:val="24"/>
+                <w:lang w:bidi="ar"/>
+              </w:rPr>
+              <w:t>varchar(30)</w:t>
+            </w:r>
+          </w:p>
+        </w:tc>
+        <w:tc>
+          <w:tcPr>
+            <w:tcW w:w="1525" w:type="dxa"/>
+          </w:tcPr>
+          <w:p>
+            <w:pPr>
+              <w:widowControl/>
+              <w:jc w:val="left"/>
+              <w:textAlignment w:val="center"/>
+              <w:rPr>
+                <w:rFonts w:ascii="宋体" w:eastAsia="宋体" w:hAnsi="宋体" w:cs="宋体"/>
+                <w:color w:val="000000"/>
+                <w:kern w:val="0"/>
+                <w:sz w:val="24"/>
+                <w:szCs w:val="24"/>
+                <w:lang w:bidi="ar"/>
+              </w:rPr>
+            </w:pPr>
+            <w:r>
+              <w:rPr>
+                <w:rFonts w:ascii="宋体" w:eastAsia="宋体" w:hAnsi="宋体" w:cs="宋体"/>
+                <w:color w:val="000000"/>
+                <w:kern w:val="0"/>
+                <w:sz w:val="24"/>
+                <w:szCs w:val="24"/>
+                <w:lang w:bidi="ar"/>
+              </w:rPr>
+              <w:t>no</w:t>
+            </w:r>
+          </w:p>
+        </w:tc>
+        <w:tc>
+          <w:tcPr>
+            <w:tcW w:w="1386" w:type="dxa"/>
+          </w:tcPr>
+          <w:p>
+            <w:pPr>
+              <w:widowControl/>
+              <w:jc w:val="left"/>
+              <w:textAlignment w:val="center"/>
+              <w:rPr>
+                <w:rFonts w:ascii="宋体" w:eastAsia="宋体" w:hAnsi="宋体" w:cs="宋体" w:hint="eastAsia"/>
+                <w:color w:val="000000"/>
+                <w:kern w:val="0"/>
+                <w:sz w:val="24"/>
+                <w:szCs w:val="24"/>
+                <w:lang w:eastAsia="zh-CN" w:bidi="ar"/>
+              </w:rPr>
+            </w:pPr>
+            <w:r>
+              <w:rPr>
+                <w:rFonts w:ascii="宋体" w:eastAsia="宋体" w:hAnsi="宋体" w:cs="宋体" w:hint="eastAsia"/>
+                <w:color w:val="000000"/>
+                <w:kern w:val="0"/>
+                <w:sz w:val="24"/>
+                <w:szCs w:val="24"/>
+                <w:lang w:eastAsia="zh-CN" w:bidi="ar"/>
+              </w:rPr>
+              <w:t>机构名称</w:t>
+            </w:r>
+          </w:p>
+        </w:tc>
+        <w:tc>
+          <w:tcPr>
+            <w:tcW w:w="1326" w:type="dxa"/>
+          </w:tcPr>
+          <w:p>
+            <w:pPr>
+              <w:widowControl/>
+              <w:jc w:val="left"/>
+              <w:textAlignment w:val="center"/>
+              <w:rPr>
+                <w:rFonts w:ascii="宋体" w:eastAsia="宋体" w:hAnsi="宋体" w:cs="宋体"/>
+                <w:color w:val="000000"/>
+                <w:kern w:val="0"/>
+                <w:sz w:val="24"/>
+                <w:szCs w:val="24"/>
+                <w:lang w:bidi="ar"/>
+              </w:rPr>
+            </w:pPr>
+          </w:p>
+        </w:tc>
+      </w:tr>
+      <w:tr>
+        <w:tc>
+          <w:tcPr>
+            <w:tcW w:w="988" w:type="dxa"/>
+          </w:tcPr>
+          <w:p>
+            <w:pPr>
+              <w:widowControl/>
+              <w:jc w:val="left"/>
+              <w:textAlignment w:val="center"/>
+              <w:rPr>
+                <w:rFonts w:ascii="宋体" w:eastAsia="宋体" w:hAnsi="宋体" w:cs="宋体"/>
+                <w:color w:val="000000"/>
+                <w:kern w:val="0"/>
+                <w:sz w:val="24"/>
+                <w:szCs w:val="24"/>
+                <w:lang w:bidi="ar"/>
+              </w:rPr>
+            </w:pPr>
+            <w:r>
+              <w:rPr>
+                <w:rFonts w:ascii="宋体" w:eastAsia="宋体" w:hAnsi="宋体" w:cs="宋体"/>
+                <w:color w:val="000000"/>
+                <w:kern w:val="0"/>
+                <w:sz w:val="24"/>
+                <w:szCs w:val="24"/>
+                <w:lang w:bidi="ar"/>
+              </w:rPr>
+              <w:t>3</w:t>
+            </w:r>
+          </w:p>
+        </w:tc>
+        <w:tc>
+          <w:tcPr>
+            <w:tcW w:w="1385" w:type="dxa"/>
+          </w:tcPr>
+          <w:p>
+            <w:pPr>
+              <w:widowControl/>
+              <w:jc w:val="left"/>
+              <w:textAlignment w:val="center"/>
+              <w:rPr>
+                <w:rFonts w:ascii="宋体" w:eastAsia="宋体" w:hAnsi="宋体" w:cs="宋体"/>
+                <w:color w:val="000000"/>
+                <w:kern w:val="0"/>
+                <w:sz w:val="24"/>
+                <w:szCs w:val="24"/>
+                <w:lang w:bidi="ar"/>
+              </w:rPr>
+            </w:pPr>
+            <w:r>
+              <w:rPr>
+                <w:rFonts w:ascii="宋体" w:eastAsia="宋体" w:hAnsi="宋体" w:cs="宋体"/>
+                <w:color w:val="000000"/>
+                <w:kern w:val="0"/>
+                <w:sz w:val="24"/>
+                <w:szCs w:val="24"/>
+                <w:lang w:bidi="ar"/>
+              </w:rPr>
+              <w:t>c</w:t>
+            </w:r>
+            <w:r>
+              <w:rPr>
+                <w:rFonts w:ascii="宋体" w:eastAsia="宋体" w:hAnsi="宋体" w:cs="宋体"/>
+                <w:color w:val="000000"/>
+                <w:kern w:val="0"/>
+                <w:sz w:val="24"/>
+                <w:szCs w:val="24"/>
+                <w:lang w:bidi="ar"/>
+              </w:rPr>
+              <w:t>ountry</w:t>
+            </w:r>
+          </w:p>
+        </w:tc>
+        <w:tc>
+          <w:tcPr>
+            <w:tcW w:w="1686" w:type="dxa"/>
+          </w:tcPr>
+          <w:p>
+            <w:pPr>
+              <w:widowControl/>
+              <w:jc w:val="left"/>
+              <w:textAlignment w:val="center"/>
+              <w:rPr>
+                <w:rFonts w:ascii="宋体" w:eastAsia="宋体" w:hAnsi="宋体" w:cs="宋体"/>
+                <w:color w:val="000000"/>
+                <w:kern w:val="0"/>
+                <w:sz w:val="24"/>
+                <w:szCs w:val="24"/>
+                <w:lang w:bidi="ar"/>
+              </w:rPr>
+            </w:pPr>
+            <w:r>
+              <w:rPr>
+                <w:rFonts w:ascii="宋体" w:eastAsia="宋体" w:hAnsi="宋体" w:cs="宋体"/>
+                <w:color w:val="000000"/>
+                <w:kern w:val="0"/>
+                <w:sz w:val="24"/>
+                <w:szCs w:val="24"/>
+                <w:lang w:bidi="ar"/>
+              </w:rPr>
+              <w:t>v</w:t>
+            </w:r>
+            <w:r>
+              <w:rPr>
+                <w:rFonts w:ascii="宋体" w:eastAsia="宋体" w:hAnsi="宋体" w:cs="宋体"/>
+                <w:color w:val="000000"/>
+                <w:kern w:val="0"/>
+                <w:sz w:val="24"/>
+                <w:szCs w:val="24"/>
+                <w:lang w:bidi="ar"/>
+              </w:rPr>
+              <w:t>archar(200</w:t>
+            </w:r>
+            <w:r>
+              <w:rPr>
+                <w:rFonts w:ascii="宋体" w:eastAsia="宋体" w:hAnsi="宋体" w:cs="宋体"/>
+                <w:color w:val="000000"/>
+                <w:kern w:val="0"/>
+                <w:sz w:val="24"/>
+                <w:szCs w:val="24"/>
+                <w:lang w:bidi="ar"/>
+              </w:rPr>
+              <w:t>)</w:t>
+            </w:r>
+          </w:p>
+        </w:tc>
+        <w:tc>
+          <w:tcPr>
+            <w:tcW w:w="1525" w:type="dxa"/>
+          </w:tcPr>
+          <w:p>
+            <w:pPr>
+              <w:widowControl/>
+              <w:jc w:val="left"/>
+              <w:textAlignment w:val="center"/>
+              <w:rPr>
+                <w:rFonts w:ascii="宋体" w:eastAsia="宋体" w:hAnsi="宋体" w:cs="宋体"/>
+                <w:color w:val="000000"/>
+                <w:kern w:val="0"/>
+                <w:sz w:val="24"/>
+                <w:szCs w:val="24"/>
+                <w:lang w:bidi="ar"/>
+              </w:rPr>
+            </w:pPr>
+            <w:r>
+              <w:rPr>
+                <w:rFonts w:ascii="宋体" w:eastAsia="宋体" w:hAnsi="宋体" w:cs="宋体"/>
+                <w:color w:val="000000"/>
+                <w:kern w:val="0"/>
+                <w:sz w:val="24"/>
+                <w:szCs w:val="24"/>
+                <w:lang w:bidi="ar"/>
+              </w:rPr>
+              <w:t>no</w:t>
+            </w:r>
+          </w:p>
+        </w:tc>
+        <w:tc>
+          <w:tcPr>
+            <w:tcW w:w="1386" w:type="dxa"/>
+          </w:tcPr>
+          <w:p>
+            <w:pPr>
+              <w:widowControl/>
+              <w:jc w:val="left"/>
+              <w:textAlignment w:val="center"/>
+              <w:rPr>
+                <w:rFonts w:ascii="宋体" w:eastAsia="宋体" w:hAnsi="宋体" w:cs="宋体"/>
+                <w:color w:val="000000"/>
+                <w:kern w:val="0"/>
+                <w:sz w:val="24"/>
+                <w:szCs w:val="24"/>
+                <w:lang w:bidi="ar"/>
+              </w:rPr>
+            </w:pPr>
+            <w:r>
+              <w:rPr>
+                <w:rFonts w:ascii="宋体" w:eastAsia="宋体" w:hAnsi="宋体" w:cs="宋体" w:hint="eastAsia"/>
+                <w:color w:val="000000"/>
+                <w:kern w:val="0"/>
+                <w:sz w:val="24"/>
+                <w:szCs w:val="24"/>
+                <w:lang w:eastAsia="zh-CN" w:bidi="ar"/>
+              </w:rPr>
+              <w:t>所属国家</w:t>
+            </w:r>
+          </w:p>
+        </w:tc>
+        <w:tc>
+          <w:tcPr>
+            <w:tcW w:w="1326" w:type="dxa"/>
+          </w:tcPr>
+          <w:p>
+            <w:pPr>
+              <w:widowControl/>
+              <w:jc w:val="left"/>
+              <w:textAlignment w:val="center"/>
+              <w:rPr>
+                <w:rFonts w:ascii="宋体" w:eastAsia="宋体" w:hAnsi="宋体" w:cs="宋体"/>
+                <w:color w:val="000000"/>
+                <w:kern w:val="0"/>
+                <w:sz w:val="24"/>
+                <w:szCs w:val="24"/>
+                <w:lang w:bidi="ar"/>
+              </w:rPr>
+            </w:pPr>
+          </w:p>
+        </w:tc>
+      </w:tr>
+      <w:tr>
+        <w:tc>
+          <w:tcPr>
+            <w:tcW w:w="988" w:type="dxa"/>
+          </w:tcPr>
+          <w:p>
+            <w:pPr>
+              <w:widowControl/>
+              <w:jc w:val="left"/>
+              <w:textAlignment w:val="center"/>
+              <w:rPr>
+                <w:rFonts w:ascii="宋体" w:eastAsia="宋体" w:hAnsi="宋体" w:cs="宋体" w:hint="eastAsia"/>
+                <w:color w:val="000000"/>
+                <w:kern w:val="0"/>
+                <w:sz w:val="24"/>
+                <w:szCs w:val="24"/>
+                <w:lang w:eastAsia="zh-CN" w:bidi="ar"/>
+              </w:rPr>
+            </w:pPr>
+            <w:r>
+              <w:rPr>
+                <w:rFonts w:ascii="宋体" w:eastAsia="宋体" w:hAnsi="宋体" w:cs="宋体" w:hint="eastAsia"/>
+                <w:color w:val="000000"/>
+                <w:kern w:val="0"/>
+                <w:sz w:val="24"/>
+                <w:szCs w:val="24"/>
+                <w:lang w:eastAsia="zh-CN" w:bidi="ar"/>
+              </w:rPr>
+              <w:t>4</w:t>
+            </w:r>
+          </w:p>
+        </w:tc>
+        <w:tc>
+          <w:tcPr>
+            <w:tcW w:w="1385" w:type="dxa"/>
+          </w:tcPr>
+          <w:p>
+            <w:pPr>
+              <w:widowControl/>
+              <w:jc w:val="left"/>
+              <w:textAlignment w:val="center"/>
+              <w:rPr>
+                <w:rFonts w:ascii="宋体" w:eastAsia="宋体" w:hAnsi="宋体" w:cs="宋体"/>
+                <w:color w:val="000000"/>
+                <w:kern w:val="0"/>
+                <w:sz w:val="24"/>
+                <w:szCs w:val="24"/>
+                <w:lang w:bidi="ar"/>
+              </w:rPr>
+            </w:pPr>
+            <w:r>
+              <w:rPr>
+                <w:rFonts w:ascii="宋体" w:eastAsia="宋体" w:hAnsi="宋体" w:cs="宋体"/>
+                <w:color w:val="000000"/>
+                <w:kern w:val="0"/>
+                <w:sz w:val="24"/>
+                <w:szCs w:val="24"/>
+                <w:lang w:bidi="ar"/>
+              </w:rPr>
+              <w:t>cooperation_</w:t>
+            </w:r>
+            <w:r>
+              <w:rPr>
+                <w:rFonts w:ascii="宋体" w:eastAsia="宋体" w:hAnsi="宋体" w:cs="宋体"/>
+                <w:color w:val="000000"/>
+                <w:kern w:val="0"/>
+                <w:sz w:val="24"/>
+                <w:szCs w:val="24"/>
+                <w:lang w:bidi="ar"/>
+              </w:rPr>
+              <w:t>projects</w:t>
+            </w:r>
+          </w:p>
+        </w:tc>
+        <w:tc>
+          <w:tcPr>
+            <w:tcW w:w="1686" w:type="dxa"/>
+          </w:tcPr>
+          <w:p>
+            <w:pPr>
+              <w:widowControl/>
+              <w:jc w:val="left"/>
+              <w:textAlignment w:val="center"/>
+              <w:rPr>
+                <w:rFonts w:ascii="宋体" w:eastAsia="宋体" w:hAnsi="宋体" w:cs="宋体"/>
+                <w:color w:val="000000"/>
+                <w:kern w:val="0"/>
+                <w:sz w:val="24"/>
+                <w:szCs w:val="24"/>
+                <w:lang w:bidi="ar"/>
+              </w:rPr>
+            </w:pPr>
+            <w:r>
+              <w:rPr>
+                <w:rFonts w:ascii="宋体" w:eastAsia="宋体" w:hAnsi="宋体" w:cs="宋体"/>
+                <w:color w:val="000000"/>
+                <w:kern w:val="0"/>
+                <w:sz w:val="24"/>
+                <w:szCs w:val="24"/>
+                <w:lang w:bidi="ar"/>
+              </w:rPr>
+              <w:t>varchar(30)</w:t>
+            </w:r>
+          </w:p>
+        </w:tc>
+        <w:tc>
+          <w:tcPr>
+            <w:tcW w:w="1525" w:type="dxa"/>
+          </w:tcPr>
+          <w:p>
+            <w:pPr>
+              <w:widowControl/>
+              <w:jc w:val="left"/>
+              <w:textAlignment w:val="center"/>
+              <w:rPr>
+                <w:rFonts w:ascii="宋体" w:eastAsia="宋体" w:hAnsi="宋体" w:cs="宋体" w:hint="eastAsia"/>
+                <w:color w:val="000000"/>
+                <w:kern w:val="0"/>
+                <w:sz w:val="24"/>
+                <w:szCs w:val="24"/>
+                <w:lang w:eastAsia="zh-CN" w:bidi="ar"/>
+              </w:rPr>
+            </w:pPr>
+            <w:r>
+              <w:rPr>
+                <w:rFonts w:ascii="宋体" w:eastAsia="宋体" w:hAnsi="宋体" w:cs="宋体"/>
+                <w:color w:val="000000"/>
+                <w:kern w:val="0"/>
+                <w:sz w:val="24"/>
+                <w:szCs w:val="24"/>
+                <w:lang w:eastAsia="zh-CN" w:bidi="ar"/>
+              </w:rPr>
+              <w:t>no</w:t>
+            </w:r>
+            <w:bookmarkStart w:id="0" w:name="_GoBack"/>
+            <w:bookmarkEnd w:id="0"/>
+          </w:p>
+        </w:tc>
+        <w:tc>
+          <w:tcPr>
+            <w:tcW w:w="1386" w:type="dxa"/>
+          </w:tcPr>
+          <w:p>
+            <w:pPr>
+              <w:widowControl/>
+              <w:jc w:val="left"/>
+              <w:textAlignment w:val="center"/>
+              <w:rPr>
+                <w:rFonts w:ascii="宋体" w:eastAsia="宋体" w:hAnsi="宋体" w:cs="宋体" w:hint="eastAsia"/>
+                <w:color w:val="000000"/>
+                <w:kern w:val="0"/>
+                <w:sz w:val="24"/>
+                <w:szCs w:val="24"/>
+                <w:lang w:bidi="ar"/>
+              </w:rPr>
+            </w:pPr>
+            <w:r>
+              <w:rPr>
+                <w:rFonts w:ascii="宋体" w:eastAsia="宋体" w:hAnsi="宋体" w:cs="宋体" w:hint="eastAsia"/>
+                <w:color w:val="000000"/>
+                <w:kern w:val="0"/>
+                <w:sz w:val="24"/>
+                <w:szCs w:val="24"/>
+                <w:lang w:eastAsia="zh-CN" w:bidi="ar"/>
+              </w:rPr>
+              <w:t>合作项目</w:t>
+            </w:r>
+          </w:p>
+        </w:tc>
+        <w:tc>
+          <w:tcPr>
+            <w:tcW w:w="1326" w:type="dxa"/>
+          </w:tcPr>
+          <w:p>
+            <w:pPr>
+              <w:widowControl/>
+              <w:jc w:val="left"/>
+              <w:textAlignment w:val="center"/>
+              <w:rPr>
+                <w:rFonts w:ascii="宋体" w:eastAsia="宋体" w:hAnsi="宋体" w:cs="宋体"/>
+                <w:color w:val="000000"/>
+                <w:kern w:val="0"/>
+                <w:sz w:val="24"/>
+                <w:szCs w:val="24"/>
+                <w:lang w:bidi="ar"/>
+              </w:rPr>
+            </w:pPr>
+          </w:p>
+        </w:tc>
+      </w:tr>
+    </w:tbl>
+    <w:p>
+      <w:pPr>
+        <w:widowControl/>
+        <w:jc w:val="left"/>
+        <w:textAlignment w:val="center"/>
+        <w:rPr>
+          <w:rFonts w:ascii="宋体" w:hAnsi="宋体" w:cs="宋体" w:hint="eastAsia"/>
           <w:color w:val="000000"/>
           <w:kern w:val="0"/>
           <w:szCs w:val="24"/>

--- a/document/数据库/数据库设计 .docx
+++ b/document/数据库/数据库设计 .docx
@@ -10361,6 +10361,17 @@
               </w:rPr>
               <w:t>0代表照片墙，1代表通知公告，2代表新闻动态，3代表学术活动</w:t>
             </w:r>
+            <w:r>
+              <w:rPr>
+                <w:rFonts w:ascii="宋体" w:eastAsia="宋体" w:hAnsi="宋体" w:cs="宋体" w:hint="eastAsia"/>
+                <w:color w:val="000000"/>
+                <w:kern w:val="0"/>
+                <w:sz w:val="24"/>
+                <w:szCs w:val="24"/>
+                <w:lang w:bidi="ar"/>
+              </w:rPr>
+              <w:t>，4代表下载中心</w:t>
+            </w:r>
           </w:p>
         </w:tc>
       </w:tr>
@@ -10862,7 +10873,19 @@
                 <w:szCs w:val="24"/>
                 <w:lang w:bidi="ar"/>
               </w:rPr>
-              <w:t>varchar（1</w:t>
+              <w:t>varchar</w:t>
+            </w:r>
+            <w:r>
+              <w:rPr>
+                <w:rFonts w:ascii="宋体" w:eastAsia="宋体" w:hAnsi="宋体" w:cs="宋体" w:hint="eastAsia"/>
+                <w:color w:val="000000"/>
+                <w:kern w:val="0"/>
+                <w:sz w:val="24"/>
+                <w:szCs w:val="24"/>
+                <w:lang w:bidi="ar"/>
+              </w:rPr>
+              <w:lastRenderedPageBreak/>
+              <w:t>（1</w:t>
             </w:r>
             <w:r>
               <w:rPr>
@@ -10913,6 +10936,7 @@
                 <w:szCs w:val="24"/>
                 <w:lang w:bidi="ar"/>
               </w:rPr>
+              <w:lastRenderedPageBreak/>
               <w:t>no</w:t>
             </w:r>
           </w:p>
@@ -34166,7 +34190,7 @@
               <w:jc w:val="left"/>
               <w:textAlignment w:val="center"/>
               <w:rPr>
-                <w:rFonts w:ascii="宋体" w:eastAsia="宋体" w:hAnsi="宋体" w:cs="宋体" w:hint="eastAsia"/>
+                <w:rFonts w:ascii="宋体" w:eastAsia="宋体" w:hAnsi="宋体" w:cs="宋体"/>
                 <w:color w:val="000000"/>
                 <w:kern w:val="0"/>
                 <w:sz w:val="24"/>
@@ -34205,6 +34229,19 @@
                 <w:lang w:bidi="ar"/>
               </w:rPr>
             </w:pPr>
+            <w:r>
+              <w:rPr>
+                <w:rFonts w:ascii="宋体" w:eastAsia="宋体" w:hAnsi="宋体" w:cs="宋体" w:hint="eastAsia"/>
+                <w:color w:val="000000"/>
+                <w:kern w:val="0"/>
+                <w:sz w:val="24"/>
+                <w:szCs w:val="24"/>
+                <w:lang w:eastAsia="zh-CN" w:bidi="ar"/>
+              </w:rPr>
+              <w:t>1代表本科生，2代表硕士生，3代表博士生，4代表留学生</w:t>
+            </w:r>
+            <w:bookmarkStart w:id="0" w:name="_GoBack"/>
+            <w:bookmarkEnd w:id="0"/>
           </w:p>
         </w:tc>
       </w:tr>
@@ -34429,7 +34466,7 @@
               <w:jc w:val="left"/>
               <w:textAlignment w:val="center"/>
               <w:rPr>
-                <w:rFonts w:ascii="宋体" w:eastAsia="宋体" w:hAnsi="宋体" w:cs="宋体" w:hint="eastAsia"/>
+                <w:rFonts w:ascii="宋体" w:eastAsia="宋体" w:hAnsi="宋体" w:cs="宋体"/>
                 <w:color w:val="000000"/>
                 <w:kern w:val="0"/>
                 <w:sz w:val="24"/>
@@ -34446,6 +34483,7 @@
                 <w:szCs w:val="24"/>
                 <w:lang w:eastAsia="zh-CN" w:bidi="ar"/>
               </w:rPr>
+              <w:lastRenderedPageBreak/>
               <w:t>4</w:t>
             </w:r>
           </w:p>
@@ -34533,7 +34571,7 @@
               <w:jc w:val="left"/>
               <w:textAlignment w:val="center"/>
               <w:rPr>
-                <w:rFonts w:ascii="宋体" w:eastAsia="宋体" w:hAnsi="宋体" w:cs="宋体" w:hint="eastAsia"/>
+                <w:rFonts w:ascii="宋体" w:eastAsia="宋体" w:hAnsi="宋体" w:cs="宋体"/>
                 <w:color w:val="000000"/>
                 <w:kern w:val="0"/>
                 <w:sz w:val="24"/>
@@ -34575,7 +34613,7 @@
               <w:jc w:val="left"/>
               <w:textAlignment w:val="center"/>
               <w:rPr>
-                <w:rFonts w:ascii="宋体" w:eastAsia="宋体" w:hAnsi="宋体" w:cs="宋体" w:hint="eastAsia"/>
+                <w:rFonts w:ascii="宋体" w:eastAsia="宋体" w:hAnsi="宋体" w:cs="宋体"/>
                 <w:color w:val="000000"/>
                 <w:kern w:val="0"/>
                 <w:sz w:val="24"/>
@@ -34628,7 +34666,7 @@
               <w:jc w:val="left"/>
               <w:textAlignment w:val="center"/>
               <w:rPr>
-                <w:rFonts w:ascii="宋体" w:eastAsia="宋体" w:hAnsi="宋体" w:cs="宋体" w:hint="eastAsia"/>
+                <w:rFonts w:ascii="宋体" w:eastAsia="宋体" w:hAnsi="宋体" w:cs="宋体"/>
                 <w:color w:val="000000"/>
                 <w:kern w:val="0"/>
                 <w:sz w:val="24"/>
@@ -34732,7 +34770,7 @@
               <w:jc w:val="left"/>
               <w:textAlignment w:val="center"/>
               <w:rPr>
-                <w:rFonts w:ascii="宋体" w:eastAsia="宋体" w:hAnsi="宋体" w:cs="宋体" w:hint="eastAsia"/>
+                <w:rFonts w:ascii="宋体" w:eastAsia="宋体" w:hAnsi="宋体" w:cs="宋体"/>
                 <w:color w:val="000000"/>
                 <w:kern w:val="0"/>
                 <w:sz w:val="24"/>
@@ -34774,7 +34812,7 @@
               <w:jc w:val="left"/>
               <w:textAlignment w:val="center"/>
               <w:rPr>
-                <w:rFonts w:ascii="宋体" w:eastAsia="宋体" w:hAnsi="宋体" w:cs="宋体" w:hint="eastAsia"/>
+                <w:rFonts w:ascii="宋体" w:eastAsia="宋体" w:hAnsi="宋体" w:cs="宋体"/>
                 <w:color w:val="000000"/>
                 <w:kern w:val="0"/>
                 <w:sz w:val="24"/>
@@ -34827,7 +34865,7 @@
               <w:jc w:val="left"/>
               <w:textAlignment w:val="center"/>
               <w:rPr>
-                <w:rFonts w:ascii="宋体" w:eastAsia="宋体" w:hAnsi="宋体" w:cs="宋体" w:hint="eastAsia"/>
+                <w:rFonts w:ascii="宋体" w:eastAsia="宋体" w:hAnsi="宋体" w:cs="宋体"/>
                 <w:color w:val="000000"/>
                 <w:kern w:val="0"/>
                 <w:sz w:val="24"/>
@@ -34858,7 +34896,7 @@
               <w:jc w:val="left"/>
               <w:textAlignment w:val="center"/>
               <w:rPr>
-                <w:rFonts w:ascii="宋体" w:eastAsia="宋体" w:hAnsi="宋体" w:cs="宋体" w:hint="eastAsia"/>
+                <w:rFonts w:ascii="宋体" w:eastAsia="宋体" w:hAnsi="宋体" w:cs="宋体"/>
                 <w:color w:val="000000"/>
                 <w:kern w:val="0"/>
                 <w:sz w:val="24"/>
@@ -34953,7 +34991,7 @@
               <w:jc w:val="left"/>
               <w:textAlignment w:val="center"/>
               <w:rPr>
-                <w:rFonts w:ascii="宋体" w:eastAsia="宋体" w:hAnsi="宋体" w:cs="宋体" w:hint="eastAsia"/>
+                <w:rFonts w:ascii="宋体" w:eastAsia="宋体" w:hAnsi="宋体" w:cs="宋体"/>
                 <w:color w:val="000000"/>
                 <w:kern w:val="0"/>
                 <w:sz w:val="24"/>
@@ -34995,7 +35033,7 @@
               <w:jc w:val="left"/>
               <w:textAlignment w:val="center"/>
               <w:rPr>
-                <w:rFonts w:ascii="宋体" w:eastAsia="宋体" w:hAnsi="宋体" w:cs="宋体" w:hint="eastAsia"/>
+                <w:rFonts w:ascii="宋体" w:eastAsia="宋体" w:hAnsi="宋体" w:cs="宋体"/>
                 <w:color w:val="000000"/>
                 <w:kern w:val="0"/>
                 <w:sz w:val="24"/>
@@ -35073,7 +35111,6 @@
           <w:szCs w:val="24"/>
           <w:lang w:bidi="ar"/>
         </w:rPr>
-        <w:lastRenderedPageBreak/>
         <w:t>t</w:t>
       </w:r>
       <w:r>
@@ -35673,7 +35710,7 @@
               <w:jc w:val="left"/>
               <w:textAlignment w:val="center"/>
               <w:rPr>
-                <w:rFonts w:ascii="宋体" w:eastAsia="宋体" w:hAnsi="宋体" w:cs="宋体" w:hint="eastAsia"/>
+                <w:rFonts w:ascii="宋体" w:eastAsia="宋体" w:hAnsi="宋体" w:cs="宋体"/>
                 <w:color w:val="000000"/>
                 <w:kern w:val="0"/>
                 <w:sz w:val="24"/>
@@ -35936,7 +35973,7 @@
               <w:jc w:val="left"/>
               <w:textAlignment w:val="center"/>
               <w:rPr>
-                <w:rFonts w:ascii="宋体" w:eastAsia="宋体" w:hAnsi="宋体" w:cs="宋体" w:hint="eastAsia"/>
+                <w:rFonts w:ascii="宋体" w:eastAsia="宋体" w:hAnsi="宋体" w:cs="宋体"/>
                 <w:color w:val="000000"/>
                 <w:kern w:val="0"/>
                 <w:sz w:val="24"/>
@@ -36040,7 +36077,7 @@
               <w:jc w:val="left"/>
               <w:textAlignment w:val="center"/>
               <w:rPr>
-                <w:rFonts w:ascii="宋体" w:eastAsia="宋体" w:hAnsi="宋体" w:cs="宋体" w:hint="eastAsia"/>
+                <w:rFonts w:ascii="宋体" w:eastAsia="宋体" w:hAnsi="宋体" w:cs="宋体"/>
                 <w:color w:val="000000"/>
                 <w:kern w:val="0"/>
                 <w:sz w:val="24"/>
@@ -36059,8 +36096,6 @@
               </w:rPr>
               <w:t>no</w:t>
             </w:r>
-            <w:bookmarkStart w:id="0" w:name="_GoBack"/>
-            <w:bookmarkEnd w:id="0"/>
           </w:p>
         </w:tc>
         <w:tc>
@@ -36073,7 +36108,7 @@
               <w:jc w:val="left"/>
               <w:textAlignment w:val="center"/>
               <w:rPr>
-                <w:rFonts w:ascii="宋体" w:eastAsia="宋体" w:hAnsi="宋体" w:cs="宋体" w:hint="eastAsia"/>
+                <w:rFonts w:ascii="宋体" w:eastAsia="宋体" w:hAnsi="宋体" w:cs="宋体"/>
                 <w:color w:val="000000"/>
                 <w:kern w:val="0"/>
                 <w:sz w:val="24"/>
@@ -36122,7 +36157,7 @@
         <w:jc w:val="left"/>
         <w:textAlignment w:val="center"/>
         <w:rPr>
-          <w:rFonts w:ascii="宋体" w:hAnsi="宋体" w:cs="宋体" w:hint="eastAsia"/>
+          <w:rFonts w:ascii="宋体" w:hAnsi="宋体" w:cs="宋体"/>
           <w:color w:val="000000"/>
           <w:kern w:val="0"/>
           <w:szCs w:val="24"/>

--- a/document/数据库/数据库设计 .docx
+++ b/document/数据库/数据库设计 .docx
@@ -6896,8 +6896,33 @@
                 <w:szCs w:val="24"/>
                 <w:lang w:bidi="ar"/>
               </w:rPr>
-              <w:t>2代表教师</w:t>
-            </w:r>
+              <w:t>2代表教</w:t>
+            </w:r>
+            <w:r>
+              <w:rPr>
+                <w:rFonts w:ascii="宋体" w:eastAsia="宋体" w:hAnsi="宋体" w:cs="宋体" w:hint="eastAsia"/>
+                <w:color w:val="000000"/>
+                <w:kern w:val="0"/>
+                <w:sz w:val="24"/>
+                <w:szCs w:val="24"/>
+                <w:lang w:bidi="ar"/>
+              </w:rPr>
+              <w:lastRenderedPageBreak/>
+              <w:t>师</w:t>
+            </w:r>
+            <w:r>
+              <w:rPr>
+                <w:rFonts w:ascii="宋体" w:eastAsia="宋体" w:hAnsi="宋体" w:cs="宋体" w:hint="eastAsia"/>
+                <w:color w:val="000000"/>
+                <w:kern w:val="0"/>
+                <w:sz w:val="24"/>
+                <w:szCs w:val="24"/>
+                <w:lang w:bidi="ar"/>
+              </w:rPr>
+              <w:t>，3代表全体用户</w:t>
+            </w:r>
+            <w:bookmarkStart w:id="0" w:name="_GoBack"/>
+            <w:bookmarkEnd w:id="0"/>
           </w:p>
         </w:tc>
       </w:tr>
@@ -10617,6 +10642,7 @@
                 <w:szCs w:val="24"/>
                 <w:lang w:bidi="ar"/>
               </w:rPr>
+              <w:lastRenderedPageBreak/>
               <w:t>1</w:t>
             </w:r>
           </w:p>
@@ -10873,19 +10899,7 @@
                 <w:szCs w:val="24"/>
                 <w:lang w:bidi="ar"/>
               </w:rPr>
-              <w:t>varchar</w:t>
-            </w:r>
-            <w:r>
-              <w:rPr>
-                <w:rFonts w:ascii="宋体" w:eastAsia="宋体" w:hAnsi="宋体" w:cs="宋体" w:hint="eastAsia"/>
-                <w:color w:val="000000"/>
-                <w:kern w:val="0"/>
-                <w:sz w:val="24"/>
-                <w:szCs w:val="24"/>
-                <w:lang w:bidi="ar"/>
-              </w:rPr>
-              <w:lastRenderedPageBreak/>
-              <w:t>（1</w:t>
+              <w:t>varchar（1</w:t>
             </w:r>
             <w:r>
               <w:rPr>
@@ -10936,7 +10950,6 @@
                 <w:szCs w:val="24"/>
                 <w:lang w:bidi="ar"/>
               </w:rPr>
-              <w:lastRenderedPageBreak/>
               <w:t>no</w:t>
             </w:r>
           </w:p>
@@ -11015,7 +11028,6 @@
                 <w:szCs w:val="24"/>
                 <w:lang w:bidi="ar"/>
               </w:rPr>
-              <w:lastRenderedPageBreak/>
               <w:t>3</w:t>
             </w:r>
           </w:p>
@@ -16016,6 +16028,7 @@
           <w:sz w:val="24"/>
           <w:szCs w:val="24"/>
         </w:rPr>
+        <w:lastRenderedPageBreak/>
         <w:t>t_</w:t>
       </w:r>
       <w:r>
@@ -16310,7 +16323,6 @@
                 <w:szCs w:val="24"/>
                 <w:lang w:bidi="ar"/>
               </w:rPr>
-              <w:lastRenderedPageBreak/>
               <w:t>1</w:t>
             </w:r>
           </w:p>
@@ -22010,7 +22022,6 @@
                 <w:szCs w:val="24"/>
                 <w:lang w:bidi="ar"/>
               </w:rPr>
-              <w:lastRenderedPageBreak/>
               <w:t>编号</w:t>
             </w:r>
           </w:p>
@@ -27306,7 +27317,6 @@
                 <w:szCs w:val="24"/>
                 <w:lang w:bidi="ar"/>
               </w:rPr>
-              <w:lastRenderedPageBreak/>
               <w:t>编号</w:t>
             </w:r>
           </w:p>
@@ -30796,6 +30806,7 @@
                 <w:szCs w:val="24"/>
                 <w:lang w:bidi="ar"/>
               </w:rPr>
+              <w:lastRenderedPageBreak/>
               <w:t>编号</w:t>
             </w:r>
           </w:p>
@@ -30989,7 +31000,6 @@
                 <w:szCs w:val="24"/>
                 <w:lang w:bidi="ar"/>
               </w:rPr>
-              <w:lastRenderedPageBreak/>
               <w:t>1</w:t>
             </w:r>
           </w:p>
@@ -34226,22 +34236,20 @@
                 <w:kern w:val="0"/>
                 <w:sz w:val="24"/>
                 <w:szCs w:val="24"/>
-                <w:lang w:bidi="ar"/>
-              </w:rPr>
-            </w:pPr>
-            <w:r>
-              <w:rPr>
-                <w:rFonts w:ascii="宋体" w:eastAsia="宋体" w:hAnsi="宋体" w:cs="宋体" w:hint="eastAsia"/>
-                <w:color w:val="000000"/>
-                <w:kern w:val="0"/>
-                <w:sz w:val="24"/>
-                <w:szCs w:val="24"/>
                 <w:lang w:eastAsia="zh-CN" w:bidi="ar"/>
               </w:rPr>
+            </w:pPr>
+            <w:r>
+              <w:rPr>
+                <w:rFonts w:ascii="宋体" w:eastAsia="宋体" w:hAnsi="宋体" w:cs="宋体" w:hint="eastAsia"/>
+                <w:color w:val="000000"/>
+                <w:kern w:val="0"/>
+                <w:sz w:val="24"/>
+                <w:szCs w:val="24"/>
+                <w:lang w:eastAsia="zh-CN" w:bidi="ar"/>
+              </w:rPr>
               <w:t>1代表本科生，2代表硕士生，3代表博士生，4代表留学生</w:t>
             </w:r>
-            <w:bookmarkStart w:id="0" w:name="_GoBack"/>
-            <w:bookmarkEnd w:id="0"/>
           </w:p>
         </w:tc>
       </w:tr>

--- a/document/数据库/数据库设计 .docx
+++ b/document/数据库/数据库设计 .docx
@@ -1,6 +1,6 @@
 
 <file path=word/document.xml><?xml version="1.0" encoding="utf-8"?>
-<w:document xmlns:wpc="http://schemas.microsoft.com/office/word/2010/wordprocessingCanvas" xmlns:cx="http://schemas.microsoft.com/office/drawing/2014/chartex" xmlns:mc="http://schemas.openxmlformats.org/markup-compatibility/2006" xmlns:o="urn:schemas-microsoft-com:office:office" xmlns:r="http://schemas.openxmlformats.org/officeDocument/2006/relationships" xmlns:m="http://schemas.openxmlformats.org/officeDocument/2006/math" xmlns:v="urn:schemas-microsoft-com:vml" xmlns:wp14="http://schemas.microsoft.com/office/word/2010/wordprocessingDrawing" xmlns:wp="http://schemas.openxmlformats.org/drawingml/2006/wordprocessingDrawing" xmlns:w10="urn:schemas-microsoft-com:office:word" xmlns:w="http://schemas.openxmlformats.org/wordprocessingml/2006/main" xmlns:w14="http://schemas.microsoft.com/office/word/2010/wordml" xmlns:w15="http://schemas.microsoft.com/office/word/2012/wordml" xmlns:w16se="http://schemas.microsoft.com/office/word/2015/wordml/symex" xmlns:wpg="http://schemas.microsoft.com/office/word/2010/wordprocessingGroup" xmlns:wpi="http://schemas.microsoft.com/office/word/2010/wordprocessingInk" xmlns:wne="http://schemas.microsoft.com/office/word/2006/wordml" xmlns:wps="http://schemas.microsoft.com/office/word/2010/wordprocessingShape" mc:Ignorable="w14 w15 w16se wp14">
+<w:document xmlns:wpc="http://schemas.microsoft.com/office/word/2010/wordprocessingCanvas" xmlns:cx="http://schemas.microsoft.com/office/drawing/2014/chartex" xmlns:cx1="http://schemas.microsoft.com/office/drawing/2015/9/8/chartex" xmlns:mc="http://schemas.openxmlformats.org/markup-compatibility/2006" xmlns:o="urn:schemas-microsoft-com:office:office" xmlns:r="http://schemas.openxmlformats.org/officeDocument/2006/relationships" xmlns:m="http://schemas.openxmlformats.org/officeDocument/2006/math" xmlns:v="urn:schemas-microsoft-com:vml" xmlns:wp14="http://schemas.microsoft.com/office/word/2010/wordprocessingDrawing" xmlns:wp="http://schemas.openxmlformats.org/drawingml/2006/wordprocessingDrawing" xmlns:w10="urn:schemas-microsoft-com:office:word" xmlns:w="http://schemas.openxmlformats.org/wordprocessingml/2006/main" xmlns:w14="http://schemas.microsoft.com/office/word/2010/wordml" xmlns:w15="http://schemas.microsoft.com/office/word/2012/wordml" xmlns:w16se="http://schemas.microsoft.com/office/word/2015/wordml/symex" xmlns:wpg="http://schemas.microsoft.com/office/word/2010/wordprocessingGroup" xmlns:wpi="http://schemas.microsoft.com/office/word/2010/wordprocessingInk" xmlns:wne="http://schemas.microsoft.com/office/word/2006/wordml" xmlns:wps="http://schemas.microsoft.com/office/word/2010/wordprocessingShape" mc:Ignorable="w14 w15 w16se wp14">
   <w:body>
     <w:p>
       <w:pPr>
@@ -80,7 +80,7 @@
               </wp:anchor>
             </w:drawing>
           </mc:Choice>
-          <mc:Fallback xmlns:cx1="http://schemas.microsoft.com/office/drawing/2015/9/8/chartex">
+          <mc:Fallback>
             <w:pict>
               <v:rect w14:anchorId="4DD496FF" id="矩形 41" o:spid="_x0000_s1026" style="position:absolute;left:0;text-align:left;margin-left:2.4pt;margin-top:9.6pt;width:408.5pt;height:642pt;z-index:251659264;visibility:visible;mso-wrap-style:square;mso-width-percent:0;mso-height-percent:0;mso-wrap-distance-left:9pt;mso-wrap-distance-top:0;mso-wrap-distance-right:9pt;mso-wrap-distance-bottom:0;mso-position-horizontal:absolute;mso-position-horizontal-relative:text;mso-position-vertical:absolute;mso-position-vertical-relative:text;mso-width-percent:0;mso-height-percent:0;mso-width-relative:margin;mso-height-relative:margin;v-text-anchor:middle" o:gfxdata="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" filled="f" strokecolor="#4472c4 [3204]" strokeweight="6pt"/>
             </w:pict>
@@ -195,17 +195,7 @@
           <w:sz w:val="72"/>
           <w:szCs w:val="24"/>
         </w:rPr>
-        <w:t>高校科研</w:t>
-      </w:r>
-      <w:bookmarkStart w:id="0" w:name="_GoBack"/>
-      <w:bookmarkEnd w:id="0"/>
-      <w:r>
-        <w:rPr>
-          <w:rFonts w:ascii="楷体" w:eastAsia="楷体" w:hAnsi="楷体" w:cs="Times New Roman" w:hint="eastAsia"/>
-          <w:sz w:val="72"/>
-          <w:szCs w:val="24"/>
-        </w:rPr>
-        <w:t>实验室网站</w:t>
+        <w:t>高校科研实验室网站</w:t>
       </w:r>
     </w:p>
     <w:p>
@@ -231,7 +221,7 @@
       <w:pPr>
         <w:widowControl/>
         <w:rPr>
-          <w:rFonts w:ascii="楷体" w:eastAsia="楷体" w:hAnsi="楷体" w:hint="eastAsia"/>
+          <w:rFonts w:ascii="楷体" w:eastAsia="楷体" w:hAnsi="楷体"/>
           <w:sz w:val="22"/>
         </w:rPr>
       </w:pPr>
@@ -1463,7 +1453,7 @@
             <w:pPr>
               <w:jc w:val="center"/>
               <w:rPr>
-                <w:rFonts w:ascii="宋体" w:hAnsi="宋体" w:cs="Arial" w:hint="eastAsia"/>
+                <w:rFonts w:ascii="宋体" w:hAnsi="宋体" w:cs="Arial"/>
               </w:rPr>
             </w:pPr>
             <w:r>
@@ -1491,6 +1481,114 @@
                 <w:rFonts w:ascii="宋体" w:hAnsi="宋体" w:cs="Arial" w:hint="eastAsia"/>
               </w:rPr>
               <w:t>添加两张表</w:t>
+            </w:r>
+          </w:p>
+        </w:tc>
+      </w:tr>
+      <w:tr>
+        <w:tc>
+          <w:tcPr>
+            <w:tcW w:w="1704" w:type="dxa"/>
+            <w:vAlign w:val="center"/>
+          </w:tcPr>
+          <w:p>
+            <w:pPr>
+              <w:jc w:val="center"/>
+              <w:rPr>
+                <w:rFonts w:ascii="宋体" w:hAnsi="宋体" w:cs="Arial" w:hint="eastAsia"/>
+              </w:rPr>
+            </w:pPr>
+            <w:r>
+              <w:rPr>
+                <w:rFonts w:ascii="宋体" w:hAnsi="宋体" w:cs="Arial"/>
+              </w:rPr>
+              <w:t>3.0</w:t>
+            </w:r>
+            <w:bookmarkStart w:id="0" w:name="_GoBack"/>
+            <w:bookmarkEnd w:id="0"/>
+          </w:p>
+        </w:tc>
+        <w:tc>
+          <w:tcPr>
+            <w:tcW w:w="1704" w:type="dxa"/>
+            <w:vAlign w:val="center"/>
+          </w:tcPr>
+          <w:p>
+            <w:pPr>
+              <w:jc w:val="center"/>
+              <w:rPr>
+                <w:rFonts w:ascii="宋体" w:hAnsi="宋体" w:cs="Arial" w:hint="eastAsia"/>
+              </w:rPr>
+            </w:pPr>
+            <w:r>
+              <w:rPr>
+                <w:rFonts w:ascii="宋体" w:hAnsi="宋体" w:cs="Arial" w:hint="eastAsia"/>
+              </w:rPr>
+              <w:t>2</w:t>
+            </w:r>
+            <w:r>
+              <w:rPr>
+                <w:rFonts w:ascii="宋体" w:hAnsi="宋体" w:cs="Arial"/>
+              </w:rPr>
+              <w:t>019</w:t>
+            </w:r>
+            <w:r>
+              <w:rPr>
+                <w:rFonts w:ascii="宋体" w:hAnsi="宋体" w:cs="Arial" w:hint="eastAsia"/>
+              </w:rPr>
+              <w:t>/9/2</w:t>
+            </w:r>
+          </w:p>
+        </w:tc>
+        <w:tc>
+          <w:tcPr>
+            <w:tcW w:w="1200" w:type="dxa"/>
+            <w:vAlign w:val="center"/>
+          </w:tcPr>
+          <w:p>
+            <w:pPr>
+              <w:jc w:val="center"/>
+              <w:rPr>
+                <w:rFonts w:ascii="宋体" w:hAnsi="宋体" w:cs="Arial" w:hint="eastAsia"/>
+              </w:rPr>
+            </w:pPr>
+            <w:r>
+              <w:rPr>
+                <w:rFonts w:ascii="宋体" w:hAnsi="宋体" w:cs="Arial" w:hint="eastAsia"/>
+              </w:rPr>
+              <w:t>张歆</w:t>
+            </w:r>
+          </w:p>
+        </w:tc>
+        <w:tc>
+          <w:tcPr>
+            <w:tcW w:w="3780" w:type="dxa"/>
+            <w:vAlign w:val="center"/>
+          </w:tcPr>
+          <w:p>
+            <w:pPr>
+              <w:jc w:val="center"/>
+              <w:rPr>
+                <w:rFonts w:ascii="宋体" w:hAnsi="宋体" w:cs="Arial" w:hint="eastAsia"/>
+              </w:rPr>
+            </w:pPr>
+            <w:r>
+              <w:rPr>
+                <w:rFonts w:ascii="宋体" w:hAnsi="宋体" w:cs="Arial" w:hint="eastAsia"/>
+              </w:rPr>
+              <w:t>修改附件表</w:t>
+            </w:r>
+            <w:r>
+              <w:rPr>
+                <w:rFonts w:ascii="宋体" w:hAnsi="宋体" w:cs="Arial" w:hint="eastAsia"/>
+              </w:rPr>
+              <w:t>字段</w:t>
+            </w:r>
+            <w:r>
+              <w:rPr>
+                <w:rFonts w:ascii="宋体" w:hAnsi="宋体" w:cs="Arial" w:hint="eastAsia"/>
+              </w:rPr>
+              <w:t>和部分字段长度</w:t>
             </w:r>
           </w:p>
         </w:tc>
@@ -1515,14 +1613,6 @@
     </w:p>
     <w:p>
       <w:pPr>
-        <w:outlineLvl w:val="0"/>
-        <w:rPr>
-          <w:rFonts w:hint="eastAsia"/>
-        </w:rPr>
-      </w:pPr>
-    </w:p>
-    <w:p>
-      <w:pPr>
         <w:rPr>
           <w:rFonts w:ascii="宋体" w:hAnsi="宋体"/>
           <w:szCs w:val="24"/>
@@ -1533,6 +1623,7 @@
           <w:rFonts w:ascii="宋体" w:hAnsi="宋体" w:hint="eastAsia"/>
           <w:szCs w:val="24"/>
         </w:rPr>
+        <w:lastRenderedPageBreak/>
         <w:t>t_u</w:t>
       </w:r>
       <w:r>
@@ -1946,7 +2037,17 @@
                 <w:szCs w:val="24"/>
                 <w:lang w:bidi="ar"/>
               </w:rPr>
-              <w:t>varchar（3</w:t>
+              <w:t>varchar（</w:t>
+            </w:r>
+            <w:r>
+              <w:rPr>
+                <w:rFonts w:ascii="宋体" w:hAnsi="宋体" w:cs="宋体"/>
+                <w:color w:val="000000"/>
+                <w:kern w:val="0"/>
+                <w:szCs w:val="24"/>
+                <w:lang w:bidi="ar"/>
+              </w:rPr>
+              <w:t>3</w:t>
             </w:r>
             <w:r>
               <w:rPr>
@@ -2344,7 +2445,17 @@
                 <w:szCs w:val="24"/>
                 <w:lang w:bidi="ar"/>
               </w:rPr>
-              <w:t>int</w:t>
+              <w:t>i</w:t>
+            </w:r>
+            <w:r>
+              <w:rPr>
+                <w:rFonts w:ascii="宋体" w:hAnsi="宋体" w:cs="宋体" w:hint="eastAsia"/>
+                <w:color w:val="000000"/>
+                <w:kern w:val="0"/>
+                <w:szCs w:val="24"/>
+                <w:lang w:bidi="ar"/>
+              </w:rPr>
+              <w:t>nt</w:t>
             </w:r>
           </w:p>
         </w:tc>
@@ -2425,1934 +2536,107 @@
                 <w:szCs w:val="24"/>
                 <w:lang w:bidi="ar"/>
               </w:rPr>
-              <w:t>1代表教师，2代表学生</w:t>
-            </w:r>
-          </w:p>
-        </w:tc>
-      </w:tr>
-      <w:tr>
-        <w:tc>
-          <w:tcPr>
-            <w:tcW w:w="988" w:type="dxa"/>
-            <w:vAlign w:val="center"/>
-          </w:tcPr>
-          <w:p>
-            <w:pPr>
-              <w:rPr>
-                <w:rFonts w:ascii="宋体" w:hAnsi="宋体" w:cs="宋体"/>
-                <w:color w:val="000000"/>
-                <w:kern w:val="0"/>
-                <w:szCs w:val="24"/>
-                <w:lang w:bidi="ar"/>
-              </w:rPr>
-            </w:pPr>
-            <w:r>
-              <w:rPr>
-                <w:rFonts w:ascii="宋体" w:hAnsi="宋体" w:cs="宋体" w:hint="eastAsia"/>
-                <w:color w:val="000000"/>
-                <w:kern w:val="0"/>
-                <w:szCs w:val="24"/>
-                <w:lang w:bidi="ar"/>
-              </w:rPr>
-              <w:t>5</w:t>
-            </w:r>
-          </w:p>
-        </w:tc>
-        <w:tc>
-          <w:tcPr>
-            <w:tcW w:w="1417" w:type="dxa"/>
-            <w:vAlign w:val="center"/>
-          </w:tcPr>
-          <w:p>
-            <w:pPr>
-              <w:rPr>
-                <w:rFonts w:ascii="宋体" w:hAnsi="宋体" w:cs="宋体"/>
-                <w:color w:val="000000"/>
-                <w:kern w:val="0"/>
-                <w:szCs w:val="24"/>
-                <w:lang w:bidi="ar"/>
-              </w:rPr>
-            </w:pPr>
-            <w:r>
-              <w:rPr>
-                <w:rFonts w:ascii="宋体" w:hAnsi="宋体" w:cs="宋体"/>
-                <w:color w:val="000000"/>
-                <w:kern w:val="0"/>
-                <w:szCs w:val="24"/>
-                <w:lang w:bidi="ar"/>
-              </w:rPr>
-              <w:t>r</w:t>
-            </w:r>
-            <w:r>
-              <w:rPr>
-                <w:rFonts w:ascii="宋体" w:hAnsi="宋体" w:cs="宋体" w:hint="eastAsia"/>
-                <w:color w:val="000000"/>
-                <w:kern w:val="0"/>
-                <w:szCs w:val="24"/>
-                <w:lang w:bidi="ar"/>
-              </w:rPr>
-              <w:t>ole</w:t>
-            </w:r>
-            <w:r>
-              <w:rPr>
-                <w:rFonts w:ascii="宋体" w:hAnsi="宋体" w:cs="宋体"/>
-                <w:color w:val="000000"/>
-                <w:kern w:val="0"/>
-                <w:szCs w:val="24"/>
-                <w:lang w:bidi="ar"/>
-              </w:rPr>
-              <w:t>_id</w:t>
-            </w:r>
-          </w:p>
-        </w:tc>
-        <w:tc>
-          <w:tcPr>
-            <w:tcW w:w="1559" w:type="dxa"/>
-            <w:vAlign w:val="center"/>
-          </w:tcPr>
-          <w:p>
-            <w:pPr>
-              <w:rPr>
-                <w:rFonts w:ascii="宋体" w:hAnsi="宋体" w:cs="宋体"/>
-                <w:color w:val="000000"/>
-                <w:kern w:val="0"/>
-                <w:szCs w:val="24"/>
-                <w:lang w:bidi="ar"/>
-              </w:rPr>
-            </w:pPr>
-            <w:r>
-              <w:rPr>
-                <w:rFonts w:ascii="宋体" w:hAnsi="宋体" w:cs="宋体" w:hint="eastAsia"/>
-                <w:color w:val="000000"/>
-                <w:kern w:val="0"/>
-                <w:szCs w:val="24"/>
-                <w:lang w:bidi="ar"/>
-              </w:rPr>
-              <w:t>i</w:t>
-            </w:r>
-            <w:r>
-              <w:rPr>
-                <w:rFonts w:ascii="宋体" w:hAnsi="宋体" w:cs="宋体"/>
-                <w:color w:val="000000"/>
-                <w:kern w:val="0"/>
-                <w:szCs w:val="24"/>
-                <w:lang w:bidi="ar"/>
-              </w:rPr>
-              <w:t>nt</w:t>
-            </w:r>
-          </w:p>
-        </w:tc>
-        <w:tc>
-          <w:tcPr>
-            <w:tcW w:w="1566" w:type="dxa"/>
-            <w:vAlign w:val="center"/>
-          </w:tcPr>
-          <w:p>
-            <w:pPr>
-              <w:rPr>
-                <w:rFonts w:ascii="宋体" w:hAnsi="宋体" w:cs="宋体"/>
-                <w:color w:val="000000"/>
-                <w:kern w:val="0"/>
-                <w:szCs w:val="24"/>
-                <w:lang w:bidi="ar"/>
-              </w:rPr>
-            </w:pPr>
-            <w:r>
-              <w:rPr>
-                <w:rFonts w:ascii="宋体" w:hAnsi="宋体" w:cs="宋体" w:hint="eastAsia"/>
-                <w:color w:val="000000"/>
-                <w:kern w:val="0"/>
-                <w:szCs w:val="24"/>
-                <w:lang w:bidi="ar"/>
-              </w:rPr>
-              <w:t>n</w:t>
-            </w:r>
-            <w:r>
-              <w:rPr>
-                <w:rFonts w:ascii="宋体" w:hAnsi="宋体" w:cs="宋体"/>
-                <w:color w:val="000000"/>
-                <w:kern w:val="0"/>
-                <w:szCs w:val="24"/>
-                <w:lang w:bidi="ar"/>
-              </w:rPr>
-              <w:t>o</w:t>
-            </w:r>
-          </w:p>
-        </w:tc>
-        <w:tc>
-          <w:tcPr>
-            <w:tcW w:w="1383" w:type="dxa"/>
-            <w:vAlign w:val="center"/>
-          </w:tcPr>
-          <w:p>
-            <w:pPr>
-              <w:rPr>
-                <w:rFonts w:ascii="宋体" w:hAnsi="宋体" w:cs="宋体"/>
-                <w:color w:val="000000"/>
-                <w:kern w:val="0"/>
-                <w:szCs w:val="24"/>
-                <w:lang w:bidi="ar"/>
-              </w:rPr>
-            </w:pPr>
-            <w:r>
-              <w:rPr>
-                <w:rFonts w:ascii="宋体" w:hAnsi="宋体" w:cs="宋体" w:hint="eastAsia"/>
-                <w:color w:val="000000"/>
-                <w:kern w:val="0"/>
-                <w:szCs w:val="24"/>
-                <w:lang w:bidi="ar"/>
-              </w:rPr>
-              <w:t>用户角色id</w:t>
-            </w:r>
-          </w:p>
-        </w:tc>
-        <w:tc>
-          <w:tcPr>
-            <w:tcW w:w="1383" w:type="dxa"/>
-            <w:vAlign w:val="center"/>
-          </w:tcPr>
-          <w:p>
-            <w:pPr>
-              <w:rPr>
-                <w:rFonts w:ascii="宋体" w:hAnsi="宋体" w:cs="宋体"/>
-                <w:color w:val="000000"/>
-                <w:kern w:val="0"/>
-                <w:szCs w:val="24"/>
-                <w:lang w:bidi="ar"/>
-              </w:rPr>
-            </w:pPr>
-            <w:r>
-              <w:rPr>
-                <w:rFonts w:ascii="宋体" w:hAnsi="宋体" w:cs="宋体" w:hint="eastAsia"/>
-                <w:color w:val="000000"/>
-                <w:kern w:val="0"/>
-                <w:szCs w:val="24"/>
-                <w:lang w:bidi="ar"/>
-              </w:rPr>
-              <w:t>FK</w:t>
-            </w:r>
-          </w:p>
-        </w:tc>
-      </w:tr>
-    </w:tbl>
-    <w:p>
-      <w:pPr>
-        <w:rPr>
-          <w:rFonts w:ascii="宋体" w:hAnsi="宋体"/>
-          <w:szCs w:val="24"/>
-        </w:rPr>
-      </w:pPr>
-    </w:p>
-    <w:p>
-      <w:pPr>
-        <w:rPr>
-          <w:rFonts w:ascii="宋体" w:hAnsi="宋体"/>
-          <w:szCs w:val="24"/>
-        </w:rPr>
-      </w:pPr>
-      <w:r>
-        <w:rPr>
-          <w:rFonts w:ascii="宋体" w:hAnsi="宋体" w:hint="eastAsia"/>
-          <w:szCs w:val="24"/>
-        </w:rPr>
-        <w:t>t_</w:t>
-      </w:r>
-      <w:r>
-        <w:rPr>
-          <w:rFonts w:ascii="宋体" w:hAnsi="宋体"/>
-          <w:szCs w:val="24"/>
-        </w:rPr>
-        <w:t>r</w:t>
-      </w:r>
-      <w:r>
-        <w:rPr>
-          <w:rFonts w:ascii="宋体" w:hAnsi="宋体" w:hint="eastAsia"/>
-          <w:szCs w:val="24"/>
-        </w:rPr>
-        <w:t>ole</w:t>
-      </w:r>
-    </w:p>
-    <w:tbl>
-      <w:tblPr>
-        <w:tblStyle w:val="a5"/>
-        <w:tblW w:w="8296" w:type="dxa"/>
-        <w:tblLayout w:type="fixed"/>
-        <w:tblLook w:val="04A0" w:firstRow="1" w:lastRow="0" w:firstColumn="1" w:lastColumn="0" w:noHBand="0" w:noVBand="1"/>
-      </w:tblPr>
-      <w:tblGrid>
-        <w:gridCol w:w="986"/>
-        <w:gridCol w:w="1426"/>
-        <w:gridCol w:w="1558"/>
-        <w:gridCol w:w="1564"/>
-        <w:gridCol w:w="1381"/>
-        <w:gridCol w:w="1381"/>
-      </w:tblGrid>
-      <w:tr>
-        <w:tc>
-          <w:tcPr>
-            <w:tcW w:w="986" w:type="dxa"/>
-            <w:vAlign w:val="center"/>
-          </w:tcPr>
-          <w:p>
-            <w:pPr>
-              <w:rPr>
-                <w:rFonts w:ascii="宋体" w:hAnsi="宋体"/>
-                <w:szCs w:val="24"/>
-              </w:rPr>
-            </w:pPr>
-            <w:r>
-              <w:rPr>
-                <w:rFonts w:ascii="宋体" w:hAnsi="宋体" w:cs="宋体" w:hint="eastAsia"/>
-                <w:color w:val="000000"/>
-                <w:kern w:val="0"/>
-                <w:szCs w:val="24"/>
-                <w:lang w:bidi="ar"/>
-              </w:rPr>
-              <w:t>编号</w:t>
-            </w:r>
-          </w:p>
-        </w:tc>
-        <w:tc>
-          <w:tcPr>
-            <w:tcW w:w="1426" w:type="dxa"/>
-            <w:vAlign w:val="center"/>
-          </w:tcPr>
-          <w:p>
-            <w:pPr>
-              <w:rPr>
-                <w:rFonts w:ascii="宋体" w:hAnsi="宋体"/>
-                <w:szCs w:val="24"/>
-              </w:rPr>
-            </w:pPr>
-            <w:r>
-              <w:rPr>
-                <w:rFonts w:ascii="宋体" w:hAnsi="宋体" w:cs="宋体" w:hint="eastAsia"/>
-                <w:color w:val="000000"/>
-                <w:kern w:val="0"/>
-                <w:szCs w:val="24"/>
-                <w:lang w:bidi="ar"/>
-              </w:rPr>
-              <w:t>字段名称</w:t>
-            </w:r>
-          </w:p>
-        </w:tc>
-        <w:tc>
-          <w:tcPr>
-            <w:tcW w:w="1558" w:type="dxa"/>
-            <w:vAlign w:val="center"/>
-          </w:tcPr>
-          <w:p>
-            <w:pPr>
-              <w:rPr>
-                <w:rFonts w:ascii="宋体" w:hAnsi="宋体"/>
-                <w:szCs w:val="24"/>
-              </w:rPr>
-            </w:pPr>
-            <w:r>
-              <w:rPr>
-                <w:rFonts w:ascii="宋体" w:hAnsi="宋体" w:cs="宋体" w:hint="eastAsia"/>
-                <w:color w:val="000000"/>
-                <w:kern w:val="0"/>
-                <w:szCs w:val="24"/>
-                <w:lang w:bidi="ar"/>
-              </w:rPr>
-              <w:t>字段类型</w:t>
-            </w:r>
-          </w:p>
-        </w:tc>
-        <w:tc>
-          <w:tcPr>
-            <w:tcW w:w="1564" w:type="dxa"/>
-            <w:vAlign w:val="center"/>
-          </w:tcPr>
-          <w:p>
-            <w:pPr>
-              <w:rPr>
-                <w:rFonts w:ascii="宋体" w:hAnsi="宋体"/>
-                <w:szCs w:val="24"/>
-              </w:rPr>
-            </w:pPr>
-            <w:r>
-              <w:rPr>
-                <w:rFonts w:ascii="宋体" w:hAnsi="宋体" w:cs="宋体" w:hint="eastAsia"/>
-                <w:color w:val="000000"/>
-                <w:kern w:val="0"/>
-                <w:szCs w:val="24"/>
-                <w:lang w:bidi="ar"/>
-              </w:rPr>
-              <w:t>是否可为空</w:t>
-            </w:r>
-          </w:p>
-        </w:tc>
-        <w:tc>
-          <w:tcPr>
-            <w:tcW w:w="1381" w:type="dxa"/>
-            <w:vAlign w:val="center"/>
-          </w:tcPr>
-          <w:p>
-            <w:pPr>
-              <w:rPr>
-                <w:rFonts w:ascii="宋体" w:hAnsi="宋体"/>
-                <w:szCs w:val="24"/>
-              </w:rPr>
-            </w:pPr>
-            <w:r>
-              <w:rPr>
-                <w:rFonts w:ascii="宋体" w:hAnsi="宋体" w:cs="宋体" w:hint="eastAsia"/>
-                <w:color w:val="000000"/>
-                <w:kern w:val="0"/>
-                <w:szCs w:val="24"/>
-                <w:lang w:bidi="ar"/>
-              </w:rPr>
-              <w:t>字段含义</w:t>
-            </w:r>
-          </w:p>
-        </w:tc>
-        <w:tc>
-          <w:tcPr>
-            <w:tcW w:w="1381" w:type="dxa"/>
-            <w:vAlign w:val="center"/>
-          </w:tcPr>
-          <w:p>
-            <w:pPr>
-              <w:rPr>
-                <w:rFonts w:ascii="宋体" w:hAnsi="宋体"/>
-                <w:szCs w:val="24"/>
-              </w:rPr>
-            </w:pPr>
-            <w:r>
-              <w:rPr>
-                <w:rFonts w:ascii="宋体" w:hAnsi="宋体" w:cs="宋体" w:hint="eastAsia"/>
-                <w:color w:val="000000"/>
-                <w:kern w:val="0"/>
-                <w:szCs w:val="24"/>
-                <w:lang w:bidi="ar"/>
-              </w:rPr>
-              <w:t>字段描述</w:t>
-            </w:r>
-          </w:p>
-        </w:tc>
-      </w:tr>
-      <w:tr>
-        <w:tc>
-          <w:tcPr>
-            <w:tcW w:w="986" w:type="dxa"/>
-            <w:vAlign w:val="center"/>
-          </w:tcPr>
-          <w:p>
-            <w:pPr>
-              <w:rPr>
-                <w:rFonts w:ascii="宋体" w:hAnsi="宋体" w:cs="宋体"/>
-                <w:color w:val="000000"/>
-                <w:kern w:val="0"/>
-                <w:szCs w:val="24"/>
-                <w:lang w:bidi="ar"/>
-              </w:rPr>
-            </w:pPr>
-            <w:r>
-              <w:rPr>
-                <w:rFonts w:ascii="宋体" w:hAnsi="宋体" w:cs="宋体" w:hint="eastAsia"/>
-                <w:color w:val="000000"/>
-                <w:kern w:val="0"/>
-                <w:szCs w:val="24"/>
-                <w:lang w:bidi="ar"/>
-              </w:rPr>
               <w:t>1</w:t>
             </w:r>
-          </w:p>
-        </w:tc>
-        <w:tc>
-          <w:tcPr>
-            <w:tcW w:w="1426" w:type="dxa"/>
-            <w:vAlign w:val="center"/>
-          </w:tcPr>
-          <w:p>
-            <w:pPr>
-              <w:rPr>
-                <w:rFonts w:ascii="宋体" w:hAnsi="宋体" w:cs="宋体"/>
-                <w:color w:val="000000"/>
-                <w:kern w:val="0"/>
-                <w:szCs w:val="24"/>
-                <w:lang w:bidi="ar"/>
-              </w:rPr>
-            </w:pPr>
-            <w:r>
-              <w:rPr>
-                <w:rFonts w:ascii="宋体" w:hAnsi="宋体" w:cs="宋体" w:hint="eastAsia"/>
-                <w:color w:val="000000"/>
-                <w:kern w:val="0"/>
-                <w:szCs w:val="24"/>
-                <w:lang w:bidi="ar"/>
-              </w:rPr>
-              <w:t>i</w:t>
-            </w:r>
-            <w:r>
-              <w:rPr>
-                <w:rFonts w:ascii="宋体" w:hAnsi="宋体" w:cs="宋体"/>
-                <w:color w:val="000000"/>
-                <w:kern w:val="0"/>
-                <w:szCs w:val="24"/>
-                <w:lang w:bidi="ar"/>
-              </w:rPr>
-              <w:t>d</w:t>
-            </w:r>
-          </w:p>
-        </w:tc>
-        <w:tc>
-          <w:tcPr>
-            <w:tcW w:w="1558" w:type="dxa"/>
-            <w:vAlign w:val="center"/>
-          </w:tcPr>
-          <w:p>
-            <w:pPr>
-              <w:rPr>
-                <w:rFonts w:ascii="宋体" w:hAnsi="宋体" w:cs="宋体"/>
-                <w:color w:val="000000"/>
-                <w:kern w:val="0"/>
-                <w:szCs w:val="24"/>
-                <w:lang w:bidi="ar"/>
-              </w:rPr>
-            </w:pPr>
-            <w:r>
-              <w:rPr>
-                <w:rFonts w:ascii="宋体" w:hAnsi="宋体" w:cs="宋体" w:hint="eastAsia"/>
-                <w:color w:val="000000"/>
-                <w:kern w:val="0"/>
-                <w:szCs w:val="24"/>
-                <w:lang w:bidi="ar"/>
-              </w:rPr>
-              <w:t>i</w:t>
-            </w:r>
-            <w:r>
-              <w:rPr>
-                <w:rFonts w:ascii="宋体" w:hAnsi="宋体" w:cs="宋体"/>
-                <w:color w:val="000000"/>
-                <w:kern w:val="0"/>
-                <w:szCs w:val="24"/>
-                <w:lang w:bidi="ar"/>
-              </w:rPr>
-              <w:t>nt</w:t>
-            </w:r>
-          </w:p>
-        </w:tc>
-        <w:tc>
-          <w:tcPr>
-            <w:tcW w:w="1564" w:type="dxa"/>
-            <w:vAlign w:val="center"/>
-          </w:tcPr>
-          <w:p>
-            <w:pPr>
-              <w:rPr>
-                <w:rFonts w:ascii="宋体" w:hAnsi="宋体" w:cs="宋体"/>
-                <w:color w:val="000000"/>
-                <w:kern w:val="0"/>
-                <w:szCs w:val="24"/>
-                <w:lang w:bidi="ar"/>
-              </w:rPr>
-            </w:pPr>
-            <w:r>
-              <w:rPr>
-                <w:rFonts w:ascii="宋体" w:hAnsi="宋体" w:cs="宋体" w:hint="eastAsia"/>
-                <w:color w:val="000000"/>
-                <w:kern w:val="0"/>
-                <w:szCs w:val="24"/>
-                <w:lang w:bidi="ar"/>
-              </w:rPr>
-              <w:t>n</w:t>
-            </w:r>
-            <w:r>
-              <w:rPr>
-                <w:rFonts w:ascii="宋体" w:hAnsi="宋体" w:cs="宋体"/>
-                <w:color w:val="000000"/>
-                <w:kern w:val="0"/>
-                <w:szCs w:val="24"/>
-                <w:lang w:bidi="ar"/>
-              </w:rPr>
-              <w:t>o</w:t>
-            </w:r>
-          </w:p>
-        </w:tc>
-        <w:tc>
-          <w:tcPr>
-            <w:tcW w:w="1381" w:type="dxa"/>
-            <w:vAlign w:val="center"/>
-          </w:tcPr>
-          <w:p>
-            <w:pPr>
-              <w:rPr>
-                <w:rFonts w:ascii="宋体" w:hAnsi="宋体" w:cs="宋体"/>
-                <w:color w:val="000000"/>
-                <w:kern w:val="0"/>
-                <w:szCs w:val="24"/>
-                <w:lang w:bidi="ar"/>
-              </w:rPr>
-            </w:pPr>
-            <w:r>
-              <w:rPr>
-                <w:rFonts w:ascii="宋体" w:hAnsi="宋体" w:cs="宋体" w:hint="eastAsia"/>
-                <w:color w:val="000000"/>
-                <w:kern w:val="0"/>
-                <w:szCs w:val="24"/>
-                <w:lang w:bidi="ar"/>
-              </w:rPr>
-              <w:t>角色id</w:t>
-            </w:r>
-          </w:p>
-        </w:tc>
-        <w:tc>
-          <w:tcPr>
-            <w:tcW w:w="1381" w:type="dxa"/>
-            <w:vAlign w:val="center"/>
-          </w:tcPr>
-          <w:p>
-            <w:pPr>
-              <w:rPr>
-                <w:rFonts w:ascii="宋体" w:hAnsi="宋体" w:cs="宋体"/>
-                <w:color w:val="000000"/>
-                <w:kern w:val="0"/>
-                <w:szCs w:val="24"/>
-                <w:lang w:bidi="ar"/>
-              </w:rPr>
-            </w:pPr>
-            <w:r>
-              <w:rPr>
-                <w:rFonts w:ascii="宋体" w:hAnsi="宋体" w:cs="宋体" w:hint="eastAsia"/>
-                <w:color w:val="000000"/>
-                <w:kern w:val="0"/>
-                <w:szCs w:val="24"/>
-                <w:lang w:bidi="ar"/>
-              </w:rPr>
-              <w:t>PK</w:t>
-            </w:r>
-          </w:p>
-        </w:tc>
-      </w:tr>
-      <w:tr>
-        <w:tc>
-          <w:tcPr>
-            <w:tcW w:w="986" w:type="dxa"/>
-            <w:vAlign w:val="center"/>
-          </w:tcPr>
-          <w:p>
-            <w:pPr>
-              <w:rPr>
-                <w:rFonts w:ascii="宋体" w:hAnsi="宋体" w:cs="宋体"/>
-                <w:color w:val="000000"/>
-                <w:kern w:val="0"/>
-                <w:szCs w:val="24"/>
-                <w:lang w:bidi="ar"/>
-              </w:rPr>
-            </w:pPr>
-            <w:r>
-              <w:rPr>
-                <w:rFonts w:ascii="宋体" w:hAnsi="宋体" w:cs="宋体" w:hint="eastAsia"/>
-                <w:color w:val="000000"/>
-                <w:kern w:val="0"/>
-                <w:szCs w:val="24"/>
-                <w:lang w:bidi="ar"/>
-              </w:rPr>
-              <w:t>2</w:t>
-            </w:r>
-          </w:p>
-        </w:tc>
-        <w:tc>
-          <w:tcPr>
-            <w:tcW w:w="1426" w:type="dxa"/>
-            <w:vAlign w:val="center"/>
-          </w:tcPr>
-          <w:p>
-            <w:pPr>
-              <w:rPr>
-                <w:rFonts w:ascii="宋体" w:hAnsi="宋体" w:cs="宋体"/>
-                <w:color w:val="000000"/>
-                <w:kern w:val="0"/>
-                <w:szCs w:val="24"/>
-                <w:lang w:bidi="ar"/>
-              </w:rPr>
-            </w:pPr>
-            <w:r>
-              <w:rPr>
-                <w:rFonts w:ascii="宋体" w:hAnsi="宋体" w:cs="宋体"/>
-                <w:color w:val="000000"/>
-                <w:kern w:val="0"/>
-                <w:szCs w:val="24"/>
-                <w:lang w:bidi="ar"/>
-              </w:rPr>
-              <w:t>description</w:t>
-            </w:r>
-          </w:p>
-        </w:tc>
-        <w:tc>
-          <w:tcPr>
-            <w:tcW w:w="1558" w:type="dxa"/>
-            <w:vAlign w:val="center"/>
-          </w:tcPr>
-          <w:p>
-            <w:pPr>
-              <w:rPr>
-                <w:rFonts w:ascii="宋体" w:hAnsi="宋体" w:cs="宋体"/>
-                <w:color w:val="000000"/>
-                <w:kern w:val="0"/>
-                <w:szCs w:val="24"/>
-                <w:lang w:bidi="ar"/>
-              </w:rPr>
-            </w:pPr>
-            <w:r>
-              <w:rPr>
-                <w:rFonts w:ascii="宋体" w:hAnsi="宋体" w:cs="宋体" w:hint="eastAsia"/>
-                <w:color w:val="000000"/>
-                <w:kern w:val="0"/>
-                <w:szCs w:val="24"/>
-                <w:lang w:bidi="ar"/>
-              </w:rPr>
-              <w:t>v</w:t>
-            </w:r>
-            <w:r>
-              <w:rPr>
-                <w:rFonts w:ascii="宋体" w:hAnsi="宋体" w:cs="宋体"/>
-                <w:color w:val="000000"/>
-                <w:kern w:val="0"/>
-                <w:szCs w:val="24"/>
-                <w:lang w:bidi="ar"/>
-              </w:rPr>
-              <w:t>archar</w:t>
-            </w:r>
-            <w:r>
-              <w:rPr>
-                <w:rFonts w:ascii="宋体" w:hAnsi="宋体" w:cs="宋体" w:hint="eastAsia"/>
-                <w:color w:val="000000"/>
-                <w:kern w:val="0"/>
-                <w:szCs w:val="24"/>
-                <w:lang w:bidi="ar"/>
-              </w:rPr>
-              <w:t>（2</w:t>
-            </w:r>
-            <w:r>
-              <w:rPr>
-                <w:rFonts w:ascii="宋体" w:hAnsi="宋体" w:cs="宋体"/>
-                <w:color w:val="000000"/>
-                <w:kern w:val="0"/>
-                <w:szCs w:val="24"/>
-                <w:lang w:bidi="ar"/>
-              </w:rPr>
-              <w:t>00</w:t>
-            </w:r>
-            <w:r>
-              <w:rPr>
-                <w:rFonts w:ascii="宋体" w:hAnsi="宋体" w:cs="宋体" w:hint="eastAsia"/>
-                <w:color w:val="000000"/>
-                <w:kern w:val="0"/>
-                <w:szCs w:val="24"/>
-                <w:lang w:bidi="ar"/>
-              </w:rPr>
-              <w:t>）</w:t>
-            </w:r>
-          </w:p>
-        </w:tc>
-        <w:tc>
-          <w:tcPr>
-            <w:tcW w:w="1564" w:type="dxa"/>
-            <w:vAlign w:val="center"/>
-          </w:tcPr>
-          <w:p>
-            <w:pPr>
-              <w:rPr>
-                <w:rFonts w:ascii="宋体" w:hAnsi="宋体" w:cs="宋体"/>
-                <w:color w:val="000000"/>
-                <w:kern w:val="0"/>
-                <w:szCs w:val="24"/>
-                <w:lang w:bidi="ar"/>
-              </w:rPr>
-            </w:pPr>
-            <w:r>
-              <w:rPr>
-                <w:rFonts w:ascii="宋体" w:hAnsi="宋体" w:cs="宋体" w:hint="eastAsia"/>
-                <w:color w:val="000000"/>
-                <w:kern w:val="0"/>
-                <w:szCs w:val="24"/>
-                <w:lang w:bidi="ar"/>
-              </w:rPr>
-              <w:t>no</w:t>
-            </w:r>
-          </w:p>
-        </w:tc>
-        <w:tc>
-          <w:tcPr>
-            <w:tcW w:w="1381" w:type="dxa"/>
-            <w:vAlign w:val="center"/>
-          </w:tcPr>
-          <w:p>
-            <w:pPr>
-              <w:rPr>
-                <w:rFonts w:ascii="宋体" w:hAnsi="宋体" w:cs="宋体"/>
-                <w:color w:val="000000"/>
-                <w:kern w:val="0"/>
-                <w:szCs w:val="24"/>
-                <w:lang w:bidi="ar"/>
-              </w:rPr>
-            </w:pPr>
-            <w:r>
-              <w:rPr>
-                <w:rFonts w:ascii="宋体" w:hAnsi="宋体" w:cs="宋体" w:hint="eastAsia"/>
-                <w:color w:val="000000"/>
-                <w:kern w:val="0"/>
-                <w:szCs w:val="24"/>
-                <w:lang w:bidi="ar"/>
-              </w:rPr>
-              <w:t>角色描述</w:t>
-            </w:r>
-          </w:p>
-        </w:tc>
-        <w:tc>
-          <w:tcPr>
-            <w:tcW w:w="1381" w:type="dxa"/>
-            <w:vAlign w:val="center"/>
-          </w:tcPr>
-          <w:p>
-            <w:pPr>
-              <w:rPr>
-                <w:rFonts w:ascii="宋体" w:hAnsi="宋体" w:cs="宋体"/>
-                <w:color w:val="000000"/>
-                <w:kern w:val="0"/>
-                <w:szCs w:val="24"/>
-                <w:lang w:bidi="ar"/>
-              </w:rPr>
-            </w:pPr>
-          </w:p>
-        </w:tc>
-      </w:tr>
-    </w:tbl>
-    <w:p>
-      <w:pPr>
-        <w:rPr>
-          <w:rFonts w:ascii="宋体" w:hAnsi="宋体"/>
-          <w:szCs w:val="24"/>
-        </w:rPr>
-      </w:pPr>
-    </w:p>
-    <w:p>
-      <w:pPr>
-        <w:rPr>
-          <w:rFonts w:ascii="宋体" w:hAnsi="宋体"/>
-          <w:szCs w:val="24"/>
-        </w:rPr>
-      </w:pPr>
-      <w:r>
-        <w:rPr>
-          <w:rFonts w:ascii="宋体" w:hAnsi="宋体" w:hint="eastAsia"/>
-          <w:szCs w:val="24"/>
-        </w:rPr>
-        <w:t>t_</w:t>
-      </w:r>
-      <w:r>
-        <w:rPr>
-          <w:rFonts w:ascii="宋体" w:hAnsi="宋体"/>
-          <w:szCs w:val="24"/>
-        </w:rPr>
-        <w:t>p</w:t>
-      </w:r>
-      <w:r>
-        <w:rPr>
-          <w:rFonts w:ascii="宋体" w:hAnsi="宋体"/>
-          <w:szCs w:val="24"/>
-        </w:rPr>
-        <w:t>ermission</w:t>
-      </w:r>
-    </w:p>
-    <w:tbl>
-      <w:tblPr>
-        <w:tblStyle w:val="a5"/>
-        <w:tblW w:w="8296" w:type="dxa"/>
-        <w:tblLayout w:type="fixed"/>
-        <w:tblLook w:val="04A0" w:firstRow="1" w:lastRow="0" w:firstColumn="1" w:lastColumn="0" w:noHBand="0" w:noVBand="1"/>
-      </w:tblPr>
-      <w:tblGrid>
-        <w:gridCol w:w="986"/>
-        <w:gridCol w:w="1426"/>
-        <w:gridCol w:w="1558"/>
-        <w:gridCol w:w="1564"/>
-        <w:gridCol w:w="1381"/>
-        <w:gridCol w:w="1381"/>
-      </w:tblGrid>
-      <w:tr>
-        <w:tc>
-          <w:tcPr>
-            <w:tcW w:w="986" w:type="dxa"/>
-            <w:vAlign w:val="center"/>
-          </w:tcPr>
-          <w:p>
-            <w:pPr>
-              <w:rPr>
-                <w:rFonts w:ascii="宋体" w:hAnsi="宋体"/>
-                <w:szCs w:val="24"/>
-              </w:rPr>
-            </w:pPr>
-            <w:r>
-              <w:rPr>
-                <w:rFonts w:ascii="宋体" w:hAnsi="宋体" w:cs="宋体" w:hint="eastAsia"/>
-                <w:color w:val="000000"/>
-                <w:kern w:val="0"/>
-                <w:szCs w:val="24"/>
-                <w:lang w:bidi="ar"/>
-              </w:rPr>
-              <w:t>编号</w:t>
-            </w:r>
-          </w:p>
-        </w:tc>
-        <w:tc>
-          <w:tcPr>
-            <w:tcW w:w="1426" w:type="dxa"/>
-            <w:vAlign w:val="center"/>
-          </w:tcPr>
-          <w:p>
-            <w:pPr>
-              <w:rPr>
-                <w:rFonts w:ascii="宋体" w:hAnsi="宋体"/>
-                <w:szCs w:val="24"/>
-              </w:rPr>
-            </w:pPr>
-            <w:r>
-              <w:rPr>
-                <w:rFonts w:ascii="宋体" w:hAnsi="宋体" w:cs="宋体" w:hint="eastAsia"/>
-                <w:color w:val="000000"/>
-                <w:kern w:val="0"/>
-                <w:szCs w:val="24"/>
-                <w:lang w:bidi="ar"/>
-              </w:rPr>
-              <w:t>字段名称</w:t>
-            </w:r>
-          </w:p>
-        </w:tc>
-        <w:tc>
-          <w:tcPr>
-            <w:tcW w:w="1558" w:type="dxa"/>
-            <w:vAlign w:val="center"/>
-          </w:tcPr>
-          <w:p>
-            <w:pPr>
-              <w:rPr>
-                <w:rFonts w:ascii="宋体" w:hAnsi="宋体"/>
-                <w:szCs w:val="24"/>
-              </w:rPr>
-            </w:pPr>
-            <w:r>
-              <w:rPr>
-                <w:rFonts w:ascii="宋体" w:hAnsi="宋体" w:cs="宋体" w:hint="eastAsia"/>
-                <w:color w:val="000000"/>
-                <w:kern w:val="0"/>
-                <w:szCs w:val="24"/>
-                <w:lang w:bidi="ar"/>
-              </w:rPr>
-              <w:t>字段类型</w:t>
-            </w:r>
-          </w:p>
-        </w:tc>
-        <w:tc>
-          <w:tcPr>
-            <w:tcW w:w="1564" w:type="dxa"/>
-            <w:vAlign w:val="center"/>
-          </w:tcPr>
-          <w:p>
-            <w:pPr>
-              <w:rPr>
-                <w:rFonts w:ascii="宋体" w:hAnsi="宋体"/>
-                <w:szCs w:val="24"/>
-              </w:rPr>
-            </w:pPr>
-            <w:r>
-              <w:rPr>
-                <w:rFonts w:ascii="宋体" w:hAnsi="宋体" w:cs="宋体" w:hint="eastAsia"/>
-                <w:color w:val="000000"/>
-                <w:kern w:val="0"/>
-                <w:szCs w:val="24"/>
-                <w:lang w:bidi="ar"/>
-              </w:rPr>
-              <w:t>是否可为空</w:t>
-            </w:r>
-          </w:p>
-        </w:tc>
-        <w:tc>
-          <w:tcPr>
-            <w:tcW w:w="1381" w:type="dxa"/>
-            <w:vAlign w:val="center"/>
-          </w:tcPr>
-          <w:p>
-            <w:pPr>
-              <w:rPr>
-                <w:rFonts w:ascii="宋体" w:hAnsi="宋体"/>
-                <w:szCs w:val="24"/>
-              </w:rPr>
-            </w:pPr>
-            <w:r>
-              <w:rPr>
-                <w:rFonts w:ascii="宋体" w:hAnsi="宋体" w:cs="宋体" w:hint="eastAsia"/>
-                <w:color w:val="000000"/>
-                <w:kern w:val="0"/>
-                <w:szCs w:val="24"/>
-                <w:lang w:bidi="ar"/>
-              </w:rPr>
-              <w:t>字段含义</w:t>
-            </w:r>
-          </w:p>
-        </w:tc>
-        <w:tc>
-          <w:tcPr>
-            <w:tcW w:w="1381" w:type="dxa"/>
-            <w:vAlign w:val="center"/>
-          </w:tcPr>
-          <w:p>
-            <w:pPr>
-              <w:rPr>
-                <w:rFonts w:ascii="宋体" w:hAnsi="宋体"/>
-                <w:szCs w:val="24"/>
-              </w:rPr>
-            </w:pPr>
-            <w:r>
-              <w:rPr>
-                <w:rFonts w:ascii="宋体" w:hAnsi="宋体" w:cs="宋体" w:hint="eastAsia"/>
-                <w:color w:val="000000"/>
-                <w:kern w:val="0"/>
-                <w:szCs w:val="24"/>
-                <w:lang w:bidi="ar"/>
-              </w:rPr>
-              <w:t>字段描述</w:t>
-            </w:r>
-          </w:p>
-        </w:tc>
-      </w:tr>
-      <w:tr>
-        <w:tc>
-          <w:tcPr>
-            <w:tcW w:w="986" w:type="dxa"/>
-            <w:vAlign w:val="center"/>
-          </w:tcPr>
-          <w:p>
-            <w:pPr>
-              <w:rPr>
-                <w:rFonts w:ascii="宋体" w:hAnsi="宋体" w:cs="宋体"/>
-                <w:color w:val="000000"/>
-                <w:kern w:val="0"/>
-                <w:szCs w:val="24"/>
-                <w:lang w:bidi="ar"/>
-              </w:rPr>
-            </w:pPr>
-            <w:r>
-              <w:rPr>
-                <w:rFonts w:ascii="宋体" w:hAnsi="宋体" w:cs="宋体" w:hint="eastAsia"/>
-                <w:color w:val="000000"/>
-                <w:kern w:val="0"/>
-                <w:szCs w:val="24"/>
-                <w:lang w:bidi="ar"/>
-              </w:rPr>
-              <w:t>1</w:t>
-            </w:r>
-          </w:p>
-        </w:tc>
-        <w:tc>
-          <w:tcPr>
-            <w:tcW w:w="1426" w:type="dxa"/>
-            <w:vAlign w:val="center"/>
-          </w:tcPr>
-          <w:p>
-            <w:pPr>
-              <w:rPr>
-                <w:rFonts w:ascii="宋体" w:hAnsi="宋体" w:cs="宋体"/>
-                <w:color w:val="000000"/>
-                <w:kern w:val="0"/>
-                <w:szCs w:val="24"/>
-                <w:lang w:bidi="ar"/>
-              </w:rPr>
-            </w:pPr>
-            <w:r>
-              <w:rPr>
-                <w:rFonts w:ascii="宋体" w:hAnsi="宋体" w:cs="宋体" w:hint="eastAsia"/>
-                <w:color w:val="000000"/>
-                <w:kern w:val="0"/>
-                <w:szCs w:val="24"/>
-                <w:lang w:bidi="ar"/>
-              </w:rPr>
-              <w:t>id</w:t>
-            </w:r>
-          </w:p>
-        </w:tc>
-        <w:tc>
-          <w:tcPr>
-            <w:tcW w:w="1558" w:type="dxa"/>
-            <w:vAlign w:val="center"/>
-          </w:tcPr>
-          <w:p>
-            <w:pPr>
-              <w:rPr>
-                <w:rFonts w:ascii="宋体" w:hAnsi="宋体" w:cs="宋体"/>
-                <w:color w:val="000000"/>
-                <w:kern w:val="0"/>
-                <w:szCs w:val="24"/>
-                <w:lang w:bidi="ar"/>
-              </w:rPr>
-            </w:pPr>
-            <w:r>
-              <w:rPr>
-                <w:rFonts w:ascii="宋体" w:hAnsi="宋体" w:cs="宋体" w:hint="eastAsia"/>
-                <w:color w:val="000000"/>
-                <w:kern w:val="0"/>
-                <w:szCs w:val="24"/>
-                <w:lang w:bidi="ar"/>
-              </w:rPr>
-              <w:t>int</w:t>
-            </w:r>
-          </w:p>
-        </w:tc>
-        <w:tc>
-          <w:tcPr>
-            <w:tcW w:w="1564" w:type="dxa"/>
-            <w:vAlign w:val="center"/>
-          </w:tcPr>
-          <w:p>
-            <w:pPr>
-              <w:rPr>
-                <w:rFonts w:ascii="宋体" w:hAnsi="宋体" w:cs="宋体"/>
-                <w:color w:val="000000"/>
-                <w:kern w:val="0"/>
-                <w:szCs w:val="24"/>
-                <w:lang w:bidi="ar"/>
-              </w:rPr>
-            </w:pPr>
-            <w:r>
-              <w:rPr>
-                <w:rFonts w:ascii="宋体" w:hAnsi="宋体" w:cs="宋体" w:hint="eastAsia"/>
-                <w:color w:val="000000"/>
-                <w:kern w:val="0"/>
-                <w:szCs w:val="24"/>
-                <w:lang w:bidi="ar"/>
-              </w:rPr>
-              <w:t>no</w:t>
-            </w:r>
-          </w:p>
-        </w:tc>
-        <w:tc>
-          <w:tcPr>
-            <w:tcW w:w="1381" w:type="dxa"/>
-            <w:vAlign w:val="center"/>
-          </w:tcPr>
-          <w:p>
-            <w:pPr>
-              <w:rPr>
-                <w:rFonts w:ascii="宋体" w:hAnsi="宋体" w:cs="宋体"/>
-                <w:color w:val="000000"/>
-                <w:kern w:val="0"/>
-                <w:szCs w:val="24"/>
-                <w:lang w:bidi="ar"/>
-              </w:rPr>
-            </w:pPr>
-            <w:r>
-              <w:rPr>
-                <w:rFonts w:ascii="宋体" w:hAnsi="宋体" w:cs="宋体" w:hint="eastAsia"/>
-                <w:color w:val="000000"/>
-                <w:kern w:val="0"/>
-                <w:szCs w:val="24"/>
-                <w:lang w:bidi="ar"/>
-              </w:rPr>
-              <w:t>权限id</w:t>
-            </w:r>
-          </w:p>
-        </w:tc>
-        <w:tc>
-          <w:tcPr>
-            <w:tcW w:w="1381" w:type="dxa"/>
-            <w:vAlign w:val="center"/>
-          </w:tcPr>
-          <w:p>
-            <w:pPr>
-              <w:rPr>
-                <w:rFonts w:ascii="宋体" w:hAnsi="宋体" w:cs="宋体"/>
-                <w:color w:val="000000"/>
-                <w:kern w:val="0"/>
-                <w:szCs w:val="24"/>
-                <w:lang w:bidi="ar"/>
-              </w:rPr>
-            </w:pPr>
-            <w:r>
-              <w:rPr>
-                <w:rFonts w:ascii="宋体" w:hAnsi="宋体" w:cs="宋体" w:hint="eastAsia"/>
-                <w:color w:val="000000"/>
-                <w:kern w:val="0"/>
-                <w:szCs w:val="24"/>
-                <w:lang w:bidi="ar"/>
-              </w:rPr>
-              <w:t>PK</w:t>
-            </w:r>
-          </w:p>
-        </w:tc>
-      </w:tr>
-      <w:tr>
-        <w:tc>
-          <w:tcPr>
-            <w:tcW w:w="986" w:type="dxa"/>
-            <w:vAlign w:val="center"/>
-          </w:tcPr>
-          <w:p>
-            <w:pPr>
-              <w:rPr>
-                <w:rFonts w:ascii="宋体" w:hAnsi="宋体" w:cs="宋体"/>
-                <w:color w:val="000000"/>
-                <w:kern w:val="0"/>
-                <w:szCs w:val="24"/>
-                <w:lang w:bidi="ar"/>
-              </w:rPr>
-            </w:pPr>
-            <w:r>
-              <w:rPr>
-                <w:rFonts w:ascii="宋体" w:hAnsi="宋体" w:cs="宋体" w:hint="eastAsia"/>
-                <w:color w:val="000000"/>
-                <w:kern w:val="0"/>
-                <w:szCs w:val="24"/>
-                <w:lang w:bidi="ar"/>
-              </w:rPr>
-              <w:t>2</w:t>
-            </w:r>
-          </w:p>
-        </w:tc>
-        <w:tc>
-          <w:tcPr>
-            <w:tcW w:w="1426" w:type="dxa"/>
-            <w:vAlign w:val="center"/>
-          </w:tcPr>
-          <w:p>
-            <w:pPr>
-              <w:rPr>
-                <w:rFonts w:ascii="宋体" w:hAnsi="宋体" w:cs="宋体"/>
-                <w:color w:val="000000"/>
-                <w:kern w:val="0"/>
-                <w:szCs w:val="24"/>
-                <w:lang w:bidi="ar"/>
-              </w:rPr>
-            </w:pPr>
-            <w:r>
-              <w:rPr>
-                <w:rFonts w:ascii="宋体" w:hAnsi="宋体" w:cs="宋体"/>
-                <w:color w:val="000000"/>
-                <w:kern w:val="0"/>
-                <w:szCs w:val="24"/>
-                <w:lang w:bidi="ar"/>
-              </w:rPr>
-              <w:t>description</w:t>
-            </w:r>
-          </w:p>
-        </w:tc>
-        <w:tc>
-          <w:tcPr>
-            <w:tcW w:w="1558" w:type="dxa"/>
-            <w:vAlign w:val="center"/>
-          </w:tcPr>
-          <w:p>
-            <w:pPr>
-              <w:rPr>
-                <w:rFonts w:ascii="宋体" w:hAnsi="宋体" w:cs="宋体"/>
-                <w:color w:val="000000"/>
-                <w:kern w:val="0"/>
-                <w:szCs w:val="24"/>
-                <w:lang w:bidi="ar"/>
-              </w:rPr>
-            </w:pPr>
-            <w:r>
-              <w:rPr>
-                <w:rFonts w:ascii="宋体" w:hAnsi="宋体" w:cs="宋体" w:hint="eastAsia"/>
-                <w:color w:val="000000"/>
-                <w:kern w:val="0"/>
-                <w:szCs w:val="24"/>
-                <w:lang w:bidi="ar"/>
-              </w:rPr>
-              <w:t>varchar（2</w:t>
-            </w:r>
-            <w:r>
-              <w:rPr>
-                <w:rFonts w:ascii="宋体" w:hAnsi="宋体" w:cs="宋体"/>
-                <w:color w:val="000000"/>
-                <w:kern w:val="0"/>
-                <w:szCs w:val="24"/>
-                <w:lang w:bidi="ar"/>
-              </w:rPr>
-              <w:t>00</w:t>
-            </w:r>
-            <w:r>
-              <w:rPr>
-                <w:rFonts w:ascii="宋体" w:hAnsi="宋体" w:cs="宋体" w:hint="eastAsia"/>
-                <w:color w:val="000000"/>
-                <w:kern w:val="0"/>
-                <w:szCs w:val="24"/>
-                <w:lang w:bidi="ar"/>
-              </w:rPr>
-              <w:t>）</w:t>
-            </w:r>
-          </w:p>
-        </w:tc>
-        <w:tc>
-          <w:tcPr>
-            <w:tcW w:w="1564" w:type="dxa"/>
-            <w:vAlign w:val="center"/>
-          </w:tcPr>
-          <w:p>
-            <w:pPr>
-              <w:rPr>
-                <w:rFonts w:ascii="宋体" w:hAnsi="宋体" w:cs="宋体"/>
-                <w:color w:val="000000"/>
-                <w:kern w:val="0"/>
-                <w:szCs w:val="24"/>
-                <w:lang w:bidi="ar"/>
-              </w:rPr>
-            </w:pPr>
-            <w:r>
-              <w:rPr>
-                <w:rFonts w:ascii="宋体" w:hAnsi="宋体" w:cs="宋体" w:hint="eastAsia"/>
-                <w:color w:val="000000"/>
-                <w:kern w:val="0"/>
-                <w:szCs w:val="24"/>
-                <w:lang w:bidi="ar"/>
-              </w:rPr>
-              <w:t>no</w:t>
-            </w:r>
-          </w:p>
-        </w:tc>
-        <w:tc>
-          <w:tcPr>
-            <w:tcW w:w="1381" w:type="dxa"/>
-            <w:vAlign w:val="center"/>
-          </w:tcPr>
-          <w:p>
-            <w:pPr>
-              <w:rPr>
-                <w:rFonts w:ascii="宋体" w:hAnsi="宋体" w:cs="宋体"/>
-                <w:color w:val="000000"/>
-                <w:kern w:val="0"/>
-                <w:szCs w:val="24"/>
-                <w:lang w:bidi="ar"/>
-              </w:rPr>
-            </w:pPr>
-            <w:r>
-              <w:rPr>
-                <w:rFonts w:ascii="宋体" w:hAnsi="宋体" w:cs="宋体" w:hint="eastAsia"/>
-                <w:color w:val="000000"/>
-                <w:kern w:val="0"/>
-                <w:szCs w:val="24"/>
-                <w:lang w:bidi="ar"/>
-              </w:rPr>
-              <w:t>权限描述</w:t>
-            </w:r>
-          </w:p>
-        </w:tc>
-        <w:tc>
-          <w:tcPr>
-            <w:tcW w:w="1381" w:type="dxa"/>
-            <w:vAlign w:val="center"/>
-          </w:tcPr>
-          <w:p>
-            <w:pPr>
-              <w:rPr>
-                <w:rFonts w:ascii="宋体" w:hAnsi="宋体" w:cs="宋体"/>
-                <w:color w:val="000000"/>
-                <w:kern w:val="0"/>
-                <w:szCs w:val="24"/>
-                <w:lang w:bidi="ar"/>
-              </w:rPr>
-            </w:pPr>
-          </w:p>
-        </w:tc>
-      </w:tr>
-    </w:tbl>
-    <w:p>
-      <w:pPr>
-        <w:rPr>
-          <w:rFonts w:ascii="宋体" w:hAnsi="宋体"/>
-          <w:szCs w:val="24"/>
-        </w:rPr>
-      </w:pPr>
-    </w:p>
-    <w:p>
-      <w:pPr>
-        <w:rPr>
-          <w:rFonts w:ascii="宋体" w:hAnsi="宋体"/>
-          <w:szCs w:val="24"/>
-        </w:rPr>
-      </w:pPr>
-      <w:r>
-        <w:rPr>
-          <w:rFonts w:ascii="宋体" w:hAnsi="宋体" w:hint="eastAsia"/>
-          <w:szCs w:val="24"/>
-        </w:rPr>
-        <w:t>t_</w:t>
-      </w:r>
-      <w:r>
-        <w:rPr>
-          <w:rFonts w:ascii="宋体" w:hAnsi="宋体"/>
-          <w:szCs w:val="24"/>
-        </w:rPr>
-        <w:t>r</w:t>
-      </w:r>
-      <w:r>
-        <w:rPr>
-          <w:rFonts w:ascii="宋体" w:hAnsi="宋体" w:hint="eastAsia"/>
-          <w:szCs w:val="24"/>
-        </w:rPr>
-        <w:t>ole_</w:t>
-      </w:r>
-      <w:r>
-        <w:rPr>
-          <w:rFonts w:ascii="宋体" w:hAnsi="宋体"/>
-          <w:szCs w:val="24"/>
-        </w:rPr>
-        <w:t>p</w:t>
-      </w:r>
-      <w:r>
-        <w:rPr>
-          <w:rFonts w:ascii="宋体" w:hAnsi="宋体"/>
-          <w:szCs w:val="24"/>
-        </w:rPr>
-        <w:t>ermission</w:t>
-      </w:r>
-    </w:p>
-    <w:tbl>
-      <w:tblPr>
-        <w:tblStyle w:val="a5"/>
-        <w:tblW w:w="8296" w:type="dxa"/>
-        <w:tblLayout w:type="fixed"/>
-        <w:tblLook w:val="04A0" w:firstRow="1" w:lastRow="0" w:firstColumn="1" w:lastColumn="0" w:noHBand="0" w:noVBand="1"/>
-      </w:tblPr>
-      <w:tblGrid>
-        <w:gridCol w:w="984"/>
-        <w:gridCol w:w="1448"/>
-        <w:gridCol w:w="1552"/>
-        <w:gridCol w:w="1558"/>
-        <w:gridCol w:w="1376"/>
-        <w:gridCol w:w="1378"/>
-      </w:tblGrid>
-      <w:tr>
-        <w:tc>
-          <w:tcPr>
-            <w:tcW w:w="984" w:type="dxa"/>
-            <w:vAlign w:val="center"/>
-          </w:tcPr>
-          <w:p>
-            <w:pPr>
-              <w:rPr>
-                <w:rFonts w:ascii="宋体" w:hAnsi="宋体"/>
-                <w:szCs w:val="24"/>
-              </w:rPr>
-            </w:pPr>
-            <w:r>
-              <w:rPr>
-                <w:rFonts w:ascii="宋体" w:hAnsi="宋体" w:cs="宋体" w:hint="eastAsia"/>
-                <w:color w:val="000000"/>
-                <w:kern w:val="0"/>
-                <w:szCs w:val="24"/>
-                <w:lang w:bidi="ar"/>
-              </w:rPr>
-              <w:t>编号</w:t>
-            </w:r>
-          </w:p>
-        </w:tc>
-        <w:tc>
-          <w:tcPr>
-            <w:tcW w:w="1448" w:type="dxa"/>
-            <w:vAlign w:val="center"/>
-          </w:tcPr>
-          <w:p>
-            <w:pPr>
-              <w:rPr>
-                <w:rFonts w:ascii="宋体" w:hAnsi="宋体"/>
-                <w:szCs w:val="24"/>
-              </w:rPr>
-            </w:pPr>
-            <w:r>
-              <w:rPr>
-                <w:rFonts w:ascii="宋体" w:hAnsi="宋体" w:cs="宋体" w:hint="eastAsia"/>
-                <w:color w:val="000000"/>
-                <w:kern w:val="0"/>
-                <w:szCs w:val="24"/>
-                <w:lang w:bidi="ar"/>
-              </w:rPr>
-              <w:t>字段名称</w:t>
-            </w:r>
-          </w:p>
-        </w:tc>
-        <w:tc>
-          <w:tcPr>
-            <w:tcW w:w="1552" w:type="dxa"/>
-            <w:vAlign w:val="center"/>
-          </w:tcPr>
-          <w:p>
-            <w:pPr>
-              <w:rPr>
-                <w:rFonts w:ascii="宋体" w:hAnsi="宋体"/>
-                <w:szCs w:val="24"/>
-              </w:rPr>
-            </w:pPr>
-            <w:r>
-              <w:rPr>
-                <w:rFonts w:ascii="宋体" w:hAnsi="宋体" w:cs="宋体" w:hint="eastAsia"/>
-                <w:color w:val="000000"/>
-                <w:kern w:val="0"/>
-                <w:szCs w:val="24"/>
-                <w:lang w:bidi="ar"/>
-              </w:rPr>
-              <w:t>字段类型</w:t>
-            </w:r>
-          </w:p>
-        </w:tc>
-        <w:tc>
-          <w:tcPr>
-            <w:tcW w:w="1558" w:type="dxa"/>
-            <w:vAlign w:val="center"/>
-          </w:tcPr>
-          <w:p>
-            <w:pPr>
-              <w:rPr>
-                <w:rFonts w:ascii="宋体" w:hAnsi="宋体"/>
-                <w:szCs w:val="24"/>
-              </w:rPr>
-            </w:pPr>
-            <w:r>
-              <w:rPr>
-                <w:rFonts w:ascii="宋体" w:hAnsi="宋体" w:cs="宋体" w:hint="eastAsia"/>
-                <w:color w:val="000000"/>
-                <w:kern w:val="0"/>
-                <w:szCs w:val="24"/>
-                <w:lang w:bidi="ar"/>
-              </w:rPr>
-              <w:t>是否可为空</w:t>
-            </w:r>
-          </w:p>
-        </w:tc>
-        <w:tc>
-          <w:tcPr>
-            <w:tcW w:w="1376" w:type="dxa"/>
-            <w:vAlign w:val="center"/>
-          </w:tcPr>
-          <w:p>
-            <w:pPr>
-              <w:rPr>
-                <w:rFonts w:ascii="宋体" w:hAnsi="宋体"/>
-                <w:szCs w:val="24"/>
-              </w:rPr>
-            </w:pPr>
-            <w:r>
-              <w:rPr>
-                <w:rFonts w:ascii="宋体" w:hAnsi="宋体" w:cs="宋体" w:hint="eastAsia"/>
-                <w:color w:val="000000"/>
-                <w:kern w:val="0"/>
-                <w:szCs w:val="24"/>
-                <w:lang w:bidi="ar"/>
-              </w:rPr>
-              <w:t>字段含义</w:t>
-            </w:r>
-          </w:p>
-        </w:tc>
-        <w:tc>
-          <w:tcPr>
-            <w:tcW w:w="1378" w:type="dxa"/>
-            <w:vAlign w:val="center"/>
-          </w:tcPr>
-          <w:p>
-            <w:pPr>
-              <w:rPr>
-                <w:rFonts w:ascii="宋体" w:hAnsi="宋体"/>
-                <w:szCs w:val="24"/>
-              </w:rPr>
-            </w:pPr>
-            <w:r>
-              <w:rPr>
-                <w:rFonts w:ascii="宋体" w:hAnsi="宋体" w:cs="宋体" w:hint="eastAsia"/>
-                <w:color w:val="000000"/>
-                <w:kern w:val="0"/>
-                <w:szCs w:val="24"/>
-                <w:lang w:bidi="ar"/>
-              </w:rPr>
-              <w:t>字段描述</w:t>
-            </w:r>
-          </w:p>
-        </w:tc>
-      </w:tr>
-      <w:tr>
-        <w:tc>
-          <w:tcPr>
-            <w:tcW w:w="984" w:type="dxa"/>
-            <w:vAlign w:val="center"/>
-          </w:tcPr>
-          <w:p>
-            <w:pPr>
-              <w:rPr>
-                <w:rFonts w:ascii="宋体" w:hAnsi="宋体" w:cs="宋体"/>
-                <w:color w:val="000000"/>
-                <w:kern w:val="0"/>
-                <w:szCs w:val="24"/>
-                <w:lang w:bidi="ar"/>
-              </w:rPr>
-            </w:pPr>
-            <w:r>
-              <w:rPr>
-                <w:rFonts w:ascii="宋体" w:hAnsi="宋体" w:cs="宋体" w:hint="eastAsia"/>
-                <w:color w:val="000000"/>
-                <w:kern w:val="0"/>
-                <w:szCs w:val="24"/>
-                <w:lang w:bidi="ar"/>
-              </w:rPr>
-              <w:t>1</w:t>
-            </w:r>
-          </w:p>
-        </w:tc>
-        <w:tc>
-          <w:tcPr>
-            <w:tcW w:w="1448" w:type="dxa"/>
-            <w:vAlign w:val="center"/>
-          </w:tcPr>
-          <w:p>
-            <w:pPr>
-              <w:rPr>
-                <w:rFonts w:ascii="宋体" w:hAnsi="宋体" w:cs="宋体"/>
-                <w:color w:val="000000"/>
-                <w:kern w:val="0"/>
-                <w:szCs w:val="24"/>
-                <w:lang w:bidi="ar"/>
-              </w:rPr>
-            </w:pPr>
-            <w:r>
-              <w:rPr>
-                <w:rFonts w:ascii="宋体" w:hAnsi="宋体" w:cs="宋体"/>
-                <w:color w:val="000000"/>
-                <w:kern w:val="0"/>
-                <w:szCs w:val="24"/>
-                <w:lang w:bidi="ar"/>
-              </w:rPr>
-              <w:t>role_</w:t>
-            </w:r>
-            <w:r>
-              <w:rPr>
-                <w:rFonts w:ascii="宋体" w:hAnsi="宋体" w:cs="宋体" w:hint="eastAsia"/>
-                <w:color w:val="000000"/>
-                <w:kern w:val="0"/>
-                <w:szCs w:val="24"/>
-                <w:lang w:bidi="ar"/>
-              </w:rPr>
-              <w:t>id</w:t>
-            </w:r>
-          </w:p>
-        </w:tc>
-        <w:tc>
-          <w:tcPr>
-            <w:tcW w:w="1552" w:type="dxa"/>
-            <w:vAlign w:val="center"/>
-          </w:tcPr>
-          <w:p>
-            <w:pPr>
-              <w:rPr>
-                <w:rFonts w:ascii="宋体" w:hAnsi="宋体" w:cs="宋体"/>
-                <w:color w:val="000000"/>
-                <w:kern w:val="0"/>
-                <w:szCs w:val="24"/>
-                <w:lang w:bidi="ar"/>
-              </w:rPr>
-            </w:pPr>
-            <w:r>
-              <w:rPr>
-                <w:rFonts w:ascii="宋体" w:hAnsi="宋体" w:cs="宋体" w:hint="eastAsia"/>
-                <w:color w:val="000000"/>
-                <w:kern w:val="0"/>
-                <w:szCs w:val="24"/>
-                <w:lang w:bidi="ar"/>
-              </w:rPr>
-              <w:t>int</w:t>
-            </w:r>
-          </w:p>
-        </w:tc>
-        <w:tc>
-          <w:tcPr>
-            <w:tcW w:w="1558" w:type="dxa"/>
-            <w:vAlign w:val="center"/>
-          </w:tcPr>
-          <w:p>
-            <w:pPr>
-              <w:rPr>
-                <w:rFonts w:ascii="宋体" w:hAnsi="宋体" w:cs="宋体"/>
-                <w:color w:val="000000"/>
-                <w:kern w:val="0"/>
-                <w:szCs w:val="24"/>
-                <w:lang w:bidi="ar"/>
-              </w:rPr>
-            </w:pPr>
-            <w:r>
-              <w:rPr>
-                <w:rFonts w:ascii="宋体" w:hAnsi="宋体" w:cs="宋体" w:hint="eastAsia"/>
-                <w:color w:val="000000"/>
-                <w:kern w:val="0"/>
-                <w:szCs w:val="24"/>
-                <w:lang w:bidi="ar"/>
-              </w:rPr>
-              <w:t>no</w:t>
-            </w:r>
-          </w:p>
-        </w:tc>
-        <w:tc>
-          <w:tcPr>
-            <w:tcW w:w="1376" w:type="dxa"/>
-            <w:vAlign w:val="center"/>
-          </w:tcPr>
-          <w:p>
-            <w:pPr>
-              <w:rPr>
-                <w:rFonts w:ascii="宋体" w:hAnsi="宋体" w:cs="宋体"/>
-                <w:color w:val="000000"/>
-                <w:kern w:val="0"/>
-                <w:szCs w:val="24"/>
-                <w:lang w:bidi="ar"/>
-              </w:rPr>
-            </w:pPr>
-            <w:r>
-              <w:rPr>
-                <w:rFonts w:ascii="宋体" w:hAnsi="宋体" w:cs="宋体" w:hint="eastAsia"/>
-                <w:color w:val="000000"/>
-                <w:kern w:val="0"/>
-                <w:szCs w:val="24"/>
-                <w:lang w:bidi="ar"/>
-              </w:rPr>
-              <w:t>角色id</w:t>
-            </w:r>
-          </w:p>
-        </w:tc>
-        <w:tc>
-          <w:tcPr>
-            <w:tcW w:w="1378" w:type="dxa"/>
-            <w:vAlign w:val="center"/>
-          </w:tcPr>
-          <w:p>
-            <w:pPr>
-              <w:rPr>
-                <w:rFonts w:ascii="宋体" w:hAnsi="宋体" w:cs="宋体"/>
-                <w:color w:val="000000"/>
-                <w:kern w:val="0"/>
-                <w:szCs w:val="24"/>
-                <w:lang w:bidi="ar"/>
-              </w:rPr>
-            </w:pPr>
-            <w:r>
-              <w:rPr>
-                <w:rFonts w:ascii="宋体" w:hAnsi="宋体" w:cs="宋体" w:hint="eastAsia"/>
-                <w:color w:val="000000"/>
-                <w:kern w:val="0"/>
-                <w:szCs w:val="24"/>
-                <w:lang w:bidi="ar"/>
-              </w:rPr>
-              <w:t>PK，FK</w:t>
-            </w:r>
-          </w:p>
-        </w:tc>
-      </w:tr>
-      <w:tr>
-        <w:tc>
-          <w:tcPr>
-            <w:tcW w:w="984" w:type="dxa"/>
-            <w:vAlign w:val="center"/>
-          </w:tcPr>
-          <w:p>
-            <w:pPr>
-              <w:rPr>
-                <w:rFonts w:ascii="宋体" w:hAnsi="宋体" w:cs="宋体"/>
-                <w:color w:val="000000"/>
-                <w:kern w:val="0"/>
-                <w:szCs w:val="24"/>
-                <w:lang w:bidi="ar"/>
-              </w:rPr>
-            </w:pPr>
-            <w:r>
-              <w:rPr>
-                <w:rFonts w:ascii="宋体" w:hAnsi="宋体" w:cs="宋体" w:hint="eastAsia"/>
-                <w:color w:val="000000"/>
-                <w:kern w:val="0"/>
-                <w:szCs w:val="24"/>
-                <w:lang w:bidi="ar"/>
-              </w:rPr>
-              <w:t>2</w:t>
-            </w:r>
-          </w:p>
-        </w:tc>
-        <w:tc>
-          <w:tcPr>
-            <w:tcW w:w="1448" w:type="dxa"/>
-            <w:vAlign w:val="center"/>
-          </w:tcPr>
-          <w:p>
-            <w:pPr>
-              <w:rPr>
-                <w:rFonts w:ascii="宋体" w:hAnsi="宋体"/>
-                <w:szCs w:val="24"/>
-              </w:rPr>
-            </w:pPr>
-            <w:r>
-              <w:rPr>
-                <w:rFonts w:ascii="宋体" w:hAnsi="宋体"/>
-                <w:szCs w:val="24"/>
-              </w:rPr>
-              <w:t>permission</w:t>
-            </w:r>
-            <w:r>
-              <w:rPr>
-                <w:rFonts w:ascii="宋体" w:hAnsi="宋体" w:hint="eastAsia"/>
-                <w:szCs w:val="24"/>
-              </w:rPr>
-              <w:t>_</w:t>
-            </w:r>
-            <w:r>
-              <w:rPr>
-                <w:rFonts w:ascii="宋体" w:hAnsi="宋体"/>
-                <w:szCs w:val="24"/>
-              </w:rPr>
-              <w:t>id</w:t>
-            </w:r>
-          </w:p>
-        </w:tc>
-        <w:tc>
-          <w:tcPr>
-            <w:tcW w:w="1552" w:type="dxa"/>
-            <w:vAlign w:val="center"/>
-          </w:tcPr>
-          <w:p>
-            <w:pPr>
-              <w:rPr>
-                <w:rFonts w:ascii="宋体" w:hAnsi="宋体" w:cs="宋体"/>
-                <w:color w:val="000000"/>
-                <w:kern w:val="0"/>
-                <w:szCs w:val="24"/>
-                <w:lang w:bidi="ar"/>
-              </w:rPr>
-            </w:pPr>
-            <w:r>
-              <w:rPr>
-                <w:rFonts w:ascii="宋体" w:hAnsi="宋体" w:cs="宋体" w:hint="eastAsia"/>
-                <w:color w:val="000000"/>
-                <w:kern w:val="0"/>
-                <w:szCs w:val="24"/>
-                <w:lang w:bidi="ar"/>
-              </w:rPr>
-              <w:t>i</w:t>
-            </w:r>
-            <w:r>
-              <w:rPr>
-                <w:rFonts w:ascii="宋体" w:hAnsi="宋体" w:cs="宋体"/>
-                <w:color w:val="000000"/>
-                <w:kern w:val="0"/>
-                <w:szCs w:val="24"/>
-                <w:lang w:bidi="ar"/>
-              </w:rPr>
-              <w:t>nt</w:t>
-            </w:r>
-          </w:p>
-        </w:tc>
-        <w:tc>
-          <w:tcPr>
-            <w:tcW w:w="1558" w:type="dxa"/>
-            <w:vAlign w:val="center"/>
-          </w:tcPr>
-          <w:p>
-            <w:pPr>
-              <w:rPr>
-                <w:rFonts w:ascii="宋体" w:hAnsi="宋体" w:cs="宋体"/>
-                <w:color w:val="000000"/>
-                <w:kern w:val="0"/>
-                <w:szCs w:val="24"/>
-                <w:lang w:bidi="ar"/>
-              </w:rPr>
-            </w:pPr>
-            <w:r>
-              <w:rPr>
-                <w:rFonts w:ascii="宋体" w:hAnsi="宋体" w:cs="宋体" w:hint="eastAsia"/>
-                <w:color w:val="000000"/>
-                <w:kern w:val="0"/>
-                <w:szCs w:val="24"/>
-                <w:lang w:bidi="ar"/>
-              </w:rPr>
-              <w:t>no</w:t>
-            </w:r>
-          </w:p>
-        </w:tc>
-        <w:tc>
-          <w:tcPr>
-            <w:tcW w:w="1376" w:type="dxa"/>
-            <w:vAlign w:val="center"/>
-          </w:tcPr>
-          <w:p>
-            <w:pPr>
-              <w:rPr>
-                <w:rFonts w:ascii="宋体" w:hAnsi="宋体" w:cs="宋体"/>
-                <w:color w:val="000000"/>
-                <w:kern w:val="0"/>
-                <w:szCs w:val="24"/>
-                <w:lang w:bidi="ar"/>
-              </w:rPr>
-            </w:pPr>
-            <w:r>
-              <w:rPr>
-                <w:rFonts w:ascii="宋体" w:hAnsi="宋体" w:cs="宋体" w:hint="eastAsia"/>
-                <w:color w:val="000000"/>
-                <w:kern w:val="0"/>
-                <w:szCs w:val="24"/>
-                <w:lang w:bidi="ar"/>
-              </w:rPr>
-              <w:t>权限i</w:t>
-            </w:r>
-            <w:r>
-              <w:rPr>
-                <w:rFonts w:ascii="宋体" w:hAnsi="宋体" w:cs="宋体"/>
-                <w:color w:val="000000"/>
-                <w:kern w:val="0"/>
-                <w:szCs w:val="24"/>
-                <w:lang w:bidi="ar"/>
-              </w:rPr>
-              <w:t>d</w:t>
-            </w:r>
-          </w:p>
-        </w:tc>
-        <w:tc>
-          <w:tcPr>
-            <w:tcW w:w="1378" w:type="dxa"/>
-            <w:vAlign w:val="center"/>
-          </w:tcPr>
-          <w:p>
-            <w:pPr>
-              <w:rPr>
-                <w:rFonts w:ascii="宋体" w:hAnsi="宋体" w:cs="宋体"/>
-                <w:color w:val="000000"/>
-                <w:kern w:val="0"/>
-                <w:szCs w:val="24"/>
-                <w:lang w:bidi="ar"/>
-              </w:rPr>
-            </w:pPr>
-            <w:r>
-              <w:rPr>
-                <w:rFonts w:ascii="宋体" w:hAnsi="宋体" w:cs="宋体" w:hint="eastAsia"/>
-                <w:color w:val="000000"/>
-                <w:kern w:val="0"/>
-                <w:szCs w:val="24"/>
-                <w:lang w:bidi="ar"/>
-              </w:rPr>
-              <w:t>P</w:t>
-            </w:r>
-            <w:r>
-              <w:rPr>
-                <w:rFonts w:ascii="宋体" w:hAnsi="宋体" w:cs="宋体"/>
-                <w:color w:val="000000"/>
-                <w:kern w:val="0"/>
-                <w:szCs w:val="24"/>
-                <w:lang w:bidi="ar"/>
-              </w:rPr>
-              <w:t>K</w:t>
-            </w:r>
-            <w:r>
-              <w:rPr>
-                <w:rFonts w:ascii="宋体" w:hAnsi="宋体" w:cs="宋体" w:hint="eastAsia"/>
-                <w:color w:val="000000"/>
-                <w:kern w:val="0"/>
-                <w:szCs w:val="24"/>
-                <w:lang w:bidi="ar"/>
-              </w:rPr>
-              <w:t>，FK</w:t>
+            <w:r>
+              <w:rPr>
+                <w:rFonts w:ascii="宋体" w:hAnsi="宋体" w:cs="宋体" w:hint="eastAsia"/>
+                <w:color w:val="000000"/>
+                <w:kern w:val="0"/>
+                <w:szCs w:val="24"/>
+                <w:lang w:bidi="ar"/>
+              </w:rPr>
+              <w:t>代表教师，</w:t>
+            </w:r>
+            <w:r>
+              <w:rPr>
+                <w:rFonts w:ascii="宋体" w:hAnsi="宋体" w:cs="宋体" w:hint="eastAsia"/>
+                <w:color w:val="000000"/>
+                <w:kern w:val="0"/>
+                <w:szCs w:val="24"/>
+                <w:lang w:bidi="ar"/>
+              </w:rPr>
+              <w:t>2代表学生</w:t>
+            </w:r>
+            <w:r>
+              <w:rPr>
+                <w:rFonts w:ascii="宋体" w:hAnsi="宋体" w:cs="宋体" w:hint="eastAsia"/>
+                <w:color w:val="000000"/>
+                <w:kern w:val="0"/>
+                <w:szCs w:val="24"/>
+                <w:lang w:bidi="ar"/>
+              </w:rPr>
+              <w:t>，</w:t>
+            </w:r>
+            <w:r>
+              <w:rPr>
+                <w:rFonts w:ascii="宋体" w:hAnsi="宋体" w:cs="宋体" w:hint="eastAsia"/>
+                <w:color w:val="000000"/>
+                <w:kern w:val="0"/>
+                <w:szCs w:val="24"/>
+                <w:lang w:bidi="ar"/>
+              </w:rPr>
+              <w:t>3代表实验室主任</w:t>
+            </w:r>
+            <w:r>
+              <w:rPr>
+                <w:rFonts w:ascii="宋体" w:hAnsi="宋体" w:cs="宋体" w:hint="eastAsia"/>
+                <w:color w:val="000000"/>
+                <w:kern w:val="0"/>
+                <w:szCs w:val="24"/>
+                <w:lang w:bidi="ar"/>
+              </w:rPr>
+              <w:t>，</w:t>
+            </w:r>
+            <w:r>
+              <w:rPr>
+                <w:rFonts w:ascii="宋体" w:hAnsi="宋体" w:cs="宋体"/>
+                <w:color w:val="000000"/>
+                <w:kern w:val="0"/>
+                <w:szCs w:val="24"/>
+                <w:lang w:bidi="ar"/>
+              </w:rPr>
+              <w:t>4</w:t>
+            </w:r>
+            <w:r>
+              <w:rPr>
+                <w:rFonts w:ascii="宋体" w:hAnsi="宋体" w:cs="宋体" w:hint="eastAsia"/>
+                <w:color w:val="000000"/>
+                <w:kern w:val="0"/>
+                <w:szCs w:val="24"/>
+                <w:lang w:bidi="ar"/>
+              </w:rPr>
+              <w:t>代表</w:t>
+            </w:r>
+            <w:r>
+              <w:rPr>
+                <w:rFonts w:ascii="宋体" w:hAnsi="宋体" w:cs="宋体" w:hint="eastAsia"/>
+                <w:color w:val="000000"/>
+                <w:kern w:val="0"/>
+                <w:szCs w:val="24"/>
+                <w:lang w:bidi="ar"/>
+              </w:rPr>
+              <w:t>系统</w:t>
+            </w:r>
+            <w:r>
+              <w:rPr>
+                <w:rFonts w:ascii="宋体" w:hAnsi="宋体" w:cs="宋体" w:hint="eastAsia"/>
+                <w:color w:val="000000"/>
+                <w:kern w:val="0"/>
+                <w:szCs w:val="24"/>
+                <w:lang w:bidi="ar"/>
+              </w:rPr>
+              <w:t>管理员</w:t>
+            </w:r>
+            <w:r>
+              <w:rPr>
+                <w:rFonts w:ascii="宋体" w:hAnsi="宋体" w:cs="宋体" w:hint="eastAsia"/>
+                <w:color w:val="000000"/>
+                <w:kern w:val="0"/>
+                <w:szCs w:val="24"/>
+                <w:lang w:bidi="ar"/>
+              </w:rPr>
+              <w:t>。</w:t>
             </w:r>
           </w:p>
         </w:tc>
@@ -4648,7 +2932,7 @@
             </w:r>
             <w:r>
               <w:rPr>
-                <w:rFonts w:ascii="宋体" w:hAnsi="宋体" w:cs="宋体"/>
+                <w:rFonts w:ascii="宋体" w:hAnsi="宋体" w:cs="宋体" w:hint="eastAsia"/>
                 <w:color w:val="000000"/>
                 <w:kern w:val="0"/>
                 <w:szCs w:val="24"/>
@@ -5170,7 +3454,7 @@
             </w:r>
             <w:r>
               <w:rPr>
-                <w:rFonts w:ascii="宋体" w:hAnsi="宋体" w:cs="宋体"/>
+                <w:rFonts w:ascii="宋体" w:hAnsi="宋体" w:cs="宋体" w:hint="eastAsia"/>
                 <w:color w:val="000000"/>
                 <w:kern w:val="0"/>
                 <w:szCs w:val="24"/>
@@ -5346,7 +3630,6 @@
                 <w:szCs w:val="24"/>
                 <w:lang w:bidi="ar"/>
               </w:rPr>
-              <w:lastRenderedPageBreak/>
               <w:t>编号</w:t>
             </w:r>
           </w:p>
@@ -5564,7 +3847,7 @@
             </w:r>
             <w:r>
               <w:rPr>
-                <w:rFonts w:ascii="宋体" w:hAnsi="宋体" w:cs="宋体"/>
+                <w:rFonts w:ascii="宋体" w:hAnsi="宋体" w:cs="宋体" w:hint="eastAsia"/>
                 <w:color w:val="000000"/>
                 <w:kern w:val="0"/>
                 <w:szCs w:val="24"/>
@@ -5685,7 +3968,7 @@
           <w:p>
             <w:pPr>
               <w:rPr>
-                <w:rFonts w:ascii="宋体" w:hAnsi="宋体" w:cs="宋体" w:hint="eastAsia"/>
+                <w:rFonts w:ascii="宋体" w:hAnsi="宋体" w:cs="宋体"/>
                 <w:color w:val="000000"/>
                 <w:kern w:val="0"/>
                 <w:szCs w:val="24"/>
@@ -5749,7 +4032,7 @@
           <w:p>
             <w:pPr>
               <w:rPr>
-                <w:rFonts w:ascii="宋体" w:hAnsi="宋体" w:cs="宋体" w:hint="eastAsia"/>
+                <w:rFonts w:ascii="宋体" w:hAnsi="宋体" w:cs="宋体"/>
                 <w:color w:val="000000"/>
                 <w:kern w:val="0"/>
                 <w:szCs w:val="24"/>
@@ -5768,7 +4051,7 @@
             </w:r>
             <w:r>
               <w:rPr>
-                <w:rFonts w:ascii="宋体" w:hAnsi="宋体" w:cs="宋体"/>
+                <w:rFonts w:ascii="宋体" w:hAnsi="宋体" w:cs="宋体" w:hint="eastAsia"/>
                 <w:color w:val="000000"/>
                 <w:kern w:val="0"/>
                 <w:szCs w:val="24"/>
@@ -5786,7 +4069,7 @@
           <w:p>
             <w:pPr>
               <w:rPr>
-                <w:rFonts w:ascii="宋体" w:hAnsi="宋体" w:cs="宋体" w:hint="eastAsia"/>
+                <w:rFonts w:ascii="宋体" w:hAnsi="宋体" w:cs="宋体"/>
                 <w:color w:val="000000"/>
                 <w:kern w:val="0"/>
                 <w:szCs w:val="24"/>
@@ -5823,7 +4106,7 @@
           <w:p>
             <w:pPr>
               <w:rPr>
-                <w:rFonts w:ascii="宋体" w:hAnsi="宋体" w:cs="宋体" w:hint="eastAsia"/>
+                <w:rFonts w:ascii="宋体" w:hAnsi="宋体" w:cs="宋体"/>
                 <w:color w:val="000000"/>
                 <w:kern w:val="0"/>
                 <w:szCs w:val="24"/>
@@ -5850,7 +4133,7 @@
           <w:p>
             <w:pPr>
               <w:rPr>
-                <w:rFonts w:ascii="宋体" w:hAnsi="宋体" w:cs="宋体" w:hint="eastAsia"/>
+                <w:rFonts w:ascii="宋体" w:hAnsi="宋体" w:cs="宋体"/>
                 <w:color w:val="000000"/>
                 <w:kern w:val="0"/>
                 <w:szCs w:val="24"/>
@@ -5978,17 +4261,17 @@
                 <w:szCs w:val="24"/>
                 <w:lang w:bidi="ar"/>
               </w:rPr>
-              <w:t>（5</w:t>
-            </w:r>
-            <w:r>
-              <w:rPr>
-                <w:rFonts w:ascii="宋体" w:hAnsi="宋体" w:cs="宋体"/>
-                <w:color w:val="000000"/>
-                <w:kern w:val="0"/>
-                <w:szCs w:val="24"/>
-                <w:lang w:bidi="ar"/>
-              </w:rPr>
-              <w:t>0</w:t>
+              <w:t>（</w:t>
+            </w:r>
+            <w:r>
+              <w:rPr>
+                <w:rFonts w:ascii="宋体" w:hAnsi="宋体" w:cs="宋体"/>
+                <w:color w:val="000000"/>
+                <w:kern w:val="0"/>
+                <w:szCs w:val="24"/>
+                <w:lang w:bidi="ar"/>
+              </w:rPr>
+              <w:t>30</w:t>
             </w:r>
             <w:r>
               <w:rPr>
@@ -6349,7 +4632,17 @@
                 <w:szCs w:val="24"/>
                 <w:lang w:bidi="ar"/>
               </w:rPr>
-              <w:t>int</w:t>
+              <w:t>i</w:t>
+            </w:r>
+            <w:r>
+              <w:rPr>
+                <w:rFonts w:ascii="宋体" w:hAnsi="宋体" w:cs="宋体" w:hint="eastAsia"/>
+                <w:color w:val="000000"/>
+                <w:kern w:val="0"/>
+                <w:szCs w:val="24"/>
+                <w:lang w:bidi="ar"/>
+              </w:rPr>
+              <w:t>nt</w:t>
             </w:r>
           </w:p>
         </w:tc>
@@ -6433,49 +4726,7 @@
                 <w:szCs w:val="24"/>
                 <w:lang w:bidi="ar"/>
               </w:rPr>
-              <w:t>0代表无，</w:t>
-            </w:r>
-          </w:p>
-          <w:p>
-            <w:pPr>
-              <w:rPr>
-                <w:rFonts w:ascii="宋体" w:hAnsi="宋体" w:cs="宋体"/>
-                <w:color w:val="000000"/>
-                <w:kern w:val="0"/>
-                <w:szCs w:val="24"/>
-                <w:lang w:bidi="ar"/>
-              </w:rPr>
-            </w:pPr>
-            <w:r>
-              <w:rPr>
-                <w:rFonts w:ascii="宋体" w:hAnsi="宋体" w:cs="宋体" w:hint="eastAsia"/>
-                <w:color w:val="000000"/>
-                <w:kern w:val="0"/>
-                <w:szCs w:val="24"/>
-                <w:lang w:bidi="ar"/>
-              </w:rPr>
-              <w:t>1代表学生，</w:t>
-            </w:r>
-          </w:p>
-          <w:p>
-            <w:pPr>
-              <w:rPr>
-                <w:rFonts w:ascii="宋体" w:hAnsi="宋体" w:cs="宋体"/>
-                <w:color w:val="000000"/>
-                <w:kern w:val="0"/>
-                <w:szCs w:val="24"/>
-                <w:lang w:bidi="ar"/>
-              </w:rPr>
-            </w:pPr>
-            <w:r>
-              <w:rPr>
-                <w:rFonts w:ascii="宋体" w:hAnsi="宋体" w:cs="宋体" w:hint="eastAsia"/>
-                <w:color w:val="000000"/>
-                <w:kern w:val="0"/>
-                <w:szCs w:val="24"/>
-                <w:lang w:bidi="ar"/>
-              </w:rPr>
-              <w:t>2代表教师</w:t>
+              <w:t>0代表无，1代表学生，2代表教师</w:t>
             </w:r>
             <w:r>
               <w:rPr>
@@ -6785,7 +5036,7 @@
             </w:r>
             <w:r>
               <w:rPr>
-                <w:rFonts w:ascii="宋体" w:hAnsi="宋体" w:cs="宋体"/>
+                <w:rFonts w:ascii="宋体" w:hAnsi="宋体" w:cs="宋体" w:hint="eastAsia"/>
                 <w:color w:val="000000"/>
                 <w:kern w:val="0"/>
                 <w:szCs w:val="24"/>
@@ -7009,7 +5260,7 @@
             </w:pPr>
             <w:r>
               <w:rPr>
-                <w:rFonts w:ascii="宋体" w:hAnsi="宋体" w:cs="宋体"/>
+                <w:rFonts w:ascii="宋体" w:hAnsi="宋体" w:cs="宋体" w:hint="eastAsia"/>
                 <w:color w:val="000000"/>
                 <w:kern w:val="0"/>
                 <w:szCs w:val="24"/>
@@ -7142,6 +5393,7 @@
           <w:rFonts w:ascii="宋体" w:hAnsi="宋体" w:hint="eastAsia"/>
           <w:szCs w:val="24"/>
         </w:rPr>
+        <w:lastRenderedPageBreak/>
         <w:t>t_</w:t>
       </w:r>
       <w:r>
@@ -7970,7 +6222,17 @@
                 <w:szCs w:val="24"/>
                 <w:lang w:bidi="ar"/>
               </w:rPr>
-              <w:t>（5</w:t>
+              <w:t>（</w:t>
+            </w:r>
+            <w:r>
+              <w:rPr>
+                <w:rFonts w:ascii="宋体" w:hAnsi="宋体" w:cs="宋体"/>
+                <w:color w:val="000000"/>
+                <w:kern w:val="0"/>
+                <w:szCs w:val="24"/>
+                <w:lang w:bidi="ar"/>
+              </w:rPr>
+              <w:t>3</w:t>
             </w:r>
             <w:r>
               <w:rPr>
@@ -8144,17 +6406,17 @@
                 <w:szCs w:val="24"/>
                 <w:lang w:bidi="ar"/>
               </w:rPr>
-              <w:t>varchar（2</w:t>
-            </w:r>
-            <w:r>
-              <w:rPr>
-                <w:rFonts w:ascii="宋体" w:hAnsi="宋体" w:cs="宋体"/>
-                <w:color w:val="000000"/>
-                <w:kern w:val="0"/>
-                <w:szCs w:val="24"/>
-                <w:lang w:bidi="ar"/>
-              </w:rPr>
-              <w:t>00</w:t>
+              <w:t>varchar（</w:t>
+            </w:r>
+            <w:r>
+              <w:rPr>
+                <w:rFonts w:ascii="宋体" w:hAnsi="宋体" w:cs="宋体"/>
+                <w:color w:val="000000"/>
+                <w:kern w:val="0"/>
+                <w:szCs w:val="24"/>
+                <w:lang w:bidi="ar"/>
+              </w:rPr>
+              <w:t>65535</w:t>
             </w:r>
             <w:r>
               <w:rPr>
@@ -9236,7 +7498,17 @@
                 <w:szCs w:val="24"/>
                 <w:lang w:bidi="ar"/>
               </w:rPr>
-              <w:t>（5</w:t>
+              <w:t>（</w:t>
+            </w:r>
+            <w:r>
+              <w:rPr>
+                <w:rFonts w:ascii="宋体" w:hAnsi="宋体" w:cs="宋体"/>
+                <w:color w:val="000000"/>
+                <w:kern w:val="0"/>
+                <w:szCs w:val="24"/>
+                <w:lang w:bidi="ar"/>
+              </w:rPr>
+              <w:t>3</w:t>
             </w:r>
             <w:r>
               <w:rPr>
@@ -9533,7 +7805,6 @@
                 <w:szCs w:val="24"/>
                 <w:lang w:bidi="ar"/>
               </w:rPr>
-              <w:lastRenderedPageBreak/>
               <w:t>6</w:t>
             </w:r>
           </w:p>
@@ -10101,7 +8372,7 @@
           <w:p>
             <w:pPr>
               <w:rPr>
-                <w:rFonts w:ascii="宋体" w:hAnsi="宋体" w:cs="宋体"/>
+                <w:rFonts w:ascii="宋体" w:hAnsi="宋体" w:cs="宋体" w:hint="eastAsia"/>
                 <w:color w:val="000000"/>
                 <w:kern w:val="0"/>
                 <w:szCs w:val="24"/>
@@ -10128,22 +8399,22 @@
           <w:p>
             <w:pPr>
               <w:rPr>
-                <w:rFonts w:ascii="宋体" w:hAnsi="宋体" w:cs="宋体"/>
-                <w:color w:val="000000"/>
-                <w:kern w:val="0"/>
-                <w:szCs w:val="24"/>
-                <w:lang w:bidi="ar"/>
-              </w:rPr>
-            </w:pPr>
-            <w:r>
-              <w:rPr>
-                <w:rFonts w:ascii="宋体" w:hAnsi="宋体" w:cs="宋体" w:hint="eastAsia"/>
-                <w:color w:val="000000"/>
-                <w:kern w:val="0"/>
-                <w:szCs w:val="24"/>
-                <w:lang w:bidi="ar"/>
-              </w:rPr>
-              <w:t>path</w:t>
+                <w:rFonts w:ascii="宋体" w:hAnsi="宋体" w:cs="宋体" w:hint="eastAsia"/>
+                <w:color w:val="000000"/>
+                <w:kern w:val="0"/>
+                <w:szCs w:val="24"/>
+                <w:lang w:bidi="ar"/>
+              </w:rPr>
+            </w:pPr>
+            <w:r>
+              <w:rPr>
+                <w:rFonts w:ascii="宋体" w:hAnsi="宋体" w:cs="宋体"/>
+                <w:color w:val="000000"/>
+                <w:kern w:val="0"/>
+                <w:szCs w:val="24"/>
+                <w:lang w:bidi="ar"/>
+              </w:rPr>
+              <w:t>file_name</w:t>
             </w:r>
           </w:p>
         </w:tc>
@@ -10170,27 +8441,37 @@
                 <w:szCs w:val="24"/>
                 <w:lang w:bidi="ar"/>
               </w:rPr>
-              <w:t>varchar（1</w:t>
-            </w:r>
-            <w:r>
-              <w:rPr>
-                <w:rFonts w:ascii="宋体" w:hAnsi="宋体" w:cs="宋体"/>
-                <w:color w:val="000000"/>
-                <w:kern w:val="0"/>
-                <w:szCs w:val="24"/>
-                <w:lang w:bidi="ar"/>
-              </w:rPr>
-              <w:t>00</w:t>
-            </w:r>
-            <w:r>
-              <w:rPr>
-                <w:rFonts w:ascii="宋体" w:hAnsi="宋体" w:cs="宋体" w:hint="eastAsia"/>
-                <w:color w:val="000000"/>
-                <w:kern w:val="0"/>
-                <w:szCs w:val="24"/>
-                <w:lang w:bidi="ar"/>
-              </w:rPr>
-              <w:t>）</w:t>
+              <w:t>v</w:t>
+            </w:r>
+            <w:r>
+              <w:rPr>
+                <w:rFonts w:ascii="宋体" w:hAnsi="宋体" w:cs="宋体"/>
+                <w:color w:val="000000"/>
+                <w:kern w:val="0"/>
+                <w:szCs w:val="24"/>
+                <w:lang w:bidi="ar"/>
+              </w:rPr>
+              <w:t>archar</w:t>
+            </w:r>
+            <w:r>
+              <w:rPr>
+                <w:rFonts w:ascii="宋体" w:hAnsi="宋体" w:cs="宋体"/>
+                <w:color w:val="000000"/>
+                <w:kern w:val="0"/>
+                <w:szCs w:val="24"/>
+                <w:lang w:bidi="ar"/>
+              </w:rPr>
+              <w:t>(5</w:t>
+            </w:r>
+            <w:r>
+              <w:rPr>
+                <w:rFonts w:ascii="宋体" w:hAnsi="宋体" w:cs="宋体"/>
+                <w:color w:val="000000"/>
+                <w:kern w:val="0"/>
+                <w:szCs w:val="24"/>
+                <w:lang w:bidi="ar"/>
+              </w:rPr>
+              <w:t>0)</w:t>
             </w:r>
           </w:p>
         </w:tc>
@@ -10202,22 +8483,32 @@
           <w:p>
             <w:pPr>
               <w:rPr>
-                <w:rFonts w:ascii="宋体" w:hAnsi="宋体" w:cs="宋体"/>
-                <w:color w:val="000000"/>
-                <w:kern w:val="0"/>
-                <w:szCs w:val="24"/>
-                <w:lang w:bidi="ar"/>
-              </w:rPr>
-            </w:pPr>
-            <w:r>
-              <w:rPr>
-                <w:rFonts w:ascii="宋体" w:hAnsi="宋体" w:cs="宋体" w:hint="eastAsia"/>
-                <w:color w:val="000000"/>
-                <w:kern w:val="0"/>
-                <w:szCs w:val="24"/>
-                <w:lang w:bidi="ar"/>
-              </w:rPr>
-              <w:t>no</w:t>
+                <w:rFonts w:ascii="宋体" w:hAnsi="宋体" w:cs="宋体" w:hint="eastAsia"/>
+                <w:color w:val="000000"/>
+                <w:kern w:val="0"/>
+                <w:szCs w:val="24"/>
+                <w:lang w:bidi="ar"/>
+              </w:rPr>
+            </w:pPr>
+            <w:r>
+              <w:rPr>
+                <w:rFonts w:ascii="宋体" w:hAnsi="宋体" w:cs="宋体" w:hint="eastAsia"/>
+                <w:color w:val="000000"/>
+                <w:kern w:val="0"/>
+                <w:szCs w:val="24"/>
+                <w:lang w:bidi="ar"/>
+              </w:rPr>
+              <w:t>n</w:t>
+            </w:r>
+            <w:r>
+              <w:rPr>
+                <w:rFonts w:ascii="宋体" w:hAnsi="宋体" w:cs="宋体"/>
+                <w:color w:val="000000"/>
+                <w:kern w:val="0"/>
+                <w:szCs w:val="24"/>
+                <w:lang w:bidi="ar"/>
+              </w:rPr>
+              <w:t>o</w:t>
             </w:r>
           </w:p>
         </w:tc>
@@ -10229,22 +8520,22 @@
           <w:p>
             <w:pPr>
               <w:rPr>
-                <w:rFonts w:ascii="宋体" w:hAnsi="宋体" w:cs="宋体"/>
-                <w:color w:val="000000"/>
-                <w:kern w:val="0"/>
-                <w:szCs w:val="24"/>
-                <w:lang w:bidi="ar"/>
-              </w:rPr>
-            </w:pPr>
-            <w:r>
-              <w:rPr>
-                <w:rFonts w:ascii="宋体" w:hAnsi="宋体" w:cs="宋体" w:hint="eastAsia"/>
-                <w:color w:val="000000"/>
-                <w:kern w:val="0"/>
-                <w:szCs w:val="24"/>
-                <w:lang w:bidi="ar"/>
-              </w:rPr>
-              <w:t>附件路径</w:t>
+                <w:rFonts w:ascii="宋体" w:hAnsi="宋体" w:cs="宋体" w:hint="eastAsia"/>
+                <w:color w:val="000000"/>
+                <w:kern w:val="0"/>
+                <w:szCs w:val="24"/>
+                <w:lang w:bidi="ar"/>
+              </w:rPr>
+            </w:pPr>
+            <w:r>
+              <w:rPr>
+                <w:rFonts w:ascii="宋体" w:hAnsi="宋体" w:cs="宋体" w:hint="eastAsia"/>
+                <w:color w:val="000000"/>
+                <w:kern w:val="0"/>
+                <w:szCs w:val="24"/>
+                <w:lang w:bidi="ar"/>
+              </w:rPr>
+              <w:t>文件名称</w:t>
             </w:r>
           </w:p>
         </w:tc>
@@ -10256,7 +8547,7 @@
           <w:p>
             <w:pPr>
               <w:rPr>
-                <w:rFonts w:ascii="宋体" w:hAnsi="宋体" w:cs="宋体"/>
+                <w:rFonts w:ascii="宋体" w:hAnsi="宋体" w:cs="宋体" w:hint="eastAsia"/>
                 <w:color w:val="000000"/>
                 <w:kern w:val="0"/>
                 <w:szCs w:val="24"/>
@@ -10284,13 +8575,361 @@
             </w:pPr>
             <w:r>
               <w:rPr>
-                <w:rFonts w:ascii="宋体" w:hAnsi="宋体" w:cs="宋体" w:hint="eastAsia"/>
+                <w:rFonts w:ascii="宋体" w:hAnsi="宋体" w:cs="宋体"/>
                 <w:color w:val="000000"/>
                 <w:kern w:val="0"/>
                 <w:szCs w:val="24"/>
                 <w:lang w:bidi="ar"/>
               </w:rPr>
               <w:t>3</w:t>
+            </w:r>
+          </w:p>
+        </w:tc>
+        <w:tc>
+          <w:tcPr>
+            <w:tcW w:w="1417" w:type="dxa"/>
+            <w:vAlign w:val="center"/>
+          </w:tcPr>
+          <w:p>
+            <w:pPr>
+              <w:rPr>
+                <w:rFonts w:ascii="宋体" w:hAnsi="宋体" w:cs="宋体"/>
+                <w:color w:val="000000"/>
+                <w:kern w:val="0"/>
+                <w:szCs w:val="24"/>
+                <w:lang w:bidi="ar"/>
+              </w:rPr>
+            </w:pPr>
+            <w:r>
+              <w:rPr>
+                <w:rFonts w:ascii="宋体" w:hAnsi="宋体" w:cs="宋体" w:hint="eastAsia"/>
+                <w:color w:val="000000"/>
+                <w:kern w:val="0"/>
+                <w:szCs w:val="24"/>
+                <w:lang w:bidi="ar"/>
+              </w:rPr>
+              <w:t>path</w:t>
+            </w:r>
+          </w:p>
+        </w:tc>
+        <w:tc>
+          <w:tcPr>
+            <w:tcW w:w="1559" w:type="dxa"/>
+            <w:vAlign w:val="center"/>
+          </w:tcPr>
+          <w:p>
+            <w:pPr>
+              <w:rPr>
+                <w:rFonts w:ascii="宋体" w:hAnsi="宋体" w:cs="宋体"/>
+                <w:color w:val="000000"/>
+                <w:kern w:val="0"/>
+                <w:szCs w:val="24"/>
+                <w:lang w:bidi="ar"/>
+              </w:rPr>
+            </w:pPr>
+            <w:r>
+              <w:rPr>
+                <w:rFonts w:ascii="宋体" w:hAnsi="宋体" w:cs="宋体" w:hint="eastAsia"/>
+                <w:color w:val="000000"/>
+                <w:kern w:val="0"/>
+                <w:szCs w:val="24"/>
+                <w:lang w:bidi="ar"/>
+              </w:rPr>
+              <w:t>varchar（</w:t>
+            </w:r>
+            <w:r>
+              <w:rPr>
+                <w:rFonts w:ascii="宋体" w:hAnsi="宋体" w:cs="宋体"/>
+                <w:color w:val="000000"/>
+                <w:kern w:val="0"/>
+                <w:szCs w:val="24"/>
+                <w:lang w:bidi="ar"/>
+              </w:rPr>
+              <w:t>255</w:t>
+            </w:r>
+            <w:r>
+              <w:rPr>
+                <w:rFonts w:ascii="宋体" w:hAnsi="宋体" w:cs="宋体" w:hint="eastAsia"/>
+                <w:color w:val="000000"/>
+                <w:kern w:val="0"/>
+                <w:szCs w:val="24"/>
+                <w:lang w:bidi="ar"/>
+              </w:rPr>
+              <w:t>）</w:t>
+            </w:r>
+          </w:p>
+        </w:tc>
+        <w:tc>
+          <w:tcPr>
+            <w:tcW w:w="1566" w:type="dxa"/>
+            <w:vAlign w:val="center"/>
+          </w:tcPr>
+          <w:p>
+            <w:pPr>
+              <w:rPr>
+                <w:rFonts w:ascii="宋体" w:hAnsi="宋体" w:cs="宋体"/>
+                <w:color w:val="000000"/>
+                <w:kern w:val="0"/>
+                <w:szCs w:val="24"/>
+                <w:lang w:bidi="ar"/>
+              </w:rPr>
+            </w:pPr>
+            <w:r>
+              <w:rPr>
+                <w:rFonts w:ascii="宋体" w:hAnsi="宋体" w:cs="宋体" w:hint="eastAsia"/>
+                <w:color w:val="000000"/>
+                <w:kern w:val="0"/>
+                <w:szCs w:val="24"/>
+                <w:lang w:bidi="ar"/>
+              </w:rPr>
+              <w:t>no</w:t>
+            </w:r>
+          </w:p>
+        </w:tc>
+        <w:tc>
+          <w:tcPr>
+            <w:tcW w:w="1383" w:type="dxa"/>
+            <w:vAlign w:val="center"/>
+          </w:tcPr>
+          <w:p>
+            <w:pPr>
+              <w:rPr>
+                <w:rFonts w:ascii="宋体" w:hAnsi="宋体" w:cs="宋体"/>
+                <w:color w:val="000000"/>
+                <w:kern w:val="0"/>
+                <w:szCs w:val="24"/>
+                <w:lang w:bidi="ar"/>
+              </w:rPr>
+            </w:pPr>
+            <w:r>
+              <w:rPr>
+                <w:rFonts w:ascii="宋体" w:hAnsi="宋体" w:cs="宋体" w:hint="eastAsia"/>
+                <w:color w:val="000000"/>
+                <w:kern w:val="0"/>
+                <w:szCs w:val="24"/>
+                <w:lang w:bidi="ar"/>
+              </w:rPr>
+              <w:t>附件路径</w:t>
+            </w:r>
+          </w:p>
+        </w:tc>
+        <w:tc>
+          <w:tcPr>
+            <w:tcW w:w="1383" w:type="dxa"/>
+            <w:vAlign w:val="center"/>
+          </w:tcPr>
+          <w:p>
+            <w:pPr>
+              <w:rPr>
+                <w:rFonts w:ascii="宋体" w:hAnsi="宋体" w:cs="宋体"/>
+                <w:color w:val="000000"/>
+                <w:kern w:val="0"/>
+                <w:szCs w:val="24"/>
+                <w:lang w:bidi="ar"/>
+              </w:rPr>
+            </w:pPr>
+          </w:p>
+        </w:tc>
+      </w:tr>
+      <w:tr>
+        <w:tc>
+          <w:tcPr>
+            <w:tcW w:w="988" w:type="dxa"/>
+            <w:vAlign w:val="center"/>
+          </w:tcPr>
+          <w:p>
+            <w:pPr>
+              <w:rPr>
+                <w:rFonts w:ascii="宋体" w:hAnsi="宋体" w:cs="宋体" w:hint="eastAsia"/>
+                <w:color w:val="000000"/>
+                <w:kern w:val="0"/>
+                <w:szCs w:val="24"/>
+                <w:lang w:bidi="ar"/>
+              </w:rPr>
+            </w:pPr>
+            <w:r>
+              <w:rPr>
+                <w:rFonts w:ascii="宋体" w:hAnsi="宋体" w:cs="宋体" w:hint="eastAsia"/>
+                <w:color w:val="000000"/>
+                <w:kern w:val="0"/>
+                <w:szCs w:val="24"/>
+                <w:lang w:bidi="ar"/>
+              </w:rPr>
+              <w:t>4</w:t>
+            </w:r>
+          </w:p>
+        </w:tc>
+        <w:tc>
+          <w:tcPr>
+            <w:tcW w:w="1417" w:type="dxa"/>
+            <w:vAlign w:val="center"/>
+          </w:tcPr>
+          <w:p>
+            <w:pPr>
+              <w:rPr>
+                <w:rFonts w:ascii="宋体" w:hAnsi="宋体" w:cs="宋体" w:hint="eastAsia"/>
+                <w:color w:val="000000"/>
+                <w:kern w:val="0"/>
+                <w:szCs w:val="24"/>
+                <w:lang w:bidi="ar"/>
+              </w:rPr>
+            </w:pPr>
+            <w:r>
+              <w:rPr>
+                <w:rFonts w:ascii="宋体" w:hAnsi="宋体" w:cs="宋体" w:hint="eastAsia"/>
+                <w:color w:val="000000"/>
+                <w:kern w:val="0"/>
+                <w:szCs w:val="24"/>
+                <w:lang w:bidi="ar"/>
+              </w:rPr>
+              <w:t>size</w:t>
+            </w:r>
+          </w:p>
+        </w:tc>
+        <w:tc>
+          <w:tcPr>
+            <w:tcW w:w="1559" w:type="dxa"/>
+            <w:vAlign w:val="center"/>
+          </w:tcPr>
+          <w:p>
+            <w:pPr>
+              <w:rPr>
+                <w:rFonts w:ascii="宋体" w:hAnsi="宋体" w:cs="宋体" w:hint="eastAsia"/>
+                <w:color w:val="000000"/>
+                <w:kern w:val="0"/>
+                <w:szCs w:val="24"/>
+                <w:lang w:bidi="ar"/>
+              </w:rPr>
+            </w:pPr>
+            <w:r>
+              <w:rPr>
+                <w:rFonts w:ascii="宋体" w:hAnsi="宋体" w:cs="宋体" w:hint="eastAsia"/>
+                <w:color w:val="000000"/>
+                <w:kern w:val="0"/>
+                <w:szCs w:val="24"/>
+                <w:lang w:bidi="ar"/>
+              </w:rPr>
+              <w:t>v</w:t>
+            </w:r>
+            <w:r>
+              <w:rPr>
+                <w:rFonts w:ascii="宋体" w:hAnsi="宋体" w:cs="宋体"/>
+                <w:color w:val="000000"/>
+                <w:kern w:val="0"/>
+                <w:szCs w:val="24"/>
+                <w:lang w:bidi="ar"/>
+              </w:rPr>
+              <w:t>archar(20)</w:t>
+            </w:r>
+          </w:p>
+        </w:tc>
+        <w:tc>
+          <w:tcPr>
+            <w:tcW w:w="1566" w:type="dxa"/>
+            <w:vAlign w:val="center"/>
+          </w:tcPr>
+          <w:p>
+            <w:pPr>
+              <w:rPr>
+                <w:rFonts w:ascii="宋体" w:hAnsi="宋体" w:cs="宋体" w:hint="eastAsia"/>
+                <w:color w:val="000000"/>
+                <w:kern w:val="0"/>
+                <w:szCs w:val="24"/>
+                <w:lang w:bidi="ar"/>
+              </w:rPr>
+            </w:pPr>
+            <w:r>
+              <w:rPr>
+                <w:rFonts w:ascii="宋体" w:hAnsi="宋体" w:cs="宋体" w:hint="eastAsia"/>
+                <w:color w:val="000000"/>
+                <w:kern w:val="0"/>
+                <w:szCs w:val="24"/>
+                <w:lang w:bidi="ar"/>
+              </w:rPr>
+              <w:t>y</w:t>
+            </w:r>
+            <w:r>
+              <w:rPr>
+                <w:rFonts w:ascii="宋体" w:hAnsi="宋体" w:cs="宋体"/>
+                <w:color w:val="000000"/>
+                <w:kern w:val="0"/>
+                <w:szCs w:val="24"/>
+                <w:lang w:bidi="ar"/>
+              </w:rPr>
+              <w:t>es</w:t>
+            </w:r>
+          </w:p>
+        </w:tc>
+        <w:tc>
+          <w:tcPr>
+            <w:tcW w:w="1383" w:type="dxa"/>
+            <w:vAlign w:val="center"/>
+          </w:tcPr>
+          <w:p>
+            <w:pPr>
+              <w:rPr>
+                <w:rFonts w:ascii="宋体" w:hAnsi="宋体" w:cs="宋体" w:hint="eastAsia"/>
+                <w:color w:val="000000"/>
+                <w:kern w:val="0"/>
+                <w:szCs w:val="24"/>
+                <w:lang w:bidi="ar"/>
+              </w:rPr>
+            </w:pPr>
+            <w:r>
+              <w:rPr>
+                <w:rFonts w:ascii="宋体" w:hAnsi="宋体" w:cs="宋体" w:hint="eastAsia"/>
+                <w:color w:val="000000"/>
+                <w:kern w:val="0"/>
+                <w:szCs w:val="24"/>
+                <w:lang w:bidi="ar"/>
+              </w:rPr>
+              <w:t>文件大小</w:t>
+            </w:r>
+          </w:p>
+        </w:tc>
+        <w:tc>
+          <w:tcPr>
+            <w:tcW w:w="1383" w:type="dxa"/>
+            <w:vAlign w:val="center"/>
+          </w:tcPr>
+          <w:p>
+            <w:pPr>
+              <w:rPr>
+                <w:rFonts w:ascii="宋体" w:hAnsi="宋体" w:cs="宋体"/>
+                <w:color w:val="000000"/>
+                <w:kern w:val="0"/>
+                <w:szCs w:val="24"/>
+                <w:lang w:bidi="ar"/>
+              </w:rPr>
+            </w:pPr>
+          </w:p>
+        </w:tc>
+      </w:tr>
+      <w:tr>
+        <w:tc>
+          <w:tcPr>
+            <w:tcW w:w="988" w:type="dxa"/>
+            <w:vAlign w:val="center"/>
+          </w:tcPr>
+          <w:p>
+            <w:pPr>
+              <w:rPr>
+                <w:rFonts w:ascii="宋体" w:hAnsi="宋体" w:cs="宋体"/>
+                <w:color w:val="000000"/>
+                <w:kern w:val="0"/>
+                <w:szCs w:val="24"/>
+                <w:lang w:bidi="ar"/>
+              </w:rPr>
+            </w:pPr>
+            <w:r>
+              <w:rPr>
+                <w:rFonts w:ascii="宋体" w:hAnsi="宋体" w:cs="宋体"/>
+                <w:color w:val="000000"/>
+                <w:kern w:val="0"/>
+                <w:szCs w:val="24"/>
+                <w:lang w:bidi="ar"/>
+              </w:rPr>
+              <w:t>5</w:t>
             </w:r>
           </w:p>
         </w:tc>
@@ -10549,6 +9188,7 @@
                 <w:szCs w:val="24"/>
                 <w:lang w:bidi="ar"/>
               </w:rPr>
+              <w:lastRenderedPageBreak/>
               <w:t>编号</w:t>
             </w:r>
           </w:p>
@@ -12209,7 +10849,17 @@
                 <w:szCs w:val="24"/>
                 <w:lang w:bidi="ar"/>
               </w:rPr>
-              <w:t>0代表专职，1代表兼职。</w:t>
+              <w:t>0代表专职，1代表兼职</w:t>
+            </w:r>
+            <w:r>
+              <w:rPr>
+                <w:rFonts w:ascii="宋体" w:hAnsi="宋体" w:cs="宋体" w:hint="eastAsia"/>
+                <w:color w:val="000000"/>
+                <w:kern w:val="0"/>
+                <w:szCs w:val="24"/>
+                <w:lang w:bidi="ar"/>
+              </w:rPr>
+              <w:t>。</w:t>
             </w:r>
           </w:p>
         </w:tc>
@@ -13258,7 +11908,17 @@
                 <w:szCs w:val="24"/>
                 <w:lang w:bidi="ar"/>
               </w:rPr>
-              <w:t>archar(20)</w:t>
+              <w:t>archar(5</w:t>
+            </w:r>
+            <w:r>
+              <w:rPr>
+                <w:rFonts w:ascii="宋体" w:hAnsi="宋体" w:cs="宋体"/>
+                <w:color w:val="000000"/>
+                <w:kern w:val="0"/>
+                <w:szCs w:val="24"/>
+                <w:lang w:bidi="ar"/>
+              </w:rPr>
+              <w:t>0)</w:t>
             </w:r>
           </w:p>
         </w:tc>
@@ -13332,6 +11992,16 @@
                 <w:szCs w:val="24"/>
                 <w:lang w:bidi="ar"/>
               </w:rPr>
+              <w:t>学院行政</w:t>
+            </w:r>
+            <w:r>
+              <w:rPr>
+                <w:rFonts w:ascii="宋体" w:hAnsi="宋体" w:cs="宋体" w:hint="eastAsia"/>
+                <w:color w:val="000000"/>
+                <w:kern w:val="0"/>
+                <w:szCs w:val="24"/>
+                <w:lang w:bidi="ar"/>
+              </w:rPr>
               <w:t>职务</w:t>
             </w:r>
           </w:p>
@@ -13495,7 +12165,17 @@
                 <w:szCs w:val="24"/>
                 <w:lang w:bidi="ar"/>
               </w:rPr>
-              <w:t>archar(20)</w:t>
+              <w:t>archar(5</w:t>
+            </w:r>
+            <w:r>
+              <w:rPr>
+                <w:rFonts w:ascii="宋体" w:hAnsi="宋体" w:cs="宋体"/>
+                <w:color w:val="000000"/>
+                <w:kern w:val="0"/>
+                <w:szCs w:val="24"/>
+                <w:lang w:bidi="ar"/>
+              </w:rPr>
+              <w:t>0)</w:t>
             </w:r>
           </w:p>
         </w:tc>
@@ -13808,18 +12488,7 @@
                 <w:szCs w:val="24"/>
                 <w:lang w:bidi="ar"/>
               </w:rPr>
-              <w:t>四位年份，两位月份，</w:t>
-            </w:r>
-            <w:r>
-              <w:rPr>
-                <w:rFonts w:ascii="宋体" w:hAnsi="宋体" w:cs="宋体" w:hint="eastAsia"/>
-                <w:color w:val="000000"/>
-                <w:kern w:val="0"/>
-                <w:szCs w:val="24"/>
-                <w:lang w:bidi="ar"/>
-              </w:rPr>
-              <w:lastRenderedPageBreak/>
-              <w:t>两位日期。</w:t>
+              <w:t>四位年份，两位月份，两位日期。</w:t>
             </w:r>
           </w:p>
         </w:tc>
@@ -13856,7 +12525,6 @@
                 <w:szCs w:val="24"/>
                 <w:lang w:bidi="ar"/>
               </w:rPr>
-              <w:lastRenderedPageBreak/>
               <w:t>1</w:t>
             </w:r>
             <w:r>
@@ -13941,7 +12609,17 @@
                 <w:szCs w:val="24"/>
                 <w:lang w:bidi="ar"/>
               </w:rPr>
-              <w:t>archar(30)</w:t>
+              <w:t>archar(5</w:t>
+            </w:r>
+            <w:r>
+              <w:rPr>
+                <w:rFonts w:ascii="宋体" w:hAnsi="宋体" w:cs="宋体"/>
+                <w:color w:val="000000"/>
+                <w:kern w:val="0"/>
+                <w:szCs w:val="24"/>
+                <w:lang w:bidi="ar"/>
+              </w:rPr>
+              <w:t>0)</w:t>
             </w:r>
           </w:p>
         </w:tc>
@@ -14662,7 +13340,27 @@
                 <w:szCs w:val="24"/>
                 <w:lang w:bidi="ar"/>
               </w:rPr>
-              <w:t>archar(200)</w:t>
+              <w:t>archar(</w:t>
+            </w:r>
+            <w:r>
+              <w:rPr>
+                <w:rFonts w:ascii="宋体" w:hAnsi="宋体" w:cs="宋体"/>
+                <w:color w:val="000000"/>
+                <w:kern w:val="0"/>
+                <w:szCs w:val="24"/>
+                <w:lang w:bidi="ar"/>
+              </w:rPr>
+              <w:t>1000</w:t>
+            </w:r>
+            <w:r>
+              <w:rPr>
+                <w:rFonts w:ascii="宋体" w:hAnsi="宋体" w:cs="宋体"/>
+                <w:color w:val="000000"/>
+                <w:kern w:val="0"/>
+                <w:szCs w:val="24"/>
+                <w:lang w:bidi="ar"/>
+              </w:rPr>
+              <w:t>)</w:t>
             </w:r>
           </w:p>
         </w:tc>
@@ -15494,6 +14192,7 @@
                 <w:szCs w:val="24"/>
                 <w:lang w:bidi="ar"/>
               </w:rPr>
+              <w:lastRenderedPageBreak/>
               <w:t>2</w:t>
             </w:r>
           </w:p>
@@ -17587,13 +16286,23 @@
             </w:pPr>
             <w:r>
               <w:rPr>
-                <w:rFonts w:ascii="宋体" w:hAnsi="宋体" w:cs="宋体"/>
-                <w:color w:val="000000"/>
-                <w:kern w:val="0"/>
-                <w:szCs w:val="24"/>
-                <w:lang w:bidi="ar"/>
-              </w:rPr>
-              <w:t>Varchar(100)</w:t>
+                <w:rFonts w:ascii="宋体" w:hAnsi="宋体" w:cs="宋体" w:hint="eastAsia"/>
+                <w:color w:val="000000"/>
+                <w:kern w:val="0"/>
+                <w:szCs w:val="24"/>
+                <w:lang w:bidi="ar"/>
+              </w:rPr>
+              <w:t>v</w:t>
+            </w:r>
+            <w:r>
+              <w:rPr>
+                <w:rFonts w:ascii="宋体" w:hAnsi="宋体" w:cs="宋体"/>
+                <w:color w:val="000000"/>
+                <w:kern w:val="0"/>
+                <w:szCs w:val="24"/>
+                <w:lang w:bidi="ar"/>
+              </w:rPr>
+              <w:t>archar(100)</w:t>
             </w:r>
           </w:p>
         </w:tc>
@@ -17770,6 +16479,16 @@
               </w:rPr>
               <w:t>tutor</w:t>
             </w:r>
+            <w:r>
+              <w:rPr>
+                <w:rFonts w:ascii="宋体" w:hAnsi="宋体" w:cs="宋体"/>
+                <w:color w:val="000000"/>
+                <w:kern w:val="0"/>
+                <w:szCs w:val="24"/>
+                <w:lang w:bidi="ar"/>
+              </w:rPr>
+              <w:t>_number</w:t>
+            </w:r>
           </w:p>
         </w:tc>
         <w:tc>
@@ -17803,17 +16522,17 @@
                 <w:szCs w:val="24"/>
                 <w:lang w:bidi="ar"/>
               </w:rPr>
-              <w:t>v</w:t>
-            </w:r>
-            <w:r>
-              <w:rPr>
-                <w:rFonts w:ascii="宋体" w:hAnsi="宋体" w:cs="宋体"/>
-                <w:color w:val="000000"/>
-                <w:kern w:val="0"/>
-                <w:szCs w:val="24"/>
-                <w:lang w:bidi="ar"/>
-              </w:rPr>
-              <w:t>archar(20)</w:t>
+              <w:t>varchar</w:t>
+            </w:r>
+            <w:r>
+              <w:rPr>
+                <w:rFonts w:ascii="宋体" w:hAnsi="宋体" w:cs="宋体"/>
+                <w:color w:val="000000"/>
+                <w:kern w:val="0"/>
+                <w:szCs w:val="24"/>
+                <w:lang w:bidi="ar"/>
+              </w:rPr>
+              <w:t>(20)</w:t>
             </w:r>
           </w:p>
         </w:tc>
@@ -17895,6 +16614,16 @@
               </w:rPr>
               <w:t>导师</w:t>
             </w:r>
+            <w:r>
+              <w:rPr>
+                <w:rFonts w:ascii="宋体" w:hAnsi="宋体" w:cs="宋体" w:hint="eastAsia"/>
+                <w:color w:val="000000"/>
+                <w:kern w:val="0"/>
+                <w:szCs w:val="24"/>
+                <w:lang w:bidi="ar"/>
+              </w:rPr>
+              <w:t>教师工号</w:t>
+            </w:r>
           </w:p>
         </w:tc>
         <w:tc>
@@ -18010,6 +16739,16 @@
               </w:rPr>
               <w:t>ssistant_ tutor</w:t>
             </w:r>
+            <w:r>
+              <w:rPr>
+                <w:rFonts w:ascii="宋体" w:hAnsi="宋体" w:cs="宋体"/>
+                <w:color w:val="000000"/>
+                <w:kern w:val="0"/>
+                <w:szCs w:val="24"/>
+                <w:lang w:bidi="ar"/>
+              </w:rPr>
+              <w:t>_number</w:t>
+            </w:r>
           </w:p>
         </w:tc>
         <w:tc>
@@ -18043,17 +16782,17 @@
                 <w:szCs w:val="24"/>
                 <w:lang w:bidi="ar"/>
               </w:rPr>
-              <w:t>v</w:t>
-            </w:r>
-            <w:r>
-              <w:rPr>
-                <w:rFonts w:ascii="宋体" w:hAnsi="宋体" w:cs="宋体"/>
-                <w:color w:val="000000"/>
-                <w:kern w:val="0"/>
-                <w:szCs w:val="24"/>
-                <w:lang w:bidi="ar"/>
-              </w:rPr>
-              <w:t>archar(20)</w:t>
+              <w:t>varchar</w:t>
+            </w:r>
+            <w:r>
+              <w:rPr>
+                <w:rFonts w:ascii="宋体" w:hAnsi="宋体" w:cs="宋体"/>
+                <w:color w:val="000000"/>
+                <w:kern w:val="0"/>
+                <w:szCs w:val="24"/>
+                <w:lang w:bidi="ar"/>
+              </w:rPr>
+              <w:t>(20)</w:t>
             </w:r>
           </w:p>
         </w:tc>
@@ -18082,23 +16821,13 @@
             </w:pPr>
             <w:r>
               <w:rPr>
-                <w:rFonts w:ascii="宋体" w:hAnsi="宋体" w:cs="宋体" w:hint="eastAsia"/>
-                <w:color w:val="000000"/>
-                <w:kern w:val="0"/>
-                <w:szCs w:val="24"/>
-                <w:lang w:bidi="ar"/>
-              </w:rPr>
-              <w:t>n</w:t>
-            </w:r>
-            <w:r>
-              <w:rPr>
-                <w:rFonts w:ascii="宋体" w:hAnsi="宋体" w:cs="宋体"/>
-                <w:color w:val="000000"/>
-                <w:kern w:val="0"/>
-                <w:szCs w:val="24"/>
-                <w:lang w:bidi="ar"/>
-              </w:rPr>
-              <w:t>o</w:t>
+                <w:rFonts w:ascii="宋体" w:hAnsi="宋体" w:cs="宋体"/>
+                <w:color w:val="000000"/>
+                <w:kern w:val="0"/>
+                <w:szCs w:val="24"/>
+                <w:lang w:bidi="ar"/>
+              </w:rPr>
+              <w:t>yes</w:t>
             </w:r>
           </w:p>
         </w:tc>
@@ -18135,6 +16864,16 @@
               </w:rPr>
               <w:t>副导师</w:t>
             </w:r>
+            <w:r>
+              <w:rPr>
+                <w:rFonts w:ascii="宋体" w:hAnsi="宋体" w:cs="宋体" w:hint="eastAsia"/>
+                <w:color w:val="000000"/>
+                <w:kern w:val="0"/>
+                <w:szCs w:val="24"/>
+                <w:lang w:bidi="ar"/>
+              </w:rPr>
+              <w:t>教师工号</w:t>
+            </w:r>
           </w:p>
         </w:tc>
         <w:tc>
@@ -18421,7 +17160,6 @@
                 <w:szCs w:val="24"/>
                 <w:lang w:bidi="ar"/>
               </w:rPr>
-              <w:lastRenderedPageBreak/>
               <w:t>1</w:t>
             </w:r>
             <w:r>
@@ -18522,7 +17260,17 @@
                 <w:szCs w:val="24"/>
                 <w:lang w:bidi="ar"/>
               </w:rPr>
-              <w:t>archar(30)</w:t>
+              <w:t>archar(255</w:t>
+            </w:r>
+            <w:r>
+              <w:rPr>
+                <w:rFonts w:ascii="宋体" w:hAnsi="宋体" w:cs="宋体"/>
+                <w:color w:val="000000"/>
+                <w:kern w:val="0"/>
+                <w:szCs w:val="24"/>
+                <w:lang w:bidi="ar"/>
+              </w:rPr>
+              <w:t>)</w:t>
             </w:r>
           </w:p>
         </w:tc>
@@ -18737,17 +17485,7 @@
                 <w:szCs w:val="24"/>
                 <w:lang w:bidi="ar"/>
               </w:rPr>
-              <w:t>p</w:t>
-            </w:r>
-            <w:r>
-              <w:rPr>
-                <w:rFonts w:ascii="宋体" w:hAnsi="宋体" w:cs="宋体"/>
-                <w:color w:val="000000"/>
-                <w:kern w:val="0"/>
-                <w:szCs w:val="24"/>
-                <w:lang w:bidi="ar"/>
-              </w:rPr>
-              <w:t>hone</w:t>
+              <w:t>phone</w:t>
             </w:r>
           </w:p>
         </w:tc>
@@ -19032,7 +17770,17 @@
                 <w:szCs w:val="24"/>
                 <w:lang w:bidi="ar"/>
               </w:rPr>
-              <w:t>archar(200)</w:t>
+              <w:t>archar(10</w:t>
+            </w:r>
+            <w:r>
+              <w:rPr>
+                <w:rFonts w:ascii="宋体" w:hAnsi="宋体" w:cs="宋体"/>
+                <w:color w:val="000000"/>
+                <w:kern w:val="0"/>
+                <w:szCs w:val="24"/>
+                <w:lang w:bidi="ar"/>
+              </w:rPr>
+              <w:t>00)</w:t>
             </w:r>
           </w:p>
         </w:tc>
@@ -19967,7 +18715,37 @@
                 <w:szCs w:val="24"/>
                 <w:lang w:bidi="ar"/>
               </w:rPr>
-              <w:t>varchar(20)</w:t>
+              <w:t>varcha</w:t>
+            </w:r>
+            <w:r>
+              <w:rPr>
+                <w:rFonts w:ascii="宋体" w:hAnsi="宋体" w:cs="宋体" w:hint="eastAsia"/>
+                <w:color w:val="000000"/>
+                <w:kern w:val="0"/>
+                <w:szCs w:val="24"/>
+                <w:lang w:bidi="ar"/>
+              </w:rPr>
+              <w:t>r(</w:t>
+            </w:r>
+            <w:r>
+              <w:rPr>
+                <w:rFonts w:ascii="宋体" w:hAnsi="宋体" w:cs="宋体"/>
+                <w:color w:val="000000"/>
+                <w:kern w:val="0"/>
+                <w:szCs w:val="24"/>
+                <w:lang w:bidi="ar"/>
+              </w:rPr>
+              <w:t>3</w:t>
+            </w:r>
+            <w:r>
+              <w:rPr>
+                <w:rFonts w:ascii="宋体" w:hAnsi="宋体" w:cs="宋体" w:hint="eastAsia"/>
+                <w:color w:val="000000"/>
+                <w:kern w:val="0"/>
+                <w:szCs w:val="24"/>
+                <w:lang w:bidi="ar"/>
+              </w:rPr>
+              <w:t>0)</w:t>
             </w:r>
           </w:p>
         </w:tc>
@@ -20164,7 +18942,27 @@
                 <w:szCs w:val="24"/>
                 <w:lang w:bidi="ar"/>
               </w:rPr>
-              <w:t>varchar(10)</w:t>
+              <w:t>varchar(</w:t>
+            </w:r>
+            <w:r>
+              <w:rPr>
+                <w:rFonts w:ascii="宋体" w:hAnsi="宋体" w:cs="宋体"/>
+                <w:color w:val="000000"/>
+                <w:kern w:val="0"/>
+                <w:szCs w:val="24"/>
+                <w:lang w:bidi="ar"/>
+              </w:rPr>
+              <w:t>3</w:t>
+            </w:r>
+            <w:r>
+              <w:rPr>
+                <w:rFonts w:ascii="宋体" w:hAnsi="宋体" w:cs="宋体" w:hint="eastAsia"/>
+                <w:color w:val="000000"/>
+                <w:kern w:val="0"/>
+                <w:szCs w:val="24"/>
+                <w:lang w:bidi="ar"/>
+              </w:rPr>
+              <w:t>0)</w:t>
             </w:r>
           </w:p>
         </w:tc>
@@ -20338,7 +19136,17 @@
                 <w:szCs w:val="24"/>
                 <w:lang w:bidi="ar"/>
               </w:rPr>
-              <w:t>_id</w:t>
+              <w:t>_</w:t>
+            </w:r>
+            <w:r>
+              <w:rPr>
+                <w:rFonts w:ascii="宋体" w:hAnsi="宋体" w:cs="宋体" w:hint="eastAsia"/>
+                <w:color w:val="000000"/>
+                <w:kern w:val="0"/>
+                <w:szCs w:val="24"/>
+                <w:lang w:bidi="ar"/>
+              </w:rPr>
+              <w:t>number</w:t>
             </w:r>
           </w:p>
         </w:tc>
@@ -21115,7 +19923,17 @@
                 <w:szCs w:val="24"/>
                 <w:lang w:bidi="ar"/>
               </w:rPr>
-              <w:t>varchar(1</w:t>
+              <w:t>varchar(</w:t>
+            </w:r>
+            <w:r>
+              <w:rPr>
+                <w:rFonts w:ascii="宋体" w:hAnsi="宋体" w:cs="宋体"/>
+                <w:color w:val="000000"/>
+                <w:kern w:val="0"/>
+                <w:szCs w:val="24"/>
+                <w:lang w:bidi="ar"/>
+              </w:rPr>
+              <w:t>2</w:t>
             </w:r>
             <w:r>
               <w:rPr>
@@ -21330,7 +20148,27 @@
                 <w:szCs w:val="24"/>
                 <w:lang w:bidi="ar"/>
               </w:rPr>
-              <w:t>varchar(20)</w:t>
+              <w:t>varchar(</w:t>
+            </w:r>
+            <w:r>
+              <w:rPr>
+                <w:rFonts w:ascii="宋体" w:hAnsi="宋体" w:cs="宋体"/>
+                <w:color w:val="000000"/>
+                <w:kern w:val="0"/>
+                <w:szCs w:val="24"/>
+                <w:lang w:bidi="ar"/>
+              </w:rPr>
+              <w:t>3</w:t>
+            </w:r>
+            <w:r>
+              <w:rPr>
+                <w:rFonts w:ascii="宋体" w:hAnsi="宋体" w:cs="宋体" w:hint="eastAsia"/>
+                <w:color w:val="000000"/>
+                <w:kern w:val="0"/>
+                <w:szCs w:val="24"/>
+                <w:lang w:bidi="ar"/>
+              </w:rPr>
+              <w:t>0)</w:t>
             </w:r>
           </w:p>
         </w:tc>
@@ -21527,7 +20365,27 @@
                 <w:szCs w:val="24"/>
                 <w:lang w:bidi="ar"/>
               </w:rPr>
-              <w:t>varchar(10)</w:t>
+              <w:t>varchar(</w:t>
+            </w:r>
+            <w:r>
+              <w:rPr>
+                <w:rFonts w:ascii="宋体" w:hAnsi="宋体" w:cs="宋体"/>
+                <w:color w:val="000000"/>
+                <w:kern w:val="0"/>
+                <w:szCs w:val="24"/>
+                <w:lang w:bidi="ar"/>
+              </w:rPr>
+              <w:t>3</w:t>
+            </w:r>
+            <w:r>
+              <w:rPr>
+                <w:rFonts w:ascii="宋体" w:hAnsi="宋体" w:cs="宋体" w:hint="eastAsia"/>
+                <w:color w:val="000000"/>
+                <w:kern w:val="0"/>
+                <w:szCs w:val="24"/>
+                <w:lang w:bidi="ar"/>
+              </w:rPr>
+              <w:t>0)</w:t>
             </w:r>
           </w:p>
         </w:tc>
@@ -21691,7 +20549,17 @@
                 <w:szCs w:val="24"/>
                 <w:lang w:bidi="ar"/>
               </w:rPr>
-              <w:t>teacher_id</w:t>
+              <w:t>teacher_</w:t>
+            </w:r>
+            <w:r>
+              <w:rPr>
+                <w:rFonts w:ascii="宋体" w:hAnsi="宋体" w:cs="宋体"/>
+                <w:color w:val="000000"/>
+                <w:kern w:val="0"/>
+                <w:szCs w:val="24"/>
+                <w:lang w:bidi="ar"/>
+              </w:rPr>
+              <w:t>number</w:t>
             </w:r>
           </w:p>
         </w:tc>
@@ -22286,7 +21154,17 @@
                 <w:szCs w:val="24"/>
                 <w:lang w:bidi="ar"/>
               </w:rPr>
-              <w:t>archar(10)</w:t>
+              <w:t>archar(3</w:t>
+            </w:r>
+            <w:r>
+              <w:rPr>
+                <w:rFonts w:ascii="宋体" w:hAnsi="宋体" w:cs="宋体"/>
+                <w:color w:val="000000"/>
+                <w:kern w:val="0"/>
+                <w:szCs w:val="24"/>
+                <w:lang w:bidi="ar"/>
+              </w:rPr>
+              <w:t>0)</w:t>
             </w:r>
           </w:p>
         </w:tc>
@@ -23127,7 +22005,17 @@
                 <w:szCs w:val="24"/>
                 <w:lang w:bidi="ar"/>
               </w:rPr>
-              <w:t>varchar(20)</w:t>
+              <w:t>varchar(1</w:t>
+            </w:r>
+            <w:r>
+              <w:rPr>
+                <w:rFonts w:ascii="宋体" w:hAnsi="宋体" w:cs="宋体"/>
+                <w:color w:val="000000"/>
+                <w:kern w:val="0"/>
+                <w:szCs w:val="24"/>
+                <w:lang w:bidi="ar"/>
+              </w:rPr>
+              <w:t>0)</w:t>
             </w:r>
           </w:p>
         </w:tc>
@@ -24204,7 +23092,6 @@
                 <w:szCs w:val="24"/>
                 <w:lang w:bidi="ar"/>
               </w:rPr>
-              <w:lastRenderedPageBreak/>
               <w:t>4</w:t>
             </w:r>
           </w:p>
@@ -25352,6 +24239,7 @@
                 <w:szCs w:val="24"/>
                 <w:lang w:bidi="ar"/>
               </w:rPr>
+              <w:lastRenderedPageBreak/>
               <w:t>5</w:t>
             </w:r>
           </w:p>
@@ -27668,7 +26556,6 @@
                 <w:szCs w:val="24"/>
                 <w:lang w:bidi="ar"/>
               </w:rPr>
-              <w:lastRenderedPageBreak/>
               <w:t>编号</w:t>
             </w:r>
           </w:p>
@@ -28775,6 +27662,7 @@
           <w:rFonts w:ascii="宋体" w:hAnsi="宋体" w:hint="eastAsia"/>
           <w:szCs w:val="24"/>
         </w:rPr>
+        <w:lastRenderedPageBreak/>
         <w:t>t_</w:t>
       </w:r>
       <w:r>
@@ -31202,7 +30090,17 @@
                 <w:szCs w:val="24"/>
                 <w:lang w:bidi="ar"/>
               </w:rPr>
-              <w:t>r(30)</w:t>
+              <w:t>r(5</w:t>
+            </w:r>
+            <w:r>
+              <w:rPr>
+                <w:rFonts w:ascii="宋体" w:hAnsi="宋体" w:cs="宋体"/>
+                <w:color w:val="000000"/>
+                <w:kern w:val="0"/>
+                <w:szCs w:val="24"/>
+                <w:lang w:bidi="ar"/>
+              </w:rPr>
+              <w:t>0)</w:t>
             </w:r>
           </w:p>
         </w:tc>
@@ -31570,7 +30468,6 @@
                 <w:szCs w:val="24"/>
                 <w:lang w:bidi="ar"/>
               </w:rPr>
-              <w:lastRenderedPageBreak/>
               <w:t>编号</w:t>
             </w:r>
           </w:p>
@@ -32124,6 +31021,7 @@
                 <w:szCs w:val="24"/>
                 <w:lang w:bidi="ar"/>
               </w:rPr>
+              <w:lastRenderedPageBreak/>
               <w:t>3</w:t>
             </w:r>
           </w:p>
@@ -32388,7 +31286,17 @@
                 <w:szCs w:val="24"/>
                 <w:lang w:bidi="ar"/>
               </w:rPr>
-              <w:t>varchar(30)</w:t>
+              <w:t>varchar(10</w:t>
+            </w:r>
+            <w:r>
+              <w:rPr>
+                <w:rFonts w:ascii="宋体" w:hAnsi="宋体" w:cs="宋体"/>
+                <w:color w:val="000000"/>
+                <w:kern w:val="0"/>
+                <w:szCs w:val="24"/>
+                <w:lang w:bidi="ar"/>
+              </w:rPr>
+              <w:t>0)</w:t>
             </w:r>
           </w:p>
         </w:tc>
@@ -32574,7 +31482,17 @@
                 <w:szCs w:val="24"/>
                 <w:lang w:bidi="ar"/>
               </w:rPr>
-              <w:t>varchar(30)</w:t>
+              <w:t>varchar(255</w:t>
+            </w:r>
+            <w:r>
+              <w:rPr>
+                <w:rFonts w:ascii="宋体" w:hAnsi="宋体" w:cs="宋体"/>
+                <w:color w:val="000000"/>
+                <w:kern w:val="0"/>
+                <w:szCs w:val="24"/>
+                <w:lang w:bidi="ar"/>
+              </w:rPr>
+              <w:t>)</w:t>
             </w:r>
           </w:p>
         </w:tc>
@@ -32770,7 +31688,17 @@
                 <w:szCs w:val="24"/>
                 <w:lang w:bidi="ar"/>
               </w:rPr>
-              <w:t>r(200</w:t>
+              <w:t>r(10</w:t>
+            </w:r>
+            <w:r>
+              <w:rPr>
+                <w:rFonts w:ascii="宋体" w:hAnsi="宋体" w:cs="宋体"/>
+                <w:color w:val="000000"/>
+                <w:kern w:val="0"/>
+                <w:szCs w:val="24"/>
+                <w:lang w:bidi="ar"/>
+              </w:rPr>
+              <w:t>00</w:t>
             </w:r>
             <w:r>
               <w:rPr>
@@ -32918,20 +31846,7 @@
           <w:szCs w:val="24"/>
           <w:lang w:bidi="ar"/>
         </w:rPr>
-        <w:t>_</w:t>
-      </w:r>
-      <w:r>
-        <w:t xml:space="preserve"> </w:t>
-      </w:r>
-      <w:r>
-        <w:rPr>
-          <w:rFonts w:ascii="宋体" w:hAnsi="宋体" w:cs="宋体"/>
-          <w:color w:val="000000"/>
-          <w:kern w:val="0"/>
-          <w:szCs w:val="24"/>
-          <w:lang w:bidi="ar"/>
-        </w:rPr>
-        <w:t>global_</w:t>
+        <w:t>_global_</w:t>
       </w:r>
       <w:r>
         <w:rPr>
@@ -33375,22 +32290,32 @@
             </w:pPr>
             <w:r>
               <w:rPr>
-                <w:rFonts w:ascii="宋体" w:hAnsi="宋体" w:cs="宋体"/>
-                <w:color w:val="000000"/>
-                <w:kern w:val="0"/>
-                <w:szCs w:val="24"/>
-                <w:lang w:bidi="ar"/>
-              </w:rPr>
-              <w:t>Institution</w:t>
-            </w:r>
-            <w:r>
-              <w:rPr>
                 <w:rFonts w:ascii="宋体" w:hAnsi="宋体" w:cs="宋体" w:hint="eastAsia"/>
                 <w:color w:val="000000"/>
                 <w:kern w:val="0"/>
                 <w:szCs w:val="24"/>
                 <w:lang w:eastAsia="zh-CN" w:bidi="ar"/>
               </w:rPr>
+              <w:t>i</w:t>
+            </w:r>
+            <w:r>
+              <w:rPr>
+                <w:rFonts w:ascii="宋体" w:hAnsi="宋体" w:cs="宋体"/>
+                <w:color w:val="000000"/>
+                <w:kern w:val="0"/>
+                <w:szCs w:val="24"/>
+                <w:lang w:bidi="ar"/>
+              </w:rPr>
+              <w:t>nstitution</w:t>
+            </w:r>
+            <w:r>
+              <w:rPr>
+                <w:rFonts w:ascii="宋体" w:hAnsi="宋体" w:cs="宋体" w:hint="eastAsia"/>
+                <w:color w:val="000000"/>
+                <w:kern w:val="0"/>
+                <w:szCs w:val="24"/>
+                <w:lang w:eastAsia="zh-CN" w:bidi="ar"/>
+              </w:rPr>
               <w:t>_</w:t>
             </w:r>
             <w:r>
@@ -33430,7 +32355,17 @@
                 <w:szCs w:val="24"/>
                 <w:lang w:bidi="ar"/>
               </w:rPr>
-              <w:t>varchar(30)</w:t>
+              <w:t>varchar(10</w:t>
+            </w:r>
+            <w:r>
+              <w:rPr>
+                <w:rFonts w:ascii="宋体" w:hAnsi="宋体" w:cs="宋体"/>
+                <w:color w:val="000000"/>
+                <w:kern w:val="0"/>
+                <w:szCs w:val="24"/>
+                <w:lang w:bidi="ar"/>
+              </w:rPr>
+              <w:t>0)</w:t>
             </w:r>
           </w:p>
         </w:tc>
@@ -33616,7 +32551,17 @@
                 <w:szCs w:val="24"/>
                 <w:lang w:bidi="ar"/>
               </w:rPr>
-              <w:t>archar(200</w:t>
+              <w:t>archar(1</w:t>
+            </w:r>
+            <w:r>
+              <w:rPr>
+                <w:rFonts w:ascii="宋体" w:hAnsi="宋体" w:cs="宋体"/>
+                <w:color w:val="000000"/>
+                <w:kern w:val="0"/>
+                <w:szCs w:val="24"/>
+                <w:lang w:bidi="ar"/>
+              </w:rPr>
+              <w:t>00</w:t>
             </w:r>
             <w:r>
               <w:rPr>
@@ -33802,7 +32747,17 @@
                 <w:szCs w:val="24"/>
                 <w:lang w:bidi="ar"/>
               </w:rPr>
-              <w:t>varchar(30)</w:t>
+              <w:t>varchar(200</w:t>
+            </w:r>
+            <w:r>
+              <w:rPr>
+                <w:rFonts w:ascii="宋体" w:hAnsi="宋体" w:cs="宋体"/>
+                <w:color w:val="000000"/>
+                <w:kern w:val="0"/>
+                <w:szCs w:val="24"/>
+                <w:lang w:bidi="ar"/>
+              </w:rPr>
+              <w:t>)</w:t>
             </w:r>
           </w:p>
         </w:tc>
@@ -33910,7 +32865,7 @@
 </file>
 
 <file path=word/endnotes.xml><?xml version="1.0" encoding="utf-8"?>
-<w:endnotes xmlns:wpc="http://schemas.microsoft.com/office/word/2010/wordprocessingCanvas" xmlns:cx="http://schemas.microsoft.com/office/drawing/2014/chartex" xmlns:mc="http://schemas.openxmlformats.org/markup-compatibility/2006" xmlns:o="urn:schemas-microsoft-com:office:office" xmlns:r="http://schemas.openxmlformats.org/officeDocument/2006/relationships" xmlns:m="http://schemas.openxmlformats.org/officeDocument/2006/math" xmlns:v="urn:schemas-microsoft-com:vml" xmlns:wp14="http://schemas.microsoft.com/office/word/2010/wordprocessingDrawing" xmlns:wp="http://schemas.openxmlformats.org/drawingml/2006/wordprocessingDrawing" xmlns:w10="urn:schemas-microsoft-com:office:word" xmlns:w="http://schemas.openxmlformats.org/wordprocessingml/2006/main" xmlns:w14="http://schemas.microsoft.com/office/word/2010/wordml" xmlns:w15="http://schemas.microsoft.com/office/word/2012/wordml" xmlns:w16se="http://schemas.microsoft.com/office/word/2015/wordml/symex" xmlns:wpg="http://schemas.microsoft.com/office/word/2010/wordprocessingGroup" xmlns:wpi="http://schemas.microsoft.com/office/word/2010/wordprocessingInk" xmlns:wne="http://schemas.microsoft.com/office/word/2006/wordml" xmlns:wps="http://schemas.microsoft.com/office/word/2010/wordprocessingShape" mc:Ignorable="w14 w15 w16se wp14">
+<w:endnotes xmlns:wpc="http://schemas.microsoft.com/office/word/2010/wordprocessingCanvas" xmlns:cx="http://schemas.microsoft.com/office/drawing/2014/chartex" xmlns:cx1="http://schemas.microsoft.com/office/drawing/2015/9/8/chartex" xmlns:mc="http://schemas.openxmlformats.org/markup-compatibility/2006" xmlns:o="urn:schemas-microsoft-com:office:office" xmlns:r="http://schemas.openxmlformats.org/officeDocument/2006/relationships" xmlns:m="http://schemas.openxmlformats.org/officeDocument/2006/math" xmlns:v="urn:schemas-microsoft-com:vml" xmlns:wp14="http://schemas.microsoft.com/office/word/2010/wordprocessingDrawing" xmlns:wp="http://schemas.openxmlformats.org/drawingml/2006/wordprocessingDrawing" xmlns:w10="urn:schemas-microsoft-com:office:word" xmlns:w="http://schemas.openxmlformats.org/wordprocessingml/2006/main" xmlns:w14="http://schemas.microsoft.com/office/word/2010/wordml" xmlns:w15="http://schemas.microsoft.com/office/word/2012/wordml" xmlns:w16se="http://schemas.microsoft.com/office/word/2015/wordml/symex" xmlns:wpg="http://schemas.microsoft.com/office/word/2010/wordprocessingGroup" xmlns:wpi="http://schemas.microsoft.com/office/word/2010/wordprocessingInk" xmlns:wne="http://schemas.microsoft.com/office/word/2006/wordml" xmlns:wps="http://schemas.microsoft.com/office/word/2010/wordprocessingShape" mc:Ignorable="w14 w15 w16se wp14">
   <w:endnote w:type="separator" w:id="-1">
     <w:p>
       <w:r>
@@ -33929,7 +32884,7 @@
 </file>
 
 <file path=word/footnotes.xml><?xml version="1.0" encoding="utf-8"?>
-<w:footnotes xmlns:wpc="http://schemas.microsoft.com/office/word/2010/wordprocessingCanvas" xmlns:cx="http://schemas.microsoft.com/office/drawing/2014/chartex" xmlns:mc="http://schemas.openxmlformats.org/markup-compatibility/2006" xmlns:o="urn:schemas-microsoft-com:office:office" xmlns:r="http://schemas.openxmlformats.org/officeDocument/2006/relationships" xmlns:m="http://schemas.openxmlformats.org/officeDocument/2006/math" xmlns:v="urn:schemas-microsoft-com:vml" xmlns:wp14="http://schemas.microsoft.com/office/word/2010/wordprocessingDrawing" xmlns:wp="http://schemas.openxmlformats.org/drawingml/2006/wordprocessingDrawing" xmlns:w10="urn:schemas-microsoft-com:office:word" xmlns:w="http://schemas.openxmlformats.org/wordprocessingml/2006/main" xmlns:w14="http://schemas.microsoft.com/office/word/2010/wordml" xmlns:w15="http://schemas.microsoft.com/office/word/2012/wordml" xmlns:w16se="http://schemas.microsoft.com/office/word/2015/wordml/symex" xmlns:wpg="http://schemas.microsoft.com/office/word/2010/wordprocessingGroup" xmlns:wpi="http://schemas.microsoft.com/office/word/2010/wordprocessingInk" xmlns:wne="http://schemas.microsoft.com/office/word/2006/wordml" xmlns:wps="http://schemas.microsoft.com/office/word/2010/wordprocessingShape" mc:Ignorable="w14 w15 w16se wp14">
+<w:footnotes xmlns:wpc="http://schemas.microsoft.com/office/word/2010/wordprocessingCanvas" xmlns:cx="http://schemas.microsoft.com/office/drawing/2014/chartex" xmlns:cx1="http://schemas.microsoft.com/office/drawing/2015/9/8/chartex" xmlns:mc="http://schemas.openxmlformats.org/markup-compatibility/2006" xmlns:o="urn:schemas-microsoft-com:office:office" xmlns:r="http://schemas.openxmlformats.org/officeDocument/2006/relationships" xmlns:m="http://schemas.openxmlformats.org/officeDocument/2006/math" xmlns:v="urn:schemas-microsoft-com:vml" xmlns:wp14="http://schemas.microsoft.com/office/word/2010/wordprocessingDrawing" xmlns:wp="http://schemas.openxmlformats.org/drawingml/2006/wordprocessingDrawing" xmlns:w10="urn:schemas-microsoft-com:office:word" xmlns:w="http://schemas.openxmlformats.org/wordprocessingml/2006/main" xmlns:w14="http://schemas.microsoft.com/office/word/2010/wordml" xmlns:w15="http://schemas.microsoft.com/office/word/2012/wordml" xmlns:w16se="http://schemas.microsoft.com/office/word/2015/wordml/symex" xmlns:wpg="http://schemas.microsoft.com/office/word/2010/wordprocessingGroup" xmlns:wpi="http://schemas.microsoft.com/office/word/2010/wordprocessingInk" xmlns:wne="http://schemas.microsoft.com/office/word/2006/wordml" xmlns:wps="http://schemas.microsoft.com/office/word/2010/wordprocessingShape" mc:Ignorable="w14 w15 w16se wp14">
   <w:footnote w:type="separator" w:id="-1">
     <w:p>
       <w:r>

--- a/document/数据库/数据库设计 .docx
+++ b/document/数据库/数据库设计 .docx
@@ -1,6 +1,6 @@
 
 <file path=word/document.xml><?xml version="1.0" encoding="utf-8"?>
-<w:document xmlns:wpc="http://schemas.microsoft.com/office/word/2010/wordprocessingCanvas" xmlns:cx="http://schemas.microsoft.com/office/drawing/2014/chartex" xmlns:cx1="http://schemas.microsoft.com/office/drawing/2015/9/8/chartex" xmlns:mc="http://schemas.openxmlformats.org/markup-compatibility/2006" xmlns:o="urn:schemas-microsoft-com:office:office" xmlns:r="http://schemas.openxmlformats.org/officeDocument/2006/relationships" xmlns:m="http://schemas.openxmlformats.org/officeDocument/2006/math" xmlns:v="urn:schemas-microsoft-com:vml" xmlns:wp14="http://schemas.microsoft.com/office/word/2010/wordprocessingDrawing" xmlns:wp="http://schemas.openxmlformats.org/drawingml/2006/wordprocessingDrawing" xmlns:w10="urn:schemas-microsoft-com:office:word" xmlns:w="http://schemas.openxmlformats.org/wordprocessingml/2006/main" xmlns:w14="http://schemas.microsoft.com/office/word/2010/wordml" xmlns:w15="http://schemas.microsoft.com/office/word/2012/wordml" xmlns:w16se="http://schemas.microsoft.com/office/word/2015/wordml/symex" xmlns:wpg="http://schemas.microsoft.com/office/word/2010/wordprocessingGroup" xmlns:wpi="http://schemas.microsoft.com/office/word/2010/wordprocessingInk" xmlns:wne="http://schemas.microsoft.com/office/word/2006/wordml" xmlns:wps="http://schemas.microsoft.com/office/word/2010/wordprocessingShape" mc:Ignorable="w14 w15 w16se wp14">
+<w:document xmlns:wpc="http://schemas.microsoft.com/office/word/2010/wordprocessingCanvas" xmlns:cx="http://schemas.microsoft.com/office/drawing/2014/chartex" xmlns:cx1="http://schemas.microsoft.com/office/drawing/2015/9/8/chartex" xmlns:cx2="http://schemas.microsoft.com/office/drawing/2015/10/21/chartex" xmlns:cx3="http://schemas.microsoft.com/office/drawing/2016/5/9/chartex" xmlns:cx4="http://schemas.microsoft.com/office/drawing/2016/5/10/chartex" xmlns:cx5="http://schemas.microsoft.com/office/drawing/2016/5/11/chartex" xmlns:cx6="http://schemas.microsoft.com/office/drawing/2016/5/12/chartex" xmlns:cx7="http://schemas.microsoft.com/office/drawing/2016/5/13/chartex" xmlns:cx8="http://schemas.microsoft.com/office/drawing/2016/5/14/chartex" xmlns:mc="http://schemas.openxmlformats.org/markup-compatibility/2006" xmlns:aink="http://schemas.microsoft.com/office/drawing/2016/ink" xmlns:am3d="http://schemas.microsoft.com/office/drawing/2017/model3d" xmlns:o="urn:schemas-microsoft-com:office:office" xmlns:r="http://schemas.openxmlformats.org/officeDocument/2006/relationships" xmlns:m="http://schemas.openxmlformats.org/officeDocument/2006/math" xmlns:v="urn:schemas-microsoft-com:vml" xmlns:wp14="http://schemas.microsoft.com/office/word/2010/wordprocessingDrawing" xmlns:wp="http://schemas.openxmlformats.org/drawingml/2006/wordprocessingDrawing" xmlns:w10="urn:schemas-microsoft-com:office:word" xmlns:w="http://schemas.openxmlformats.org/wordprocessingml/2006/main" xmlns:w14="http://schemas.microsoft.com/office/word/2010/wordml" xmlns:w15="http://schemas.microsoft.com/office/word/2012/wordml" xmlns:w16cid="http://schemas.microsoft.com/office/word/2016/wordml/cid" xmlns:w16se="http://schemas.microsoft.com/office/word/2015/wordml/symex" xmlns:wpg="http://schemas.microsoft.com/office/word/2010/wordprocessingGroup" xmlns:wpi="http://schemas.microsoft.com/office/word/2010/wordprocessingInk" xmlns:wne="http://schemas.microsoft.com/office/word/2006/wordml" xmlns:wps="http://schemas.microsoft.com/office/word/2010/wordprocessingShape" mc:Ignorable="w14 w15 w16se w16cid wp14">
   <w:body>
     <w:p>
       <w:pPr>
@@ -1495,17 +1495,15 @@
             <w:pPr>
               <w:jc w:val="center"/>
               <w:rPr>
-                <w:rFonts w:ascii="宋体" w:hAnsi="宋体" w:cs="Arial" w:hint="eastAsia"/>
-              </w:rPr>
-            </w:pPr>
-            <w:r>
-              <w:rPr>
                 <w:rFonts w:ascii="宋体" w:hAnsi="宋体" w:cs="Arial"/>
               </w:rPr>
+            </w:pPr>
+            <w:r>
+              <w:rPr>
+                <w:rFonts w:ascii="宋体" w:hAnsi="宋体" w:cs="Arial"/>
+              </w:rPr>
               <w:t>3.0</w:t>
             </w:r>
-            <w:bookmarkStart w:id="0" w:name="_GoBack"/>
-            <w:bookmarkEnd w:id="0"/>
           </w:p>
         </w:tc>
         <w:tc>
@@ -1517,7 +1515,7 @@
             <w:pPr>
               <w:jc w:val="center"/>
               <w:rPr>
-                <w:rFonts w:ascii="宋体" w:hAnsi="宋体" w:cs="Arial" w:hint="eastAsia"/>
+                <w:rFonts w:ascii="宋体" w:hAnsi="宋体" w:cs="Arial"/>
               </w:rPr>
             </w:pPr>
             <w:r>
@@ -1549,7 +1547,7 @@
             <w:pPr>
               <w:jc w:val="center"/>
               <w:rPr>
-                <w:rFonts w:ascii="宋体" w:hAnsi="宋体" w:cs="Arial" w:hint="eastAsia"/>
+                <w:rFonts w:ascii="宋体" w:hAnsi="宋体" w:cs="Arial"/>
               </w:rPr>
             </w:pPr>
             <w:r>
@@ -1569,7 +1567,7 @@
             <w:pPr>
               <w:jc w:val="center"/>
               <w:rPr>
-                <w:rFonts w:ascii="宋体" w:hAnsi="宋体" w:cs="Arial" w:hint="eastAsia"/>
+                <w:rFonts w:ascii="宋体" w:hAnsi="宋体" w:cs="Arial"/>
               </w:rPr>
             </w:pPr>
             <w:r>
@@ -1597,9 +1595,6 @@
     <w:p>
       <w:pPr>
         <w:outlineLvl w:val="0"/>
-        <w:rPr>
-          <w:rFonts w:hint="eastAsia"/>
-        </w:rPr>
       </w:pPr>
     </w:p>
     <w:p>
@@ -8372,7 +8367,7 @@
           <w:p>
             <w:pPr>
               <w:rPr>
-                <w:rFonts w:ascii="宋体" w:hAnsi="宋体" w:cs="宋体" w:hint="eastAsia"/>
+                <w:rFonts w:ascii="宋体" w:hAnsi="宋体" w:cs="宋体"/>
                 <w:color w:val="000000"/>
                 <w:kern w:val="0"/>
                 <w:szCs w:val="24"/>
@@ -8399,7 +8394,7 @@
           <w:p>
             <w:pPr>
               <w:rPr>
-                <w:rFonts w:ascii="宋体" w:hAnsi="宋体" w:cs="宋体" w:hint="eastAsia"/>
+                <w:rFonts w:ascii="宋体" w:hAnsi="宋体" w:cs="宋体"/>
                 <w:color w:val="000000"/>
                 <w:kern w:val="0"/>
                 <w:szCs w:val="24"/>
@@ -8483,7 +8478,7 @@
           <w:p>
             <w:pPr>
               <w:rPr>
-                <w:rFonts w:ascii="宋体" w:hAnsi="宋体" w:cs="宋体" w:hint="eastAsia"/>
+                <w:rFonts w:ascii="宋体" w:hAnsi="宋体" w:cs="宋体"/>
                 <w:color w:val="000000"/>
                 <w:kern w:val="0"/>
                 <w:szCs w:val="24"/>
@@ -8520,7 +8515,7 @@
           <w:p>
             <w:pPr>
               <w:rPr>
-                <w:rFonts w:ascii="宋体" w:hAnsi="宋体" w:cs="宋体" w:hint="eastAsia"/>
+                <w:rFonts w:ascii="宋体" w:hAnsi="宋体" w:cs="宋体"/>
                 <w:color w:val="000000"/>
                 <w:kern w:val="0"/>
                 <w:szCs w:val="24"/>
@@ -8547,7 +8542,7 @@
           <w:p>
             <w:pPr>
               <w:rPr>
-                <w:rFonts w:ascii="宋体" w:hAnsi="宋体" w:cs="宋体" w:hint="eastAsia"/>
+                <w:rFonts w:ascii="宋体" w:hAnsi="宋体" w:cs="宋体"/>
                 <w:color w:val="000000"/>
                 <w:kern w:val="0"/>
                 <w:szCs w:val="24"/>
@@ -8740,7 +8735,7 @@
           <w:p>
             <w:pPr>
               <w:rPr>
-                <w:rFonts w:ascii="宋体" w:hAnsi="宋体" w:cs="宋体" w:hint="eastAsia"/>
+                <w:rFonts w:ascii="宋体" w:hAnsi="宋体" w:cs="宋体"/>
                 <w:color w:val="000000"/>
                 <w:kern w:val="0"/>
                 <w:szCs w:val="24"/>
@@ -8767,7 +8762,7 @@
           <w:p>
             <w:pPr>
               <w:rPr>
-                <w:rFonts w:ascii="宋体" w:hAnsi="宋体" w:cs="宋体" w:hint="eastAsia"/>
+                <w:rFonts w:ascii="宋体" w:hAnsi="宋体" w:cs="宋体"/>
                 <w:color w:val="000000"/>
                 <w:kern w:val="0"/>
                 <w:szCs w:val="24"/>
@@ -8794,7 +8789,7 @@
           <w:p>
             <w:pPr>
               <w:rPr>
-                <w:rFonts w:ascii="宋体" w:hAnsi="宋体" w:cs="宋体" w:hint="eastAsia"/>
+                <w:rFonts w:ascii="宋体" w:hAnsi="宋体" w:cs="宋体"/>
                 <w:color w:val="000000"/>
                 <w:kern w:val="0"/>
                 <w:szCs w:val="24"/>
@@ -8831,7 +8826,7 @@
           <w:p>
             <w:pPr>
               <w:rPr>
-                <w:rFonts w:ascii="宋体" w:hAnsi="宋体" w:cs="宋体" w:hint="eastAsia"/>
+                <w:rFonts w:ascii="宋体" w:hAnsi="宋体" w:cs="宋体"/>
                 <w:color w:val="000000"/>
                 <w:kern w:val="0"/>
                 <w:szCs w:val="24"/>
@@ -8868,7 +8863,7 @@
           <w:p>
             <w:pPr>
               <w:rPr>
-                <w:rFonts w:ascii="宋体" w:hAnsi="宋体" w:cs="宋体" w:hint="eastAsia"/>
+                <w:rFonts w:ascii="宋体" w:hAnsi="宋体" w:cs="宋体"/>
                 <w:color w:val="000000"/>
                 <w:kern w:val="0"/>
                 <w:szCs w:val="24"/>
@@ -19344,6 +19339,7 @@
         </w:rPr>
         <w:t>t_</w:t>
       </w:r>
+      <w:bookmarkStart w:id="0" w:name="_GoBack"/>
       <w:r>
         <w:rPr>
           <w:rFonts w:ascii="宋体" w:hAnsi="宋体"/>
@@ -19358,6 +19354,7 @@
         </w:rPr>
         <w:t>eaching</w:t>
       </w:r>
+      <w:bookmarkEnd w:id="0"/>
       <w:r>
         <w:rPr>
           <w:rFonts w:ascii="宋体" w:hAnsi="宋体" w:cs="宋体" w:hint="eastAsia"/>
@@ -27119,7 +27116,7 @@
                 <w:szCs w:val="24"/>
                 <w:lang w:bidi="ar"/>
               </w:rPr>
-              <w:t>2</w:t>
+              <w:t>3</w:t>
             </w:r>
           </w:p>
         </w:tc>
@@ -27285,7 +27282,7 @@
                 <w:szCs w:val="24"/>
                 <w:lang w:bidi="ar"/>
               </w:rPr>
-              <w:t>3</w:t>
+              <w:t>4</w:t>
             </w:r>
           </w:p>
         </w:tc>
@@ -27481,7 +27478,7 @@
                 <w:szCs w:val="24"/>
                 <w:lang w:bidi="ar"/>
               </w:rPr>
-              <w:t>4</w:t>
+              <w:t>5</w:t>
             </w:r>
           </w:p>
         </w:tc>
@@ -32865,7 +32862,7 @@
 </file>
 
 <file path=word/endnotes.xml><?xml version="1.0" encoding="utf-8"?>
-<w:endnotes xmlns:wpc="http://schemas.microsoft.com/office/word/2010/wordprocessingCanvas" xmlns:cx="http://schemas.microsoft.com/office/drawing/2014/chartex" xmlns:cx1="http://schemas.microsoft.com/office/drawing/2015/9/8/chartex" xmlns:mc="http://schemas.openxmlformats.org/markup-compatibility/2006" xmlns:o="urn:schemas-microsoft-com:office:office" xmlns:r="http://schemas.openxmlformats.org/officeDocument/2006/relationships" xmlns:m="http://schemas.openxmlformats.org/officeDocument/2006/math" xmlns:v="urn:schemas-microsoft-com:vml" xmlns:wp14="http://schemas.microsoft.com/office/word/2010/wordprocessingDrawing" xmlns:wp="http://schemas.openxmlformats.org/drawingml/2006/wordprocessingDrawing" xmlns:w10="urn:schemas-microsoft-com:office:word" xmlns:w="http://schemas.openxmlformats.org/wordprocessingml/2006/main" xmlns:w14="http://schemas.microsoft.com/office/word/2010/wordml" xmlns:w15="http://schemas.microsoft.com/office/word/2012/wordml" xmlns:w16se="http://schemas.microsoft.com/office/word/2015/wordml/symex" xmlns:wpg="http://schemas.microsoft.com/office/word/2010/wordprocessingGroup" xmlns:wpi="http://schemas.microsoft.com/office/word/2010/wordprocessingInk" xmlns:wne="http://schemas.microsoft.com/office/word/2006/wordml" xmlns:wps="http://schemas.microsoft.com/office/word/2010/wordprocessingShape" mc:Ignorable="w14 w15 w16se wp14">
+<w:endnotes xmlns:wpc="http://schemas.microsoft.com/office/word/2010/wordprocessingCanvas" xmlns:cx="http://schemas.microsoft.com/office/drawing/2014/chartex" xmlns:cx1="http://schemas.microsoft.com/office/drawing/2015/9/8/chartex" xmlns:cx2="http://schemas.microsoft.com/office/drawing/2015/10/21/chartex" xmlns:cx3="http://schemas.microsoft.com/office/drawing/2016/5/9/chartex" xmlns:cx4="http://schemas.microsoft.com/office/drawing/2016/5/10/chartex" xmlns:cx5="http://schemas.microsoft.com/office/drawing/2016/5/11/chartex" xmlns:cx6="http://schemas.microsoft.com/office/drawing/2016/5/12/chartex" xmlns:cx7="http://schemas.microsoft.com/office/drawing/2016/5/13/chartex" xmlns:cx8="http://schemas.microsoft.com/office/drawing/2016/5/14/chartex" xmlns:mc="http://schemas.openxmlformats.org/markup-compatibility/2006" xmlns:aink="http://schemas.microsoft.com/office/drawing/2016/ink" xmlns:am3d="http://schemas.microsoft.com/office/drawing/2017/model3d" xmlns:o="urn:schemas-microsoft-com:office:office" xmlns:r="http://schemas.openxmlformats.org/officeDocument/2006/relationships" xmlns:m="http://schemas.openxmlformats.org/officeDocument/2006/math" xmlns:v="urn:schemas-microsoft-com:vml" xmlns:wp14="http://schemas.microsoft.com/office/word/2010/wordprocessingDrawing" xmlns:wp="http://schemas.openxmlformats.org/drawingml/2006/wordprocessingDrawing" xmlns:w10="urn:schemas-microsoft-com:office:word" xmlns:w="http://schemas.openxmlformats.org/wordprocessingml/2006/main" xmlns:w14="http://schemas.microsoft.com/office/word/2010/wordml" xmlns:w15="http://schemas.microsoft.com/office/word/2012/wordml" xmlns:w16cid="http://schemas.microsoft.com/office/word/2016/wordml/cid" xmlns:w16se="http://schemas.microsoft.com/office/word/2015/wordml/symex" xmlns:wpg="http://schemas.microsoft.com/office/word/2010/wordprocessingGroup" xmlns:wpi="http://schemas.microsoft.com/office/word/2010/wordprocessingInk" xmlns:wne="http://schemas.microsoft.com/office/word/2006/wordml" xmlns:wps="http://schemas.microsoft.com/office/word/2010/wordprocessingShape" mc:Ignorable="w14 w15 w16se w16cid wp14">
   <w:endnote w:type="separator" w:id="-1">
     <w:p>
       <w:r>
@@ -32884,7 +32881,7 @@
 </file>
 
 <file path=word/footnotes.xml><?xml version="1.0" encoding="utf-8"?>
-<w:footnotes xmlns:wpc="http://schemas.microsoft.com/office/word/2010/wordprocessingCanvas" xmlns:cx="http://schemas.microsoft.com/office/drawing/2014/chartex" xmlns:cx1="http://schemas.microsoft.com/office/drawing/2015/9/8/chartex" xmlns:mc="http://schemas.openxmlformats.org/markup-compatibility/2006" xmlns:o="urn:schemas-microsoft-com:office:office" xmlns:r="http://schemas.openxmlformats.org/officeDocument/2006/relationships" xmlns:m="http://schemas.openxmlformats.org/officeDocument/2006/math" xmlns:v="urn:schemas-microsoft-com:vml" xmlns:wp14="http://schemas.microsoft.com/office/word/2010/wordprocessingDrawing" xmlns:wp="http://schemas.openxmlformats.org/drawingml/2006/wordprocessingDrawing" xmlns:w10="urn:schemas-microsoft-com:office:word" xmlns:w="http://schemas.openxmlformats.org/wordprocessingml/2006/main" xmlns:w14="http://schemas.microsoft.com/office/word/2010/wordml" xmlns:w15="http://schemas.microsoft.com/office/word/2012/wordml" xmlns:w16se="http://schemas.microsoft.com/office/word/2015/wordml/symex" xmlns:wpg="http://schemas.microsoft.com/office/word/2010/wordprocessingGroup" xmlns:wpi="http://schemas.microsoft.com/office/word/2010/wordprocessingInk" xmlns:wne="http://schemas.microsoft.com/office/word/2006/wordml" xmlns:wps="http://schemas.microsoft.com/office/word/2010/wordprocessingShape" mc:Ignorable="w14 w15 w16se wp14">
+<w:footnotes xmlns:wpc="http://schemas.microsoft.com/office/word/2010/wordprocessingCanvas" xmlns:cx="http://schemas.microsoft.com/office/drawing/2014/chartex" xmlns:cx1="http://schemas.microsoft.com/office/drawing/2015/9/8/chartex" xmlns:cx2="http://schemas.microsoft.com/office/drawing/2015/10/21/chartex" xmlns:cx3="http://schemas.microsoft.com/office/drawing/2016/5/9/chartex" xmlns:cx4="http://schemas.microsoft.com/office/drawing/2016/5/10/chartex" xmlns:cx5="http://schemas.microsoft.com/office/drawing/2016/5/11/chartex" xmlns:cx6="http://schemas.microsoft.com/office/drawing/2016/5/12/chartex" xmlns:cx7="http://schemas.microsoft.com/office/drawing/2016/5/13/chartex" xmlns:cx8="http://schemas.microsoft.com/office/drawing/2016/5/14/chartex" xmlns:mc="http://schemas.openxmlformats.org/markup-compatibility/2006" xmlns:aink="http://schemas.microsoft.com/office/drawing/2016/ink" xmlns:am3d="http://schemas.microsoft.com/office/drawing/2017/model3d" xmlns:o="urn:schemas-microsoft-com:office:office" xmlns:r="http://schemas.openxmlformats.org/officeDocument/2006/relationships" xmlns:m="http://schemas.openxmlformats.org/officeDocument/2006/math" xmlns:v="urn:schemas-microsoft-com:vml" xmlns:wp14="http://schemas.microsoft.com/office/word/2010/wordprocessingDrawing" xmlns:wp="http://schemas.openxmlformats.org/drawingml/2006/wordprocessingDrawing" xmlns:w10="urn:schemas-microsoft-com:office:word" xmlns:w="http://schemas.openxmlformats.org/wordprocessingml/2006/main" xmlns:w14="http://schemas.microsoft.com/office/word/2010/wordml" xmlns:w15="http://schemas.microsoft.com/office/word/2012/wordml" xmlns:w16cid="http://schemas.microsoft.com/office/word/2016/wordml/cid" xmlns:w16se="http://schemas.microsoft.com/office/word/2015/wordml/symex" xmlns:wpg="http://schemas.microsoft.com/office/word/2010/wordprocessingGroup" xmlns:wpi="http://schemas.microsoft.com/office/word/2010/wordprocessingInk" xmlns:wne="http://schemas.microsoft.com/office/word/2006/wordml" xmlns:wps="http://schemas.microsoft.com/office/word/2010/wordprocessingShape" mc:Ignorable="w14 w15 w16se w16cid wp14">
   <w:footnote w:type="separator" w:id="-1">
     <w:p>
       <w:r>
@@ -32903,7 +32900,7 @@
 </file>
 
 <file path=word/styles.xml><?xml version="1.0" encoding="utf-8"?>
-<w:styles xmlns:mc="http://schemas.openxmlformats.org/markup-compatibility/2006" xmlns:r="http://schemas.openxmlformats.org/officeDocument/2006/relationships" xmlns:w="http://schemas.openxmlformats.org/wordprocessingml/2006/main" xmlns:w14="http://schemas.microsoft.com/office/word/2010/wordml" xmlns:w15="http://schemas.microsoft.com/office/word/2012/wordml" xmlns:w16se="http://schemas.microsoft.com/office/word/2015/wordml/symex" mc:Ignorable="w14 w15 w16se">
+<w:styles xmlns:mc="http://schemas.openxmlformats.org/markup-compatibility/2006" xmlns:r="http://schemas.openxmlformats.org/officeDocument/2006/relationships" xmlns:w="http://schemas.openxmlformats.org/wordprocessingml/2006/main" xmlns:w14="http://schemas.microsoft.com/office/word/2010/wordml" xmlns:w15="http://schemas.microsoft.com/office/word/2012/wordml" xmlns:w16cid="http://schemas.microsoft.com/office/word/2016/wordml/cid" xmlns:w16se="http://schemas.microsoft.com/office/word/2015/wordml/symex" mc:Ignorable="w14 w15 w16se w16cid">
   <w:docDefaults>
     <w:rPrDefault>
       <w:rPr>
@@ -32913,7 +32910,7 @@
     </w:rPrDefault>
     <w:pPrDefault/>
   </w:docDefaults>
-  <w:latentStyles w:defLockedState="0" w:defUIPriority="99" w:defSemiHidden="0" w:defUnhideWhenUsed="0" w:defQFormat="0" w:count="371">
+  <w:latentStyles w:defLockedState="0" w:defUIPriority="99" w:defSemiHidden="0" w:defUnhideWhenUsed="0" w:defQFormat="0" w:count="377">
     <w:lsdException w:name="Normal" w:uiPriority="0" w:qFormat="1"/>
     <w:lsdException w:name="heading 1" w:uiPriority="9" w:qFormat="1"/>
     <w:lsdException w:name="heading 2" w:uiPriority="9" w:unhideWhenUsed="1" w:qFormat="1"/>
@@ -33061,11 +33058,8 @@
     <w:lsdException w:name="Table 3D effects 3" w:semiHidden="1" w:unhideWhenUsed="1"/>
     <w:lsdException w:name="Table Contemporary" w:semiHidden="1" w:unhideWhenUsed="1"/>
     <w:lsdException w:name="Table Elegant" w:semiHidden="1" w:unhideWhenUsed="1"/>
-    <w:lsdException w:name="Table Professional" w:semiHidden="1" w:unhideWhenUsed="1"/>
     <w:lsdException w:name="Table Subtle 1" w:semiHidden="1" w:unhideWhenUsed="1"/>
     <w:lsdException w:name="Table Subtle 2" w:semiHidden="1" w:unhideWhenUsed="1"/>
-    <w:lsdException w:name="Table Web 1" w:semiHidden="1" w:unhideWhenUsed="1"/>
-    <w:lsdException w:name="Table Web 2" w:semiHidden="1" w:unhideWhenUsed="1"/>
     <w:lsdException w:name="Table Web 3" w:semiHidden="1" w:unhideWhenUsed="1"/>
     <w:lsdException w:name="Balloon Text" w:semiHidden="1" w:unhideWhenUsed="1"/>
     <w:lsdException w:name="Table Grid" w:uiPriority="39"/>
@@ -33281,6 +33275,12 @@
     <w:lsdException w:name="List Table 5 Dark Accent 6" w:uiPriority="50"/>
     <w:lsdException w:name="List Table 6 Colorful Accent 6" w:uiPriority="51"/>
     <w:lsdException w:name="List Table 7 Colorful Accent 6" w:uiPriority="52"/>
+    <w:lsdException w:name="Mention" w:semiHidden="1" w:unhideWhenUsed="1"/>
+    <w:lsdException w:name="Smart Hyperlink" w:semiHidden="1" w:unhideWhenUsed="1"/>
+    <w:lsdException w:name="Hashtag" w:semiHidden="1" w:unhideWhenUsed="1"/>
+    <w:lsdException w:name="Unresolved Mention" w:semiHidden="1" w:unhideWhenUsed="1"/>
+    <w:lsdException w:name="Smart Link" w:semiHidden="1" w:unhideWhenUsed="1"/>
+    <w:lsdException w:name="Smart Link Error" w:semiHidden="1" w:unhideWhenUsed="1"/>
   </w:latentStyles>
   <w:style w:type="paragraph" w:default="1" w:styleId="a">
     <w:name w:val="Normal"/>

--- a/document/数据库/数据库设计 .docx
+++ b/document/数据库/数据库设计 .docx
@@ -19339,7 +19339,6 @@
         </w:rPr>
         <w:t>t_</w:t>
       </w:r>
-      <w:bookmarkStart w:id="0" w:name="_GoBack"/>
       <w:r>
         <w:rPr>
           <w:rFonts w:ascii="宋体" w:hAnsi="宋体"/>
@@ -19354,7 +19353,6 @@
         </w:rPr>
         <w:t>eaching</w:t>
       </w:r>
-      <w:bookmarkEnd w:id="0"/>
       <w:r>
         <w:rPr>
           <w:rFonts w:ascii="宋体" w:hAnsi="宋体" w:cs="宋体" w:hint="eastAsia"/>
@@ -30987,8 +30985,20 @@
                 <w:szCs w:val="24"/>
                 <w:lang w:eastAsia="zh-CN" w:bidi="ar"/>
               </w:rPr>
-              <w:t>1代表本科生，2代表硕士生，3代表博士生，4代表留学生</w:t>
-            </w:r>
+              <w:t>本科生，硕士生，博士生，留学生</w:t>
+            </w:r>
+            <w:r>
+              <w:rPr>
+                <w:rFonts w:ascii="宋体" w:hAnsi="宋体" w:cs="宋体" w:hint="eastAsia"/>
+                <w:color w:val="000000"/>
+                <w:kern w:val="0"/>
+                <w:szCs w:val="24"/>
+                <w:lang w:eastAsia="zh-CN" w:bidi="ar"/>
+              </w:rPr>
+              <w:t>共四类</w:t>
+            </w:r>
+            <w:bookmarkStart w:id="0" w:name="_GoBack"/>
+            <w:bookmarkEnd w:id="0"/>
           </w:p>
         </w:tc>
       </w:tr>
@@ -31018,7 +31028,6 @@
                 <w:szCs w:val="24"/>
                 <w:lang w:bidi="ar"/>
               </w:rPr>
-              <w:lastRenderedPageBreak/>
               <w:t>3</w:t>
             </w:r>
           </w:p>
@@ -31215,6 +31224,7 @@
                 <w:szCs w:val="24"/>
                 <w:lang w:eastAsia="zh-CN" w:bidi="ar"/>
               </w:rPr>
+              <w:lastRenderedPageBreak/>
               <w:t>4</w:t>
             </w:r>
           </w:p>
@@ -33058,8 +33068,11 @@
     <w:lsdException w:name="Table 3D effects 3" w:semiHidden="1" w:unhideWhenUsed="1"/>
     <w:lsdException w:name="Table Contemporary" w:semiHidden="1" w:unhideWhenUsed="1"/>
     <w:lsdException w:name="Table Elegant" w:semiHidden="1" w:unhideWhenUsed="1"/>
+    <w:lsdException w:name="Table Professional" w:semiHidden="1" w:unhideWhenUsed="1"/>
     <w:lsdException w:name="Table Subtle 1" w:semiHidden="1" w:unhideWhenUsed="1"/>
     <w:lsdException w:name="Table Subtle 2" w:semiHidden="1" w:unhideWhenUsed="1"/>
+    <w:lsdException w:name="Table Web 1" w:semiHidden="1" w:unhideWhenUsed="1"/>
+    <w:lsdException w:name="Table Web 2" w:semiHidden="1" w:unhideWhenUsed="1"/>
     <w:lsdException w:name="Table Web 3" w:semiHidden="1" w:unhideWhenUsed="1"/>
     <w:lsdException w:name="Balloon Text" w:semiHidden="1" w:unhideWhenUsed="1"/>
     <w:lsdException w:name="Table Grid" w:uiPriority="39"/>

--- a/document/数据库/数据库设计 .docx
+++ b/document/数据库/数据库设计 .docx
@@ -1,6 +1,6 @@
 
 <file path=word/document.xml><?xml version="1.0" encoding="utf-8"?>
-<w:document xmlns:wpc="http://schemas.microsoft.com/office/word/2010/wordprocessingCanvas" xmlns:cx="http://schemas.microsoft.com/office/drawing/2014/chartex" xmlns:cx1="http://schemas.microsoft.com/office/drawing/2015/9/8/chartex" xmlns:cx2="http://schemas.microsoft.com/office/drawing/2015/10/21/chartex" xmlns:cx3="http://schemas.microsoft.com/office/drawing/2016/5/9/chartex" xmlns:cx4="http://schemas.microsoft.com/office/drawing/2016/5/10/chartex" xmlns:cx5="http://schemas.microsoft.com/office/drawing/2016/5/11/chartex" xmlns:cx6="http://schemas.microsoft.com/office/drawing/2016/5/12/chartex" xmlns:cx7="http://schemas.microsoft.com/office/drawing/2016/5/13/chartex" xmlns:cx8="http://schemas.microsoft.com/office/drawing/2016/5/14/chartex" xmlns:mc="http://schemas.openxmlformats.org/markup-compatibility/2006" xmlns:aink="http://schemas.microsoft.com/office/drawing/2016/ink" xmlns:am3d="http://schemas.microsoft.com/office/drawing/2017/model3d" xmlns:o="urn:schemas-microsoft-com:office:office" xmlns:r="http://schemas.openxmlformats.org/officeDocument/2006/relationships" xmlns:m="http://schemas.openxmlformats.org/officeDocument/2006/math" xmlns:v="urn:schemas-microsoft-com:vml" xmlns:wp14="http://schemas.microsoft.com/office/word/2010/wordprocessingDrawing" xmlns:wp="http://schemas.openxmlformats.org/drawingml/2006/wordprocessingDrawing" xmlns:w10="urn:schemas-microsoft-com:office:word" xmlns:w="http://schemas.openxmlformats.org/wordprocessingml/2006/main" xmlns:w14="http://schemas.microsoft.com/office/word/2010/wordml" xmlns:w15="http://schemas.microsoft.com/office/word/2012/wordml" xmlns:w16cid="http://schemas.microsoft.com/office/word/2016/wordml/cid" xmlns:w16se="http://schemas.microsoft.com/office/word/2015/wordml/symex" xmlns:wpg="http://schemas.microsoft.com/office/word/2010/wordprocessingGroup" xmlns:wpi="http://schemas.microsoft.com/office/word/2010/wordprocessingInk" xmlns:wne="http://schemas.microsoft.com/office/word/2006/wordml" xmlns:wps="http://schemas.microsoft.com/office/word/2010/wordprocessingShape" mc:Ignorable="w14 w15 w16se w16cid wp14">
+<w:document xmlns:wpc="http://schemas.microsoft.com/office/word/2010/wordprocessingCanvas" xmlns:cx="http://schemas.microsoft.com/office/drawing/2014/chartex" xmlns:mc="http://schemas.openxmlformats.org/markup-compatibility/2006" xmlns:o="urn:schemas-microsoft-com:office:office" xmlns:r="http://schemas.openxmlformats.org/officeDocument/2006/relationships" xmlns:m="http://schemas.openxmlformats.org/officeDocument/2006/math" xmlns:v="urn:schemas-microsoft-com:vml" xmlns:wp14="http://schemas.microsoft.com/office/word/2010/wordprocessingDrawing" xmlns:wp="http://schemas.openxmlformats.org/drawingml/2006/wordprocessingDrawing" xmlns:w10="urn:schemas-microsoft-com:office:word" xmlns:w="http://schemas.openxmlformats.org/wordprocessingml/2006/main" xmlns:w14="http://schemas.microsoft.com/office/word/2010/wordml" xmlns:w15="http://schemas.microsoft.com/office/word/2012/wordml" xmlns:w16se="http://schemas.microsoft.com/office/word/2015/wordml/symex" xmlns:wpg="http://schemas.microsoft.com/office/word/2010/wordprocessingGroup" xmlns:wpi="http://schemas.microsoft.com/office/word/2010/wordprocessingInk" xmlns:wne="http://schemas.microsoft.com/office/word/2006/wordml" xmlns:wps="http://schemas.microsoft.com/office/word/2010/wordprocessingShape" mc:Ignorable="w14 w15 w16se wp14">
   <w:body>
     <w:p>
       <w:pPr>
@@ -80,7 +80,7 @@
               </wp:anchor>
             </w:drawing>
           </mc:Choice>
-          <mc:Fallback>
+          <mc:Fallback xmlns:w16cid="http://schemas.microsoft.com/office/word/2016/wordml/cid" xmlns:am3d="http://schemas.microsoft.com/office/drawing/2017/model3d" xmlns:aink="http://schemas.microsoft.com/office/drawing/2016/ink" xmlns:cx8="http://schemas.microsoft.com/office/drawing/2016/5/14/chartex" xmlns:cx7="http://schemas.microsoft.com/office/drawing/2016/5/13/chartex" xmlns:cx6="http://schemas.microsoft.com/office/drawing/2016/5/12/chartex" xmlns:cx5="http://schemas.microsoft.com/office/drawing/2016/5/11/chartex" xmlns:cx4="http://schemas.microsoft.com/office/drawing/2016/5/10/chartex" xmlns:cx3="http://schemas.microsoft.com/office/drawing/2016/5/9/chartex" xmlns:cx2="http://schemas.microsoft.com/office/drawing/2015/10/21/chartex" xmlns:cx1="http://schemas.microsoft.com/office/drawing/2015/9/8/chartex">
             <w:pict>
               <v:rect w14:anchorId="4DD496FF" id="矩形 41" o:spid="_x0000_s1026" style="position:absolute;left:0;text-align:left;margin-left:2.4pt;margin-top:9.6pt;width:408.5pt;height:642pt;z-index:251659264;visibility:visible;mso-wrap-style:square;mso-width-percent:0;mso-height-percent:0;mso-wrap-distance-left:9pt;mso-wrap-distance-top:0;mso-wrap-distance-right:9pt;mso-wrap-distance-bottom:0;mso-position-horizontal:absolute;mso-position-horizontal-relative:text;mso-position-vertical:absolute;mso-position-vertical-relative:text;mso-width-percent:0;mso-height-percent:0;mso-width-relative:margin;mso-height-relative:margin;v-text-anchor:middle" o:gfxdata="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" filled="f" strokecolor="#4472c4 [3204]" strokeweight="6pt"/>
             </w:pict>
@@ -1591,6 +1591,90 @@
           </w:p>
         </w:tc>
       </w:tr>
+      <w:tr>
+        <w:tc>
+          <w:tcPr>
+            <w:tcW w:w="1704" w:type="dxa"/>
+            <w:vAlign w:val="center"/>
+          </w:tcPr>
+          <w:p>
+            <w:pPr>
+              <w:jc w:val="center"/>
+              <w:rPr>
+                <w:rFonts w:ascii="宋体" w:hAnsi="宋体" w:cs="Arial"/>
+              </w:rPr>
+            </w:pPr>
+            <w:r>
+              <w:rPr>
+                <w:rFonts w:ascii="宋体" w:hAnsi="宋体" w:cs="Arial" w:hint="eastAsia"/>
+              </w:rPr>
+              <w:t>3.1</w:t>
+            </w:r>
+          </w:p>
+        </w:tc>
+        <w:tc>
+          <w:tcPr>
+            <w:tcW w:w="1704" w:type="dxa"/>
+            <w:vAlign w:val="center"/>
+          </w:tcPr>
+          <w:p>
+            <w:pPr>
+              <w:jc w:val="center"/>
+              <w:rPr>
+                <w:rFonts w:ascii="宋体" w:hAnsi="宋体" w:cs="Arial" w:hint="eastAsia"/>
+              </w:rPr>
+            </w:pPr>
+            <w:r>
+              <w:rPr>
+                <w:rFonts w:ascii="宋体" w:hAnsi="宋体" w:cs="Arial" w:hint="eastAsia"/>
+              </w:rPr>
+              <w:t>2019/9/11</w:t>
+            </w:r>
+          </w:p>
+        </w:tc>
+        <w:tc>
+          <w:tcPr>
+            <w:tcW w:w="1200" w:type="dxa"/>
+            <w:vAlign w:val="center"/>
+          </w:tcPr>
+          <w:p>
+            <w:pPr>
+              <w:jc w:val="center"/>
+              <w:rPr>
+                <w:rFonts w:ascii="宋体" w:hAnsi="宋体" w:cs="Arial" w:hint="eastAsia"/>
+              </w:rPr>
+            </w:pPr>
+            <w:r>
+              <w:rPr>
+                <w:rFonts w:ascii="宋体" w:hAnsi="宋体" w:cs="Arial" w:hint="eastAsia"/>
+              </w:rPr>
+              <w:t>潘恋军</w:t>
+            </w:r>
+          </w:p>
+        </w:tc>
+        <w:tc>
+          <w:tcPr>
+            <w:tcW w:w="3780" w:type="dxa"/>
+            <w:vAlign w:val="center"/>
+          </w:tcPr>
+          <w:p>
+            <w:pPr>
+              <w:jc w:val="center"/>
+              <w:rPr>
+                <w:rFonts w:ascii="宋体" w:hAnsi="宋体" w:cs="Arial" w:hint="eastAsia"/>
+              </w:rPr>
+            </w:pPr>
+            <w:r>
+              <w:rPr>
+                <w:rFonts w:ascii="宋体" w:hAnsi="宋体" w:cs="Arial" w:hint="eastAsia"/>
+              </w:rPr>
+              <w:t>修改格式</w:t>
+            </w:r>
+            <w:bookmarkStart w:id="0" w:name="_GoBack"/>
+            <w:bookmarkEnd w:id="0"/>
+          </w:p>
+        </w:tc>
+      </w:tr>
     </w:tbl>
     <w:p>
       <w:pPr>
@@ -26582,8 +26666,6 @@
               </w:rPr>
               <w:t>p</w:t>
             </w:r>
-            <w:bookmarkStart w:id="0" w:name="_GoBack"/>
-            <w:bookmarkEnd w:id="0"/>
             <w:r>
               <w:rPr>
                 <w:rFonts w:ascii="宋体" w:hAnsi="宋体" w:cs="宋体" w:hint="eastAsia"/>
@@ -33361,7 +33443,7 @@
 </file>
 
 <file path=word/endnotes.xml><?xml version="1.0" encoding="utf-8"?>
-<w:endnotes xmlns:wpc="http://schemas.microsoft.com/office/word/2010/wordprocessingCanvas" xmlns:cx="http://schemas.microsoft.com/office/drawing/2014/chartex" xmlns:cx1="http://schemas.microsoft.com/office/drawing/2015/9/8/chartex" xmlns:cx2="http://schemas.microsoft.com/office/drawing/2015/10/21/chartex" xmlns:cx3="http://schemas.microsoft.com/office/drawing/2016/5/9/chartex" xmlns:cx4="http://schemas.microsoft.com/office/drawing/2016/5/10/chartex" xmlns:cx5="http://schemas.microsoft.com/office/drawing/2016/5/11/chartex" xmlns:cx6="http://schemas.microsoft.com/office/drawing/2016/5/12/chartex" xmlns:cx7="http://schemas.microsoft.com/office/drawing/2016/5/13/chartex" xmlns:cx8="http://schemas.microsoft.com/office/drawing/2016/5/14/chartex" xmlns:mc="http://schemas.openxmlformats.org/markup-compatibility/2006" xmlns:aink="http://schemas.microsoft.com/office/drawing/2016/ink" xmlns:am3d="http://schemas.microsoft.com/office/drawing/2017/model3d" xmlns:o="urn:schemas-microsoft-com:office:office" xmlns:r="http://schemas.openxmlformats.org/officeDocument/2006/relationships" xmlns:m="http://schemas.openxmlformats.org/officeDocument/2006/math" xmlns:v="urn:schemas-microsoft-com:vml" xmlns:wp14="http://schemas.microsoft.com/office/word/2010/wordprocessingDrawing" xmlns:wp="http://schemas.openxmlformats.org/drawingml/2006/wordprocessingDrawing" xmlns:w10="urn:schemas-microsoft-com:office:word" xmlns:w="http://schemas.openxmlformats.org/wordprocessingml/2006/main" xmlns:w14="http://schemas.microsoft.com/office/word/2010/wordml" xmlns:w15="http://schemas.microsoft.com/office/word/2012/wordml" xmlns:w16cid="http://schemas.microsoft.com/office/word/2016/wordml/cid" xmlns:w16se="http://schemas.microsoft.com/office/word/2015/wordml/symex" xmlns:wpg="http://schemas.microsoft.com/office/word/2010/wordprocessingGroup" xmlns:wpi="http://schemas.microsoft.com/office/word/2010/wordprocessingInk" xmlns:wne="http://schemas.microsoft.com/office/word/2006/wordml" xmlns:wps="http://schemas.microsoft.com/office/word/2010/wordprocessingShape" mc:Ignorable="w14 w15 w16se w16cid wp14">
+<w:endnotes xmlns:wpc="http://schemas.microsoft.com/office/word/2010/wordprocessingCanvas" xmlns:cx="http://schemas.microsoft.com/office/drawing/2014/chartex" xmlns:mc="http://schemas.openxmlformats.org/markup-compatibility/2006" xmlns:o="urn:schemas-microsoft-com:office:office" xmlns:r="http://schemas.openxmlformats.org/officeDocument/2006/relationships" xmlns:m="http://schemas.openxmlformats.org/officeDocument/2006/math" xmlns:v="urn:schemas-microsoft-com:vml" xmlns:wp14="http://schemas.microsoft.com/office/word/2010/wordprocessingDrawing" xmlns:wp="http://schemas.openxmlformats.org/drawingml/2006/wordprocessingDrawing" xmlns:w10="urn:schemas-microsoft-com:office:word" xmlns:w="http://schemas.openxmlformats.org/wordprocessingml/2006/main" xmlns:w14="http://schemas.microsoft.com/office/word/2010/wordml" xmlns:w15="http://schemas.microsoft.com/office/word/2012/wordml" xmlns:w16se="http://schemas.microsoft.com/office/word/2015/wordml/symex" xmlns:wpg="http://schemas.microsoft.com/office/word/2010/wordprocessingGroup" xmlns:wpi="http://schemas.microsoft.com/office/word/2010/wordprocessingInk" xmlns:wne="http://schemas.microsoft.com/office/word/2006/wordml" xmlns:wps="http://schemas.microsoft.com/office/word/2010/wordprocessingShape" mc:Ignorable="w14 w15 w16se wp14">
   <w:endnote w:type="separator" w:id="-1">
     <w:p>
       <w:r>
@@ -33380,7 +33462,7 @@
 </file>
 
 <file path=word/footnotes.xml><?xml version="1.0" encoding="utf-8"?>
-<w:footnotes xmlns:wpc="http://schemas.microsoft.com/office/word/2010/wordprocessingCanvas" xmlns:cx="http://schemas.microsoft.com/office/drawing/2014/chartex" xmlns:cx1="http://schemas.microsoft.com/office/drawing/2015/9/8/chartex" xmlns:cx2="http://schemas.microsoft.com/office/drawing/2015/10/21/chartex" xmlns:cx3="http://schemas.microsoft.com/office/drawing/2016/5/9/chartex" xmlns:cx4="http://schemas.microsoft.com/office/drawing/2016/5/10/chartex" xmlns:cx5="http://schemas.microsoft.com/office/drawing/2016/5/11/chartex" xmlns:cx6="http://schemas.microsoft.com/office/drawing/2016/5/12/chartex" xmlns:cx7="http://schemas.microsoft.com/office/drawing/2016/5/13/chartex" xmlns:cx8="http://schemas.microsoft.com/office/drawing/2016/5/14/chartex" xmlns:mc="http://schemas.openxmlformats.org/markup-compatibility/2006" xmlns:aink="http://schemas.microsoft.com/office/drawing/2016/ink" xmlns:am3d="http://schemas.microsoft.com/office/drawing/2017/model3d" xmlns:o="urn:schemas-microsoft-com:office:office" xmlns:r="http://schemas.openxmlformats.org/officeDocument/2006/relationships" xmlns:m="http://schemas.openxmlformats.org/officeDocument/2006/math" xmlns:v="urn:schemas-microsoft-com:vml" xmlns:wp14="http://schemas.microsoft.com/office/word/2010/wordprocessingDrawing" xmlns:wp="http://schemas.openxmlformats.org/drawingml/2006/wordprocessingDrawing" xmlns:w10="urn:schemas-microsoft-com:office:word" xmlns:w="http://schemas.openxmlformats.org/wordprocessingml/2006/main" xmlns:w14="http://schemas.microsoft.com/office/word/2010/wordml" xmlns:w15="http://schemas.microsoft.com/office/word/2012/wordml" xmlns:w16cid="http://schemas.microsoft.com/office/word/2016/wordml/cid" xmlns:w16se="http://schemas.microsoft.com/office/word/2015/wordml/symex" xmlns:wpg="http://schemas.microsoft.com/office/word/2010/wordprocessingGroup" xmlns:wpi="http://schemas.microsoft.com/office/word/2010/wordprocessingInk" xmlns:wne="http://schemas.microsoft.com/office/word/2006/wordml" xmlns:wps="http://schemas.microsoft.com/office/word/2010/wordprocessingShape" mc:Ignorable="w14 w15 w16se w16cid wp14">
+<w:footnotes xmlns:wpc="http://schemas.microsoft.com/office/word/2010/wordprocessingCanvas" xmlns:cx="http://schemas.microsoft.com/office/drawing/2014/chartex" xmlns:mc="http://schemas.openxmlformats.org/markup-compatibility/2006" xmlns:o="urn:schemas-microsoft-com:office:office" xmlns:r="http://schemas.openxmlformats.org/officeDocument/2006/relationships" xmlns:m="http://schemas.openxmlformats.org/officeDocument/2006/math" xmlns:v="urn:schemas-microsoft-com:vml" xmlns:wp14="http://schemas.microsoft.com/office/word/2010/wordprocessingDrawing" xmlns:wp="http://schemas.openxmlformats.org/drawingml/2006/wordprocessingDrawing" xmlns:w10="urn:schemas-microsoft-com:office:word" xmlns:w="http://schemas.openxmlformats.org/wordprocessingml/2006/main" xmlns:w14="http://schemas.microsoft.com/office/word/2010/wordml" xmlns:w15="http://schemas.microsoft.com/office/word/2012/wordml" xmlns:w16se="http://schemas.microsoft.com/office/word/2015/wordml/symex" xmlns:wpg="http://schemas.microsoft.com/office/word/2010/wordprocessingGroup" xmlns:wpi="http://schemas.microsoft.com/office/word/2010/wordprocessingInk" xmlns:wne="http://schemas.microsoft.com/office/word/2006/wordml" xmlns:wps="http://schemas.microsoft.com/office/word/2010/wordprocessingShape" mc:Ignorable="w14 w15 w16se wp14">
   <w:footnote w:type="separator" w:id="-1">
     <w:p>
       <w:r>
@@ -33399,7 +33481,7 @@
 </file>
 
 <file path=word/styles.xml><?xml version="1.0" encoding="utf-8"?>
-<w:styles xmlns:mc="http://schemas.openxmlformats.org/markup-compatibility/2006" xmlns:r="http://schemas.openxmlformats.org/officeDocument/2006/relationships" xmlns:w="http://schemas.openxmlformats.org/wordprocessingml/2006/main" xmlns:w14="http://schemas.microsoft.com/office/word/2010/wordml" xmlns:w15="http://schemas.microsoft.com/office/word/2012/wordml" xmlns:w16cid="http://schemas.microsoft.com/office/word/2016/wordml/cid" xmlns:w16se="http://schemas.microsoft.com/office/word/2015/wordml/symex" mc:Ignorable="w14 w15 w16se w16cid">
+<w:styles xmlns:mc="http://schemas.openxmlformats.org/markup-compatibility/2006" xmlns:r="http://schemas.openxmlformats.org/officeDocument/2006/relationships" xmlns:w="http://schemas.openxmlformats.org/wordprocessingml/2006/main" xmlns:w14="http://schemas.microsoft.com/office/word/2010/wordml" xmlns:w15="http://schemas.microsoft.com/office/word/2012/wordml" xmlns:w16se="http://schemas.microsoft.com/office/word/2015/wordml/symex" mc:Ignorable="w14 w15 w16se">
   <w:docDefaults>
     <w:rPrDefault>
       <w:rPr>
@@ -33409,7 +33491,7 @@
     </w:rPrDefault>
     <w:pPrDefault/>
   </w:docDefaults>
-  <w:latentStyles w:defLockedState="0" w:defUIPriority="99" w:defSemiHidden="0" w:defUnhideWhenUsed="0" w:defQFormat="0" w:count="377">
+  <w:latentStyles w:defLockedState="0" w:defUIPriority="99" w:defSemiHidden="0" w:defUnhideWhenUsed="0" w:defQFormat="0" w:count="371">
     <w:lsdException w:name="Normal" w:uiPriority="0" w:qFormat="1"/>
     <w:lsdException w:name="heading 1" w:uiPriority="9" w:qFormat="1"/>
     <w:lsdException w:name="heading 2" w:uiPriority="9" w:unhideWhenUsed="1" w:qFormat="1"/>
@@ -33777,12 +33859,6 @@
     <w:lsdException w:name="List Table 5 Dark Accent 6" w:uiPriority="50"/>
     <w:lsdException w:name="List Table 6 Colorful Accent 6" w:uiPriority="51"/>
     <w:lsdException w:name="List Table 7 Colorful Accent 6" w:uiPriority="52"/>
-    <w:lsdException w:name="Mention" w:semiHidden="1" w:unhideWhenUsed="1"/>
-    <w:lsdException w:name="Smart Hyperlink" w:semiHidden="1" w:unhideWhenUsed="1"/>
-    <w:lsdException w:name="Hashtag" w:semiHidden="1" w:unhideWhenUsed="1"/>
-    <w:lsdException w:name="Unresolved Mention" w:semiHidden="1" w:unhideWhenUsed="1"/>
-    <w:lsdException w:name="Smart Link" w:semiHidden="1" w:unhideWhenUsed="1"/>
-    <w:lsdException w:name="Smart Link Error" w:semiHidden="1" w:unhideWhenUsed="1"/>
   </w:latentStyles>
   <w:style w:type="paragraph" w:default="1" w:styleId="a">
     <w:name w:val="Normal"/>
@@ -33799,14 +33875,40 @@
       <w:szCs w:val="22"/>
     </w:rPr>
   </w:style>
+  <w:style w:type="paragraph" w:styleId="1">
+    <w:name w:val="heading 1"/>
+    <w:basedOn w:val="a"/>
+    <w:next w:val="a"/>
+    <w:link w:val="10"/>
+    <w:autoRedefine/>
+    <w:uiPriority w:val="9"/>
+    <w:qFormat/>
+    <w:rsid w:val="00A5456D"/>
+    <w:pPr>
+      <w:keepNext/>
+      <w:keepLines/>
+      <w:spacing w:before="340" w:after="330" w:line="578" w:lineRule="auto"/>
+      <w:outlineLvl w:val="0"/>
+    </w:pPr>
+    <w:rPr>
+      <w:rFonts w:eastAsia="黑体"/>
+      <w:b/>
+      <w:bCs/>
+      <w:kern w:val="44"/>
+      <w:sz w:val="44"/>
+      <w:szCs w:val="44"/>
+    </w:rPr>
+  </w:style>
   <w:style w:type="paragraph" w:styleId="2">
     <w:name w:val="heading 2"/>
     <w:basedOn w:val="a"/>
     <w:next w:val="a0"/>
     <w:link w:val="20"/>
+    <w:autoRedefine/>
     <w:uiPriority w:val="9"/>
     <w:unhideWhenUsed/>
     <w:qFormat/>
+    <w:rsid w:val="00A5456D"/>
     <w:pPr>
       <w:keepNext/>
       <w:keepLines/>
@@ -33816,14 +33918,38 @@
       <w:outlineLvl w:val="1"/>
     </w:pPr>
     <w:rPr>
-      <w:rFonts w:asciiTheme="majorHAnsi" w:eastAsiaTheme="majorEastAsia" w:hAnsiTheme="majorHAnsi" w:cstheme="majorBidi"/>
+      <w:rFonts w:asciiTheme="majorHAnsi" w:eastAsia="黑体" w:hAnsiTheme="majorHAnsi" w:cstheme="majorBidi"/>
       <w:b/>
       <w:bCs/>
-      <w:color w:val="4472C4" w:themeColor="accent1"/>
       <w:kern w:val="0"/>
       <w:sz w:val="32"/>
       <w:szCs w:val="32"/>
       <w:lang w:eastAsia="en-US"/>
+    </w:rPr>
+  </w:style>
+  <w:style w:type="paragraph" w:styleId="3">
+    <w:name w:val="heading 3"/>
+    <w:basedOn w:val="a"/>
+    <w:next w:val="a"/>
+    <w:link w:val="30"/>
+    <w:autoRedefine/>
+    <w:uiPriority w:val="9"/>
+    <w:semiHidden/>
+    <w:unhideWhenUsed/>
+    <w:qFormat/>
+    <w:rsid w:val="00A5456D"/>
+    <w:pPr>
+      <w:keepNext/>
+      <w:keepLines/>
+      <w:spacing w:before="260" w:after="260" w:line="416" w:lineRule="auto"/>
+      <w:outlineLvl w:val="2"/>
+    </w:pPr>
+    <w:rPr>
+      <w:rFonts w:eastAsia="黑体"/>
+      <w:b/>
+      <w:bCs/>
+      <w:sz w:val="28"/>
+      <w:szCs w:val="32"/>
     </w:rPr>
   </w:style>
   <w:style w:type="character" w:default="1" w:styleId="a1">
@@ -33942,12 +34068,11 @@
     <w:basedOn w:val="a1"/>
     <w:link w:val="2"/>
     <w:uiPriority w:val="9"/>
+    <w:rsid w:val="00A5456D"/>
     <w:rPr>
-      <w:rFonts w:asciiTheme="majorHAnsi" w:eastAsiaTheme="majorEastAsia" w:hAnsiTheme="majorHAnsi" w:cstheme="majorBidi"/>
+      <w:rFonts w:asciiTheme="majorHAnsi" w:eastAsia="黑体" w:hAnsiTheme="majorHAnsi" w:cstheme="majorBidi"/>
       <w:b/>
       <w:bCs/>
-      <w:color w:val="4472C4" w:themeColor="accent1"/>
-      <w:kern w:val="0"/>
       <w:sz w:val="32"/>
       <w:szCs w:val="32"/>
       <w:lang w:eastAsia="en-US"/>
@@ -34018,6 +34143,73 @@
       <w:kern w:val="2"/>
       <w:sz w:val="18"/>
       <w:szCs w:val="18"/>
+    </w:rPr>
+  </w:style>
+  <w:style w:type="character" w:customStyle="1" w:styleId="10">
+    <w:name w:val="标题 1 字符"/>
+    <w:basedOn w:val="a1"/>
+    <w:link w:val="1"/>
+    <w:uiPriority w:val="9"/>
+    <w:rsid w:val="00A5456D"/>
+    <w:rPr>
+      <w:rFonts w:eastAsia="黑体"/>
+      <w:b/>
+      <w:bCs/>
+      <w:kern w:val="44"/>
+      <w:sz w:val="44"/>
+      <w:szCs w:val="44"/>
+    </w:rPr>
+  </w:style>
+  <w:style w:type="character" w:customStyle="1" w:styleId="30">
+    <w:name w:val="标题 3 字符"/>
+    <w:basedOn w:val="a1"/>
+    <w:link w:val="3"/>
+    <w:uiPriority w:val="9"/>
+    <w:semiHidden/>
+    <w:rsid w:val="00A5456D"/>
+    <w:rPr>
+      <w:rFonts w:eastAsia="黑体"/>
+      <w:b/>
+      <w:bCs/>
+      <w:kern w:val="2"/>
+      <w:sz w:val="28"/>
+      <w:szCs w:val="32"/>
+    </w:rPr>
+  </w:style>
+  <w:style w:type="paragraph" w:styleId="aa">
+    <w:name w:val="Title"/>
+    <w:basedOn w:val="a"/>
+    <w:next w:val="a"/>
+    <w:link w:val="ab"/>
+    <w:autoRedefine/>
+    <w:uiPriority w:val="10"/>
+    <w:qFormat/>
+    <w:rsid w:val="00A5456D"/>
+    <w:pPr>
+      <w:spacing w:before="240" w:after="60"/>
+      <w:jc w:val="center"/>
+      <w:outlineLvl w:val="0"/>
+    </w:pPr>
+    <w:rPr>
+      <w:rFonts w:asciiTheme="majorHAnsi" w:eastAsia="黑体" w:hAnsiTheme="majorHAnsi" w:cstheme="majorBidi"/>
+      <w:b/>
+      <w:bCs/>
+      <w:szCs w:val="32"/>
+    </w:rPr>
+  </w:style>
+  <w:style w:type="character" w:customStyle="1" w:styleId="ab">
+    <w:name w:val="标题 字符"/>
+    <w:basedOn w:val="a1"/>
+    <w:link w:val="aa"/>
+    <w:uiPriority w:val="10"/>
+    <w:rsid w:val="00A5456D"/>
+    <w:rPr>
+      <w:rFonts w:asciiTheme="majorHAnsi" w:eastAsia="黑体" w:hAnsiTheme="majorHAnsi" w:cstheme="majorBidi"/>
+      <w:b/>
+      <w:bCs/>
+      <w:kern w:val="2"/>
+      <w:sz w:val="24"/>
+      <w:szCs w:val="32"/>
     </w:rPr>
   </w:style>
 </w:styles>
